--- a/Documentation/Test Cases.docx
+++ b/Documentation/Test Cases.docx
@@ -263,34 +263,20 @@
         <w:rPr>
           <w:lang w:val="en-GB"/>
         </w:rPr>
+        <w:t xml:space="preserve">; Disp Size = </w:t>
+      </w:r>
+      <w:r>
+        <w:rPr>
+          <w:lang w:val="en-GB"/>
+        </w:rPr>
+        <w:t>207; Flange Size = A307</w:t>
+      </w:r>
+      <w:r>
+        <w:rPr>
+          <w:lang w:val="en-GB"/>
+        </w:rPr>
         <w:t xml:space="preserve">; </w:t>
       </w:r>
-      <w:proofErr w:type="spellStart"/>
-      <w:r>
-        <w:rPr>
-          <w:lang w:val="en-GB"/>
-        </w:rPr>
-        <w:t>Disp</w:t>
-      </w:r>
-      <w:proofErr w:type="spellEnd"/>
-      <w:r>
-        <w:rPr>
-          <w:lang w:val="en-GB"/>
-        </w:rPr>
-        <w:t xml:space="preserve"> Size = </w:t>
-      </w:r>
-      <w:r>
-        <w:rPr>
-          <w:lang w:val="en-GB"/>
-        </w:rPr>
-        <w:t>207; Flange Size = A307</w:t>
-      </w:r>
-      <w:r>
-        <w:rPr>
-          <w:lang w:val="en-GB"/>
-        </w:rPr>
-        <w:t xml:space="preserve">; </w:t>
-      </w:r>
       <w:r>
         <w:rPr>
           <w:lang w:val="en-GB"/>
@@ -543,6 +529,56 @@
         <w:rPr>
           <w:lang w:val="en-GB"/>
         </w:rPr>
+        <w:t xml:space="preserve"> DAQ DI TTA = FALSE</w:t>
+      </w:r>
+    </w:p>
+    <w:p>
+      <w:pPr>
+        <w:pStyle w:val="ListParagraph"/>
+        <w:numPr>
+          <w:ilvl w:val="0"/>
+          <w:numId w:val="1"/>
+        </w:numPr>
+        <w:rPr>
+          <w:lang w:val="en-GB"/>
+        </w:rPr>
+      </w:pPr>
+      <w:r>
+        <w:rPr>
+          <w:color w:val="FF0000"/>
+          <w:lang w:val="en-GB"/>
+        </w:rPr>
+        <w:t>Set:</w:t>
+      </w:r>
+      <w:r>
+        <w:rPr>
+          <w:lang w:val="en-GB"/>
+        </w:rPr>
+        <w:t xml:space="preserve"> DAQ DI TTB = FALSE</w:t>
+      </w:r>
+    </w:p>
+    <w:p>
+      <w:pPr>
+        <w:pStyle w:val="ListParagraph"/>
+        <w:numPr>
+          <w:ilvl w:val="0"/>
+          <w:numId w:val="1"/>
+        </w:numPr>
+        <w:rPr>
+          <w:lang w:val="en-GB"/>
+        </w:rPr>
+      </w:pPr>
+      <w:r>
+        <w:rPr>
+          <w:color w:val="FF0000"/>
+          <w:lang w:val="en-GB"/>
+        </w:rPr>
+        <w:t>Set:</w:t>
+      </w:r>
+      <w:r>
+        <w:rPr>
+          <w:lang w:val="en-GB"/>
+        </w:rPr>
         <w:t xml:space="preserve"> Station # Start Stop = </w:t>
       </w:r>
       <w:r>
@@ -670,10 +706,78 @@
       </w:pPr>
       <w:r>
         <w:rPr>
+          <w:color w:val="00B050"/>
+          <w:lang w:val="en-GB"/>
+        </w:rPr>
+        <w:t xml:space="preserve">Check: </w:t>
+      </w:r>
+      <w:r>
+        <w:rPr>
+          <w:lang w:val="en-GB"/>
+        </w:rPr>
+        <w:t xml:space="preserve">DAQ O/P SELECT_TEST = </w:t>
+      </w:r>
+      <w:r>
+        <w:rPr>
+          <w:lang w:val="en-GB"/>
+        </w:rPr>
+        <w:t>TURE-FALSE-</w:t>
+      </w:r>
+      <w:r>
+        <w:rPr>
+          <w:lang w:val="en-GB"/>
+        </w:rPr>
+        <w:t xml:space="preserve"> </w:t>
+      </w:r>
+      <w:r>
+        <w:rPr>
+          <w:lang w:val="en-GB"/>
+        </w:rPr>
+        <w:t>TURE-FALSE-</w:t>
+      </w:r>
+      <w:r>
+        <w:rPr>
+          <w:lang w:val="en-GB"/>
+        </w:rPr>
+        <w:t xml:space="preserve"> TUR</w:t>
+      </w:r>
+      <w:r>
+        <w:rPr>
+          <w:lang w:val="en-GB"/>
+        </w:rPr>
+        <w:t>E-FALSE (3 pulse to iterate from test type-4 to test type-3</w:t>
+      </w:r>
+      <w:r>
+        <w:rPr>
+          <w:lang w:val="en-GB"/>
+        </w:rPr>
+        <w:t>)</w:t>
+      </w:r>
+    </w:p>
+    <w:p>
+      <w:pPr>
+        <w:pStyle w:val="ListParagraph"/>
+        <w:numPr>
+          <w:ilvl w:val="0"/>
+          <w:numId w:val="1"/>
+        </w:numPr>
+        <w:rPr>
+          <w:lang w:val="en-GB"/>
+        </w:rPr>
+      </w:pPr>
+      <w:r>
+        <w:rPr>
           <w:color w:val="FF0000"/>
           <w:lang w:val="en-GB"/>
         </w:rPr>
-        <w:t>Set:</w:t>
+        <w:t>Set</w:t>
+      </w:r>
+      <w:r>
+        <w:rPr>
+          <w:color w:val="FF0000"/>
+          <w:lang w:val="en-GB"/>
+        </w:rPr>
+        <w:t>:</w:t>
       </w:r>
       <w:r>
         <w:rPr>
@@ -691,13 +795,25 @@
         <w:rPr>
           <w:lang w:val="en-GB"/>
         </w:rPr>
-        <w:t xml:space="preserve">DI </w:t>
-      </w:r>
-      <w:r>
-        <w:rPr>
-          <w:lang w:val="en-GB"/>
-        </w:rPr>
-        <w:t>TTA = FALSE</w:t>
+        <w:t>DI</w:t>
+      </w:r>
+      <w:r>
+        <w:rPr>
+          <w:lang w:val="en-GB"/>
+        </w:rPr>
+        <w:t xml:space="preserve"> TTA = </w:t>
+      </w:r>
+      <w:r>
+        <w:rPr>
+          <w:lang w:val="en-GB"/>
+        </w:rPr>
+        <w:t>TRUE</w:t>
+      </w:r>
+      <w:r>
+        <w:rPr>
+          <w:lang w:val="en-GB"/>
+        </w:rPr>
+        <w:t xml:space="preserve"> (based on current test type)</w:t>
       </w:r>
     </w:p>
     <w:p>
@@ -716,7 +832,14 @@
           <w:color w:val="FF0000"/>
           <w:lang w:val="en-GB"/>
         </w:rPr>
-        <w:t>Set:</w:t>
+        <w:t>Set</w:t>
+      </w:r>
+      <w:r>
+        <w:rPr>
+          <w:color w:val="FF0000"/>
+          <w:lang w:val="en-GB"/>
+        </w:rPr>
+        <w:t>:</w:t>
       </w:r>
       <w:r>
         <w:rPr>
@@ -746,183 +869,22 @@
         <w:rPr>
           <w:lang w:val="en-GB"/>
         </w:rPr>
-        <w:t>TTB = FALSE</w:t>
-      </w:r>
-    </w:p>
-    <w:p>
-      <w:pPr>
-        <w:pStyle w:val="ListParagraph"/>
-        <w:numPr>
-          <w:ilvl w:val="0"/>
-          <w:numId w:val="1"/>
-        </w:numPr>
-        <w:rPr>
-          <w:lang w:val="en-GB"/>
-        </w:rPr>
-      </w:pPr>
-      <w:r>
-        <w:rPr>
-          <w:color w:val="00B050"/>
-          <w:lang w:val="en-GB"/>
-        </w:rPr>
-        <w:t xml:space="preserve">Check: </w:t>
-      </w:r>
-      <w:r>
-        <w:rPr>
-          <w:lang w:val="en-GB"/>
-        </w:rPr>
-        <w:t xml:space="preserve">DAQ O/P SELECT_TEST = </w:t>
-      </w:r>
-      <w:r>
-        <w:rPr>
-          <w:lang w:val="en-GB"/>
-        </w:rPr>
-        <w:t>TURE-FALSE-</w:t>
+        <w:t>TTB = TRUE</w:t>
       </w:r>
       <w:r>
         <w:rPr>
           <w:lang w:val="en-GB"/>
         </w:rPr>
         <w:t xml:space="preserve"> </w:t>
-      </w:r>
-      <w:r>
-        <w:rPr>
-          <w:lang w:val="en-GB"/>
-        </w:rPr>
-        <w:t>TURE-FALSE-</w:t>
-      </w:r>
-      <w:r>
-        <w:rPr>
-          <w:lang w:val="en-GB"/>
-        </w:rPr>
-        <w:t xml:space="preserve"> TUR</w:t>
-      </w:r>
-      <w:r>
-        <w:rPr>
-          <w:lang w:val="en-GB"/>
-        </w:rPr>
-        <w:t>E-FALSE (3 pulse to iterate from test type-4 to test type-3</w:t>
-      </w:r>
-      <w:r>
-        <w:rPr>
-          <w:lang w:val="en-GB"/>
-        </w:rPr>
-        <w:t>)</w:t>
-      </w:r>
-    </w:p>
-    <w:p>
-      <w:pPr>
-        <w:pStyle w:val="ListParagraph"/>
-        <w:numPr>
-          <w:ilvl w:val="0"/>
-          <w:numId w:val="1"/>
-        </w:numPr>
-        <w:rPr>
-          <w:lang w:val="en-GB"/>
-        </w:rPr>
-      </w:pPr>
-      <w:r>
-        <w:rPr>
-          <w:color w:val="FF0000"/>
-          <w:lang w:val="en-GB"/>
-        </w:rPr>
-        <w:t>Set</w:t>
-      </w:r>
-      <w:r>
-        <w:rPr>
-          <w:color w:val="FF0000"/>
-          <w:lang w:val="en-GB"/>
-        </w:rPr>
-        <w:t>:</w:t>
-      </w:r>
-      <w:r>
-        <w:rPr>
-          <w:lang w:val="en-GB"/>
-        </w:rPr>
-        <w:t xml:space="preserve"> </w:t>
-      </w:r>
-      <w:r>
-        <w:rPr>
-          <w:lang w:val="en-GB"/>
-        </w:rPr>
-        <w:t xml:space="preserve">DAQ </w:t>
-      </w:r>
-      <w:r>
-        <w:rPr>
-          <w:lang w:val="en-GB"/>
-        </w:rPr>
-        <w:t>DI</w:t>
-      </w:r>
-      <w:r>
-        <w:rPr>
-          <w:lang w:val="en-GB"/>
-        </w:rPr>
-        <w:t xml:space="preserve"> TTA = </w:t>
-      </w:r>
-      <w:r>
-        <w:rPr>
-          <w:lang w:val="en-GB"/>
-        </w:rPr>
-        <w:t>TRUE</w:t>
-      </w:r>
-    </w:p>
-    <w:p>
-      <w:pPr>
-        <w:pStyle w:val="ListParagraph"/>
-        <w:numPr>
-          <w:ilvl w:val="0"/>
-          <w:numId w:val="1"/>
-        </w:numPr>
-        <w:rPr>
-          <w:lang w:val="en-GB"/>
-        </w:rPr>
-      </w:pPr>
-      <w:r>
-        <w:rPr>
-          <w:color w:val="FF0000"/>
-          <w:lang w:val="en-GB"/>
-        </w:rPr>
-        <w:t>Set</w:t>
-      </w:r>
-      <w:r>
-        <w:rPr>
-          <w:color w:val="FF0000"/>
-          <w:lang w:val="en-GB"/>
-        </w:rPr>
-        <w:t>:</w:t>
-      </w:r>
-      <w:r>
-        <w:rPr>
-          <w:lang w:val="en-GB"/>
-        </w:rPr>
-        <w:t xml:space="preserve"> </w:t>
-      </w:r>
-      <w:r>
-        <w:rPr>
-          <w:lang w:val="en-GB"/>
-        </w:rPr>
-        <w:t xml:space="preserve">DAQ </w:t>
-      </w:r>
-      <w:r>
-        <w:rPr>
-          <w:lang w:val="en-GB"/>
-        </w:rPr>
-        <w:t>DI</w:t>
-      </w:r>
-      <w:r>
-        <w:rPr>
-          <w:lang w:val="en-GB"/>
-        </w:rPr>
-        <w:t xml:space="preserve"> </w:t>
-      </w:r>
-      <w:r>
-        <w:rPr>
-          <w:lang w:val="en-GB"/>
-        </w:rPr>
-        <w:t>TTB = TRUE</w:t>
       </w:r>
       <w:bookmarkStart w:id="0" w:name="_GoBack"/>
       <w:bookmarkEnd w:id="0"/>
+      <w:r>
+        <w:rPr>
+          <w:lang w:val="en-GB"/>
+        </w:rPr>
+        <w:t>(based on current test type)</w:t>
+      </w:r>
     </w:p>
     <w:p>
       <w:pPr>
@@ -1219,21 +1181,7 @@
         <w:rPr>
           <w:lang w:val="en-GB"/>
         </w:rPr>
-        <w:t>Test Type1: TTA</w:t>
-      </w:r>
-      <w:proofErr w:type="gramStart"/>
-      <w:r>
-        <w:rPr>
-          <w:lang w:val="en-GB"/>
-        </w:rPr>
-        <w:t>:1</w:t>
-      </w:r>
-      <w:proofErr w:type="gramEnd"/>
-      <w:r>
-        <w:rPr>
-          <w:lang w:val="en-GB"/>
-        </w:rPr>
-        <w:t>, TTB: 0</w:t>
+        <w:t>Test Type1: TTA:1, TTB: 0</w:t>
       </w:r>
       <w:r>
         <w:rPr>
@@ -1309,19 +1257,11 @@
           <w:lang w:val="en-GB"/>
         </w:rPr>
       </w:pPr>
-      <w:proofErr w:type="gramStart"/>
-      <w:r>
-        <w:rPr>
-          <w:lang w:val="en-GB"/>
-        </w:rPr>
-        <w:t>IDLE :</w:t>
-      </w:r>
-      <w:proofErr w:type="gramEnd"/>
-      <w:r>
-        <w:rPr>
-          <w:lang w:val="en-GB"/>
-        </w:rPr>
-        <w:t xml:space="preserve"> </w:t>
+      <w:r>
+        <w:rPr>
+          <w:lang w:val="en-GB"/>
+        </w:rPr>
+        <w:t xml:space="preserve">IDLE : </w:t>
       </w:r>
       <w:r>
         <w:rPr>
@@ -1479,16 +1419,8 @@
         <w:rPr>
           <w:lang w:val="en-GB"/>
         </w:rPr>
-        <w:t>in all rerun (2 reruns</w:t>
-      </w:r>
-      <w:proofErr w:type="gramStart"/>
-      <w:r>
-        <w:rPr>
-          <w:lang w:val="en-GB"/>
-        </w:rPr>
-        <w:t>)</w:t>
-      </w:r>
-      <w:proofErr w:type="gramEnd"/>
+        <w:t>in all rerun (2 reruns)</w:t>
+      </w:r>
       <w:r>
         <w:rPr>
           <w:lang w:val="en-GB"/>
@@ -1706,21 +1638,7 @@
         <w:rPr>
           <w:lang w:val="en-GB"/>
         </w:rPr>
-        <w:t>Few Serials Pass and Few serials fail (1</w:t>
-      </w:r>
-      <w:proofErr w:type="gramStart"/>
-      <w:r>
-        <w:rPr>
-          <w:lang w:val="en-GB"/>
-        </w:rPr>
-        <w:t>,2</w:t>
-      </w:r>
-      <w:proofErr w:type="gramEnd"/>
-      <w:r>
-        <w:rPr>
-          <w:lang w:val="en-GB"/>
-        </w:rPr>
-        <w:t xml:space="preserve"> Passes ; 3,4 fail but pass in second rerun)</w:t>
+        <w:t>Few Serials Pass and Few serials fail (1,2 Passes ; 3,4 fail but pass in second rerun)</w:t>
       </w:r>
     </w:p>
     <w:p>
@@ -1917,6 +1835,94 @@
           <w:lang w:val="en-GB"/>
         </w:rPr>
         <w:t xml:space="preserve"> rerun; rest fails in both rerun.</w:t>
+      </w:r>
+    </w:p>
+    <w:p>
+      <w:pPr>
+        <w:rPr>
+          <w:rFonts w:asciiTheme="majorHAnsi" w:eastAsiaTheme="majorEastAsia" w:hAnsiTheme="majorHAnsi" w:cstheme="majorBidi"/>
+          <w:b/>
+          <w:bCs/>
+          <w:color w:val="365F91" w:themeColor="accent1" w:themeShade="BF"/>
+          <w:sz w:val="28"/>
+          <w:szCs w:val="28"/>
+          <w:lang w:val="en-GB"/>
+        </w:rPr>
+      </w:pPr>
+      <w:r>
+        <w:rPr>
+          <w:lang w:val="en-GB"/>
+        </w:rPr>
+        <w:br w:type="page"/>
+      </w:r>
+    </w:p>
+    <w:p>
+      <w:pPr>
+        <w:pStyle w:val="Heading1"/>
+        <w:rPr>
+          <w:lang w:val="en-GB"/>
+        </w:rPr>
+      </w:pPr>
+      <w:r>
+        <w:rPr>
+          <w:lang w:val="en-GB"/>
+        </w:rPr>
+        <w:lastRenderedPageBreak/>
+        <w:t xml:space="preserve">Test </w:t>
+      </w:r>
+      <w:r>
+        <w:rPr>
+          <w:lang w:val="en-GB"/>
+        </w:rPr>
+        <w:t xml:space="preserve">9 </w:t>
+      </w:r>
+      <w:r>
+        <w:rPr>
+          <w:lang w:val="en-GB"/>
+        </w:rPr>
+        <w:t>–</w:t>
+      </w:r>
+      <w:r>
+        <w:rPr>
+          <w:lang w:val="en-GB"/>
+        </w:rPr>
+        <w:t xml:space="preserve"> Adverse Behaviour of Robot Side</w:t>
+      </w:r>
+      <w:r>
+        <w:rPr>
+          <w:lang w:val="en-GB"/>
+        </w:rPr>
+        <w:br/>
+      </w:r>
+      <w:r>
+        <w:rPr>
+          <w:lang w:val="en-GB"/>
+        </w:rPr>
+        <w:t>–</w:t>
+      </w:r>
+      <w:r>
+        <w:rPr>
+          <w:lang w:val="en-GB"/>
+        </w:rPr>
+        <w:t>Clamping doesn’t happen</w:t>
+      </w:r>
+      <w:r>
+        <w:rPr>
+          <w:lang w:val="en-GB"/>
+        </w:rPr>
+        <w:br/>
+      </w:r>
+      <w:r>
+        <w:rPr>
+          <w:lang w:val="en-GB"/>
+        </w:rPr>
+        <w:t>–Clamping</w:t>
+      </w:r>
+      <w:r>
+        <w:rPr>
+          <w:lang w:val="en-GB"/>
+        </w:rPr>
+        <w:t xml:space="preserve"> happens before Start Signal</w:t>
       </w:r>
     </w:p>
     <w:p>

--- a/Documentation/Test Cases.docx
+++ b/Documentation/Test Cases.docx
@@ -26,25 +26,32 @@
           <w:lang w:val="en-GB"/>
         </w:rPr>
         <w:br/>
-        <w:t>– Test Pass</w:t>
+      </w:r>
+      <w:r>
+        <w:rPr>
+          <w:lang w:val="en-GB"/>
+        </w:rPr>
+        <w:t>– Station 1</w:t>
       </w:r>
       <w:r>
         <w:rPr>
           <w:lang w:val="en-GB"/>
         </w:rPr>
         <w:br/>
-      </w:r>
-      <w:r>
-        <w:rPr>
-          <w:lang w:val="en-GB"/>
-        </w:rPr>
-        <w:t>–</w:t>
-      </w:r>
-      <w:r>
-        <w:rPr>
-          <w:lang w:val="en-GB"/>
-        </w:rPr>
-        <w:t xml:space="preserve"> Valid Serial </w:t>
+        <w:t xml:space="preserve">– </w:t>
+      </w:r>
+      <w:r>
+        <w:rPr>
+          <w:lang w:val="en-GB"/>
+        </w:rPr>
+        <w:t>Test Pass</w:t>
+      </w:r>
+      <w:r>
+        <w:rPr>
+          <w:lang w:val="en-GB"/>
+        </w:rPr>
+        <w:br/>
+        <w:t xml:space="preserve">– Valid Serial </w:t>
       </w:r>
     </w:p>
     <w:p>
@@ -131,13 +138,7 @@
         <w:rPr>
           <w:lang w:val="en-GB"/>
         </w:rPr>
-        <w:t xml:space="preserve">PC ACK =1 </w:t>
-      </w:r>
-      <w:r>
-        <w:rPr>
-          <w:lang w:val="en-GB"/>
-        </w:rPr>
-        <w:t>(By PC)</w:t>
+        <w:t>PC ACK =1 (By PC)</w:t>
       </w:r>
     </w:p>
     <w:p>
@@ -199,13 +200,7 @@
         <w:rPr>
           <w:lang w:val="en-GB"/>
         </w:rPr>
-        <w:t xml:space="preserve">PC ACK = 0 </w:t>
-      </w:r>
-      <w:r>
-        <w:rPr>
-          <w:lang w:val="en-GB"/>
-        </w:rPr>
-        <w:t xml:space="preserve"> (By Robot)</w:t>
+        <w:t>PC ACK = 0  (By Robot)</w:t>
       </w:r>
     </w:p>
     <w:p>
@@ -263,7 +258,21 @@
         <w:rPr>
           <w:lang w:val="en-GB"/>
         </w:rPr>
-        <w:t xml:space="preserve">; Disp Size = </w:t>
+        <w:t xml:space="preserve">; </w:t>
+      </w:r>
+      <w:proofErr w:type="spellStart"/>
+      <w:r>
+        <w:rPr>
+          <w:lang w:val="en-GB"/>
+        </w:rPr>
+        <w:t>Disp</w:t>
+      </w:r>
+      <w:proofErr w:type="spellEnd"/>
+      <w:r>
+        <w:rPr>
+          <w:lang w:val="en-GB"/>
+        </w:rPr>
+        <w:t xml:space="preserve"> Size = </w:t>
       </w:r>
       <w:r>
         <w:rPr>
@@ -430,7 +439,13 @@
         <w:rPr>
           <w:lang w:val="en-GB"/>
         </w:rPr>
-        <w:t>tation # Start Stop = Station 1</w:t>
+        <w:t xml:space="preserve">tation # Start Stop = </w:t>
+      </w:r>
+      <w:r>
+        <w:rPr>
+          <w:lang w:val="en-GB"/>
+        </w:rPr>
+        <w:t>0 (station 1)</w:t>
       </w:r>
     </w:p>
     <w:p>
@@ -585,8 +600,20 @@
         <w:rPr>
           <w:lang w:val="en-GB"/>
         </w:rPr>
+        <w:t>0 (</w:t>
+      </w:r>
+      <w:r>
+        <w:rPr>
+          <w:lang w:val="en-GB"/>
+        </w:rPr>
         <w:t>Station 1</w:t>
       </w:r>
+      <w:r>
+        <w:rPr>
+          <w:lang w:val="en-GB"/>
+        </w:rPr>
+        <w:t>)</w:t>
+      </w:r>
     </w:p>
     <w:p>
       <w:pPr>
@@ -715,13 +742,45 @@
         <w:rPr>
           <w:lang w:val="en-GB"/>
         </w:rPr>
-        <w:t xml:space="preserve">DAQ O/P SELECT_TEST = </w:t>
-      </w:r>
-      <w:r>
-        <w:rPr>
-          <w:lang w:val="en-GB"/>
-        </w:rPr>
-        <w:t>TURE-FALSE-</w:t>
+        <w:t>DAQ O/P SELECT_TEST = TURE-FALSE- TURE-FALSE- TUR</w:t>
+      </w:r>
+      <w:r>
+        <w:rPr>
+          <w:lang w:val="en-GB"/>
+        </w:rPr>
+        <w:t>E-FALSE (3 pulse to iterate from test type-4 to test type-3</w:t>
+      </w:r>
+      <w:r>
+        <w:rPr>
+          <w:lang w:val="en-GB"/>
+        </w:rPr>
+        <w:t>)</w:t>
+      </w:r>
+    </w:p>
+    <w:p>
+      <w:pPr>
+        <w:pStyle w:val="ListParagraph"/>
+        <w:numPr>
+          <w:ilvl w:val="0"/>
+          <w:numId w:val="1"/>
+        </w:numPr>
+        <w:rPr>
+          <w:lang w:val="en-GB"/>
+        </w:rPr>
+      </w:pPr>
+      <w:r>
+        <w:rPr>
+          <w:color w:val="FF0000"/>
+          <w:lang w:val="en-GB"/>
+        </w:rPr>
+        <w:t>Set</w:t>
+      </w:r>
+      <w:r>
+        <w:rPr>
+          <w:color w:val="FF0000"/>
+          <w:lang w:val="en-GB"/>
+        </w:rPr>
+        <w:t>:</w:t>
       </w:r>
       <w:r>
         <w:rPr>
@@ -733,25 +792,25 @@
         <w:rPr>
           <w:lang w:val="en-GB"/>
         </w:rPr>
-        <w:t>TURE-FALSE-</w:t>
-      </w:r>
-      <w:r>
-        <w:rPr>
-          <w:lang w:val="en-GB"/>
-        </w:rPr>
-        <w:t xml:space="preserve"> TUR</w:t>
-      </w:r>
-      <w:r>
-        <w:rPr>
-          <w:lang w:val="en-GB"/>
-        </w:rPr>
-        <w:t>E-FALSE (3 pulse to iterate from test type-4 to test type-3</w:t>
-      </w:r>
-      <w:r>
-        <w:rPr>
-          <w:lang w:val="en-GB"/>
-        </w:rPr>
-        <w:t>)</w:t>
+        <w:t xml:space="preserve">DAQ </w:t>
+      </w:r>
+      <w:r>
+        <w:rPr>
+          <w:lang w:val="en-GB"/>
+        </w:rPr>
+        <w:t>DI</w:t>
+      </w:r>
+      <w:r>
+        <w:rPr>
+          <w:lang w:val="en-GB"/>
+        </w:rPr>
+        <w:t xml:space="preserve"> TTA = TRUE</w:t>
+      </w:r>
+      <w:r>
+        <w:rPr>
+          <w:lang w:val="en-GB"/>
+        </w:rPr>
+        <w:t xml:space="preserve"> (based on current test type)</w:t>
       </w:r>
     </w:p>
     <w:p>
@@ -795,19 +854,13 @@
         <w:rPr>
           <w:lang w:val="en-GB"/>
         </w:rPr>
-        <w:t>DI</w:t>
-      </w:r>
-      <w:r>
-        <w:rPr>
-          <w:lang w:val="en-GB"/>
-        </w:rPr>
-        <w:t xml:space="preserve"> TTA = </w:t>
-      </w:r>
-      <w:r>
-        <w:rPr>
-          <w:lang w:val="en-GB"/>
-        </w:rPr>
-        <w:t>TRUE</w:t>
+        <w:t xml:space="preserve">DI </w:t>
+      </w:r>
+      <w:r>
+        <w:rPr>
+          <w:lang w:val="en-GB"/>
+        </w:rPr>
+        <w:t>TTB = TRUE</w:t>
       </w:r>
       <w:r>
         <w:rPr>
@@ -829,17 +882,171 @@
       </w:pPr>
       <w:r>
         <w:rPr>
-          <w:color w:val="FF0000"/>
-          <w:lang w:val="en-GB"/>
-        </w:rPr>
-        <w:t>Set</w:t>
-      </w:r>
-      <w:r>
-        <w:rPr>
-          <w:color w:val="FF0000"/>
-          <w:lang w:val="en-GB"/>
-        </w:rPr>
-        <w:t>:</w:t>
+          <w:color w:val="00B050"/>
+          <w:lang w:val="en-GB"/>
+        </w:rPr>
+        <w:t xml:space="preserve">Check: </w:t>
+      </w:r>
+      <w:r>
+        <w:rPr>
+          <w:lang w:val="en-GB"/>
+        </w:rPr>
+        <w:t>DAQ O/P Start = TRUE-False (PULSE)</w:t>
+      </w:r>
+    </w:p>
+    <w:p>
+      <w:pPr>
+        <w:pStyle w:val="ListParagraph"/>
+        <w:numPr>
+          <w:ilvl w:val="0"/>
+          <w:numId w:val="1"/>
+        </w:numPr>
+        <w:rPr>
+          <w:lang w:val="en-GB"/>
+        </w:rPr>
+      </w:pPr>
+      <w:r>
+        <w:rPr>
+          <w:color w:val="00B050"/>
+          <w:lang w:val="en-GB"/>
+        </w:rPr>
+        <w:t xml:space="preserve">Check: </w:t>
+      </w:r>
+      <w:r>
+        <w:rPr>
+          <w:lang w:val="en-GB"/>
+        </w:rPr>
+        <w:t>DAQ O/P Light Indicator = _____</w:t>
+      </w:r>
+    </w:p>
+    <w:p>
+      <w:pPr>
+        <w:pStyle w:val="ListParagraph"/>
+        <w:numPr>
+          <w:ilvl w:val="0"/>
+          <w:numId w:val="1"/>
+        </w:numPr>
+        <w:rPr>
+          <w:lang w:val="en-GB"/>
+        </w:rPr>
+      </w:pPr>
+      <w:r>
+        <w:rPr>
+          <w:lang w:val="en-GB"/>
+        </w:rPr>
+        <w:t>After some time the test is finished and the result is PASS (say 5 minutes)</w:t>
+      </w:r>
+    </w:p>
+    <w:p>
+      <w:pPr>
+        <w:pStyle w:val="ListParagraph"/>
+        <w:numPr>
+          <w:ilvl w:val="0"/>
+          <w:numId w:val="1"/>
+        </w:numPr>
+        <w:rPr>
+          <w:lang w:val="en-GB"/>
+        </w:rPr>
+      </w:pPr>
+      <w:r>
+        <w:rPr>
+          <w:color w:val="FF0000"/>
+          <w:lang w:val="en-GB"/>
+        </w:rPr>
+        <w:t xml:space="preserve">Set: </w:t>
+      </w:r>
+      <w:r>
+        <w:rPr>
+          <w:lang w:val="en-GB"/>
+        </w:rPr>
+        <w:t xml:space="preserve">DAQ I/P PASS = </w:t>
+      </w:r>
+      <w:r>
+        <w:rPr>
+          <w:lang w:val="en-GB"/>
+        </w:rPr>
+        <w:t>TRUE-False (Check if it’s pulse)</w:t>
+      </w:r>
+    </w:p>
+    <w:p>
+      <w:pPr>
+        <w:pStyle w:val="ListParagraph"/>
+        <w:numPr>
+          <w:ilvl w:val="0"/>
+          <w:numId w:val="1"/>
+        </w:numPr>
+        <w:rPr>
+          <w:lang w:val="en-GB"/>
+        </w:rPr>
+      </w:pPr>
+      <w:r>
+        <w:rPr>
+          <w:color w:val="00B050"/>
+          <w:lang w:val="en-GB"/>
+        </w:rPr>
+        <w:t xml:space="preserve">Check: </w:t>
+      </w:r>
+      <w:r>
+        <w:rPr>
+          <w:lang w:val="en-GB"/>
+        </w:rPr>
+        <w:t xml:space="preserve">Unload task {New Serial=0; Test Result=1(Pass); Station # = </w:t>
+      </w:r>
+      <w:r>
+        <w:rPr>
+          <w:lang w:val="en-GB"/>
+        </w:rPr>
+        <w:t>0</w:t>
+      </w:r>
+      <w:r>
+        <w:rPr>
+          <w:lang w:val="en-GB"/>
+        </w:rPr>
+        <w:t>}</w:t>
+      </w:r>
+    </w:p>
+    <w:p>
+      <w:pPr>
+        <w:pStyle w:val="ListParagraph"/>
+        <w:numPr>
+          <w:ilvl w:val="0"/>
+          <w:numId w:val="1"/>
+        </w:numPr>
+        <w:rPr>
+          <w:lang w:val="en-GB"/>
+        </w:rPr>
+      </w:pPr>
+      <w:r>
+        <w:rPr>
+          <w:color w:val="00B050"/>
+          <w:lang w:val="en-GB"/>
+        </w:rPr>
+        <w:t xml:space="preserve">Check: </w:t>
+      </w:r>
+      <w:r>
+        <w:rPr>
+          <w:lang w:val="en-GB"/>
+        </w:rPr>
+        <w:t>Task available for robot = 1</w:t>
+      </w:r>
+    </w:p>
+    <w:p>
+      <w:pPr>
+        <w:pStyle w:val="ListParagraph"/>
+        <w:numPr>
+          <w:ilvl w:val="0"/>
+          <w:numId w:val="1"/>
+        </w:numPr>
+        <w:rPr>
+          <w:lang w:val="en-GB"/>
+        </w:rPr>
+      </w:pPr>
+      <w:r>
+        <w:rPr>
+          <w:color w:val="FF0000"/>
+          <w:lang w:val="en-GB"/>
+        </w:rPr>
+        <w:t>Set:</w:t>
       </w:r>
       <w:r>
         <w:rPr>
@@ -851,13 +1058,51 @@
         <w:rPr>
           <w:lang w:val="en-GB"/>
         </w:rPr>
-        <w:t xml:space="preserve">DAQ </w:t>
-      </w:r>
-      <w:r>
-        <w:rPr>
-          <w:lang w:val="en-GB"/>
-        </w:rPr>
-        <w:t>DI</w:t>
+        <w:t>Robot Available = 0</w:t>
+      </w:r>
+    </w:p>
+    <w:p>
+      <w:pPr>
+        <w:pStyle w:val="ListParagraph"/>
+        <w:numPr>
+          <w:ilvl w:val="0"/>
+          <w:numId w:val="1"/>
+        </w:numPr>
+        <w:rPr>
+          <w:lang w:val="en-GB"/>
+        </w:rPr>
+      </w:pPr>
+      <w:r>
+        <w:rPr>
+          <w:color w:val="00B050"/>
+          <w:lang w:val="en-GB"/>
+        </w:rPr>
+        <w:t xml:space="preserve">Check: </w:t>
+      </w:r>
+      <w:r>
+        <w:rPr>
+          <w:lang w:val="en-GB"/>
+        </w:rPr>
+        <w:t>Task available for robot = 0</w:t>
+      </w:r>
+    </w:p>
+    <w:p>
+      <w:pPr>
+        <w:pStyle w:val="ListParagraph"/>
+        <w:numPr>
+          <w:ilvl w:val="0"/>
+          <w:numId w:val="1"/>
+        </w:numPr>
+        <w:rPr>
+          <w:lang w:val="en-GB"/>
+        </w:rPr>
+      </w:pPr>
+      <w:r>
+        <w:rPr>
+          <w:color w:val="FF0000"/>
+          <w:lang w:val="en-GB"/>
+        </w:rPr>
+        <w:t>Set:</w:t>
       </w:r>
       <w:r>
         <w:rPr>
@@ -869,7 +1114,44 @@
         <w:rPr>
           <w:lang w:val="en-GB"/>
         </w:rPr>
-        <w:t>TTB = TRUE</w:t>
+        <w:t>DAQ I/P Clamp= FALSE</w:t>
+      </w:r>
+    </w:p>
+    <w:p>
+      <w:pPr>
+        <w:pStyle w:val="ListParagraph"/>
+        <w:numPr>
+          <w:ilvl w:val="0"/>
+          <w:numId w:val="1"/>
+        </w:numPr>
+        <w:rPr>
+          <w:lang w:val="en-GB"/>
+        </w:rPr>
+      </w:pPr>
+      <w:r>
+        <w:rPr>
+          <w:lang w:val="en-GB"/>
+        </w:rPr>
+        <w:t>Robot does unloads the serial to PASS conveyor</w:t>
+      </w:r>
+    </w:p>
+    <w:p>
+      <w:pPr>
+        <w:pStyle w:val="ListParagraph"/>
+        <w:numPr>
+          <w:ilvl w:val="0"/>
+          <w:numId w:val="1"/>
+        </w:numPr>
+        <w:rPr>
+          <w:lang w:val="en-GB"/>
+        </w:rPr>
+      </w:pPr>
+      <w:r>
+        <w:rPr>
+          <w:color w:val="FF0000"/>
+          <w:lang w:val="en-GB"/>
+        </w:rPr>
+        <w:t>Set:</w:t>
       </w:r>
       <w:r>
         <w:rPr>
@@ -877,391 +1159,127 @@
         </w:rPr>
         <w:t xml:space="preserve"> </w:t>
       </w:r>
-      <w:bookmarkStart w:id="0" w:name="_GoBack"/>
-      <w:bookmarkEnd w:id="0"/>
-      <w:r>
-        <w:rPr>
-          <w:lang w:val="en-GB"/>
-        </w:rPr>
-        <w:t>(based on current test type)</w:t>
-      </w:r>
-    </w:p>
-    <w:p>
-      <w:pPr>
-        <w:pStyle w:val="ListParagraph"/>
-        <w:numPr>
-          <w:ilvl w:val="0"/>
-          <w:numId w:val="1"/>
-        </w:numPr>
-        <w:rPr>
-          <w:lang w:val="en-GB"/>
-        </w:rPr>
-      </w:pPr>
-      <w:r>
-        <w:rPr>
-          <w:color w:val="00B050"/>
-          <w:lang w:val="en-GB"/>
-        </w:rPr>
-        <w:t xml:space="preserve">Check: </w:t>
-      </w:r>
-      <w:r>
-        <w:rPr>
-          <w:lang w:val="en-GB"/>
-        </w:rPr>
-        <w:t>DAQ O/P Start = TRUE-False (PULSE)</w:t>
-      </w:r>
-    </w:p>
-    <w:p>
-      <w:pPr>
-        <w:pStyle w:val="ListParagraph"/>
-        <w:numPr>
-          <w:ilvl w:val="0"/>
-          <w:numId w:val="1"/>
-        </w:numPr>
-        <w:rPr>
-          <w:lang w:val="en-GB"/>
-        </w:rPr>
-      </w:pPr>
-      <w:r>
-        <w:rPr>
-          <w:color w:val="00B050"/>
-          <w:lang w:val="en-GB"/>
-        </w:rPr>
-        <w:t xml:space="preserve">Check: </w:t>
-      </w:r>
-      <w:r>
-        <w:rPr>
-          <w:lang w:val="en-GB"/>
-        </w:rPr>
-        <w:t>DAQ O/P Light Indicator = _____</w:t>
-      </w:r>
-    </w:p>
-    <w:p>
-      <w:pPr>
-        <w:pStyle w:val="ListParagraph"/>
-        <w:numPr>
-          <w:ilvl w:val="0"/>
-          <w:numId w:val="1"/>
-        </w:numPr>
-        <w:rPr>
-          <w:lang w:val="en-GB"/>
-        </w:rPr>
-      </w:pPr>
-      <w:r>
-        <w:rPr>
-          <w:lang w:val="en-GB"/>
-        </w:rPr>
-        <w:t>After some time the test is finished and the result is PASS (say 5 minutes)</w:t>
-      </w:r>
-    </w:p>
-    <w:p>
-      <w:pPr>
-        <w:pStyle w:val="ListParagraph"/>
-        <w:numPr>
-          <w:ilvl w:val="0"/>
-          <w:numId w:val="1"/>
-        </w:numPr>
-        <w:rPr>
-          <w:lang w:val="en-GB"/>
-        </w:rPr>
-      </w:pPr>
-      <w:r>
-        <w:rPr>
-          <w:color w:val="FF0000"/>
-          <w:lang w:val="en-GB"/>
-        </w:rPr>
-        <w:t xml:space="preserve">Set: </w:t>
-      </w:r>
-      <w:r>
-        <w:rPr>
-          <w:lang w:val="en-GB"/>
-        </w:rPr>
-        <w:t xml:space="preserve">DAQ I/P PASS = </w:t>
-      </w:r>
-      <w:r>
-        <w:rPr>
-          <w:lang w:val="en-GB"/>
-        </w:rPr>
-        <w:t>TRUE-False (Check if it’s pulse)</w:t>
-      </w:r>
-    </w:p>
-    <w:p>
-      <w:pPr>
-        <w:pStyle w:val="ListParagraph"/>
-        <w:numPr>
-          <w:ilvl w:val="0"/>
-          <w:numId w:val="1"/>
-        </w:numPr>
-        <w:rPr>
-          <w:lang w:val="en-GB"/>
-        </w:rPr>
-      </w:pPr>
-      <w:r>
-        <w:rPr>
-          <w:color w:val="00B050"/>
-          <w:lang w:val="en-GB"/>
-        </w:rPr>
-        <w:t xml:space="preserve">Check: </w:t>
-      </w:r>
-      <w:r>
-        <w:rPr>
-          <w:lang w:val="en-GB"/>
-        </w:rPr>
-        <w:t>Unload task {New Serial=0; Test Result=1(Pass); Station # = 1}</w:t>
-      </w:r>
-    </w:p>
-    <w:p>
-      <w:pPr>
-        <w:pStyle w:val="ListParagraph"/>
-        <w:numPr>
-          <w:ilvl w:val="0"/>
-          <w:numId w:val="1"/>
-        </w:numPr>
-        <w:rPr>
-          <w:lang w:val="en-GB"/>
-        </w:rPr>
-      </w:pPr>
-      <w:r>
-        <w:rPr>
-          <w:color w:val="00B050"/>
-          <w:lang w:val="en-GB"/>
-        </w:rPr>
-        <w:t xml:space="preserve">Check: </w:t>
-      </w:r>
-      <w:r>
-        <w:rPr>
-          <w:lang w:val="en-GB"/>
-        </w:rPr>
-        <w:t>Task available for robot = 1</w:t>
-      </w:r>
-    </w:p>
-    <w:p>
-      <w:pPr>
-        <w:pStyle w:val="ListParagraph"/>
-        <w:numPr>
-          <w:ilvl w:val="0"/>
-          <w:numId w:val="1"/>
-        </w:numPr>
-        <w:rPr>
-          <w:lang w:val="en-GB"/>
-        </w:rPr>
-      </w:pPr>
-      <w:r>
-        <w:rPr>
-          <w:color w:val="FF0000"/>
-          <w:lang w:val="en-GB"/>
-        </w:rPr>
-        <w:t>Set:</w:t>
-      </w:r>
+      <w:r>
+        <w:rPr>
+          <w:lang w:val="en-GB"/>
+        </w:rPr>
+        <w:t>Robot Available = 1</w:t>
+      </w:r>
+    </w:p>
+    <w:p>
+      <w:pPr>
+        <w:rPr>
+          <w:lang w:val="en-GB"/>
+        </w:rPr>
+      </w:pPr>
+      <w:r>
+        <w:rPr>
+          <w:lang w:val="en-GB"/>
+        </w:rPr>
+        <w:t>Test Type1: TTA</w:t>
+      </w:r>
+      <w:proofErr w:type="gramStart"/>
+      <w:r>
+        <w:rPr>
+          <w:lang w:val="en-GB"/>
+        </w:rPr>
+        <w:t>:1</w:t>
+      </w:r>
+      <w:proofErr w:type="gramEnd"/>
+      <w:r>
+        <w:rPr>
+          <w:lang w:val="en-GB"/>
+        </w:rPr>
+        <w:t>, TTB: 0</w:t>
+      </w:r>
+      <w:r>
+        <w:rPr>
+          <w:lang w:val="en-GB"/>
+        </w:rPr>
+        <w:t>;</w:t>
+      </w:r>
+      <w:r>
+        <w:rPr>
+          <w:lang w:val="en-GB"/>
+        </w:rPr>
+        <w:br/>
+      </w:r>
+      <w:r>
+        <w:rPr>
+          <w:lang w:val="en-GB"/>
+        </w:rPr>
+        <w:t>Test Type2: TTA:0, TTB: 1</w:t>
+      </w:r>
+      <w:r>
+        <w:rPr>
+          <w:lang w:val="en-GB"/>
+        </w:rPr>
+        <w:t>;</w:t>
+      </w:r>
+      <w:r>
+        <w:rPr>
+          <w:lang w:val="en-GB"/>
+        </w:rPr>
+        <w:br/>
+      </w:r>
+      <w:r>
+        <w:rPr>
+          <w:lang w:val="en-GB"/>
+        </w:rPr>
+        <w:lastRenderedPageBreak/>
+        <w:t>Test Type3: TTA:1, TTB: 1</w:t>
+      </w:r>
+      <w:r>
+        <w:rPr>
+          <w:lang w:val="en-GB"/>
+        </w:rPr>
+        <w:t>;</w:t>
+      </w:r>
+      <w:r>
+        <w:rPr>
+          <w:lang w:val="en-GB"/>
+        </w:rPr>
+        <w:br/>
+      </w:r>
+      <w:r>
+        <w:rPr>
+          <w:lang w:val="en-GB"/>
+        </w:rPr>
+        <w:t>Test Type4: TTA:0, TTB: 0</w:t>
+      </w:r>
+      <w:r>
+        <w:rPr>
+          <w:lang w:val="en-GB"/>
+        </w:rPr>
+        <w:t>;</w:t>
+      </w:r>
+    </w:p>
+    <w:p>
+      <w:pPr>
+        <w:rPr>
+          <w:lang w:val="en-GB"/>
+        </w:rPr>
+      </w:pPr>
+    </w:p>
+    <w:p>
+      <w:pPr>
+        <w:rPr>
+          <w:lang w:val="en-GB"/>
+        </w:rPr>
+      </w:pPr>
+      <w:proofErr w:type="gramStart"/>
+      <w:r>
+        <w:rPr>
+          <w:lang w:val="en-GB"/>
+        </w:rPr>
+        <w:t>IDLE :</w:t>
+      </w:r>
+      <w:proofErr w:type="gramEnd"/>
       <w:r>
         <w:rPr>
           <w:lang w:val="en-GB"/>
         </w:rPr>
         <w:t xml:space="preserve"> </w:t>
-      </w:r>
-      <w:r>
-        <w:rPr>
-          <w:lang w:val="en-GB"/>
-        </w:rPr>
-        <w:t>Robot Available = 0</w:t>
-      </w:r>
-    </w:p>
-    <w:p>
-      <w:pPr>
-        <w:pStyle w:val="ListParagraph"/>
-        <w:numPr>
-          <w:ilvl w:val="0"/>
-          <w:numId w:val="1"/>
-        </w:numPr>
-        <w:rPr>
-          <w:lang w:val="en-GB"/>
-        </w:rPr>
-      </w:pPr>
-      <w:r>
-        <w:rPr>
-          <w:color w:val="00B050"/>
-          <w:lang w:val="en-GB"/>
-        </w:rPr>
-        <w:t xml:space="preserve">Check: </w:t>
-      </w:r>
-      <w:r>
-        <w:rPr>
-          <w:lang w:val="en-GB"/>
-        </w:rPr>
-        <w:t>Task available for robot = 0</w:t>
-      </w:r>
-    </w:p>
-    <w:p>
-      <w:pPr>
-        <w:pStyle w:val="ListParagraph"/>
-        <w:numPr>
-          <w:ilvl w:val="0"/>
-          <w:numId w:val="1"/>
-        </w:numPr>
-        <w:rPr>
-          <w:lang w:val="en-GB"/>
-        </w:rPr>
-      </w:pPr>
-      <w:r>
-        <w:rPr>
-          <w:color w:val="FF0000"/>
-          <w:lang w:val="en-GB"/>
-        </w:rPr>
-        <w:t>Set:</w:t>
-      </w:r>
-      <w:r>
-        <w:rPr>
-          <w:lang w:val="en-GB"/>
-        </w:rPr>
-        <w:t xml:space="preserve"> </w:t>
-      </w:r>
-      <w:r>
-        <w:rPr>
-          <w:lang w:val="en-GB"/>
-        </w:rPr>
-        <w:t>DAQ I/P Clamp= FALSE</w:t>
-      </w:r>
-    </w:p>
-    <w:p>
-      <w:pPr>
-        <w:pStyle w:val="ListParagraph"/>
-        <w:numPr>
-          <w:ilvl w:val="0"/>
-          <w:numId w:val="1"/>
-        </w:numPr>
-        <w:rPr>
-          <w:lang w:val="en-GB"/>
-        </w:rPr>
-      </w:pPr>
-      <w:r>
-        <w:rPr>
-          <w:lang w:val="en-GB"/>
-        </w:rPr>
-        <w:t>Robot does unloads the serial to PASS conveyor</w:t>
-      </w:r>
-    </w:p>
-    <w:p>
-      <w:pPr>
-        <w:pStyle w:val="ListParagraph"/>
-        <w:numPr>
-          <w:ilvl w:val="0"/>
-          <w:numId w:val="1"/>
-        </w:numPr>
-        <w:rPr>
-          <w:lang w:val="en-GB"/>
-        </w:rPr>
-      </w:pPr>
-      <w:r>
-        <w:rPr>
-          <w:color w:val="FF0000"/>
-          <w:lang w:val="en-GB"/>
-        </w:rPr>
-        <w:t>Set:</w:t>
-      </w:r>
-      <w:r>
-        <w:rPr>
-          <w:lang w:val="en-GB"/>
-        </w:rPr>
-        <w:t xml:space="preserve"> </w:t>
-      </w:r>
-      <w:r>
-        <w:rPr>
-          <w:lang w:val="en-GB"/>
-        </w:rPr>
-        <w:t>Robot Available = 1</w:t>
-      </w:r>
-    </w:p>
-    <w:p>
-      <w:pPr>
-        <w:rPr>
-          <w:lang w:val="en-GB"/>
-        </w:rPr>
-      </w:pPr>
-      <w:r>
-        <w:rPr>
-          <w:lang w:val="en-GB"/>
-        </w:rPr>
-        <w:t>Test Type1: TTA:1, TTB: 0</w:t>
-      </w:r>
-      <w:r>
-        <w:rPr>
-          <w:lang w:val="en-GB"/>
-        </w:rPr>
-        <w:t>;</w:t>
-      </w:r>
-      <w:r>
-        <w:rPr>
-          <w:lang w:val="en-GB"/>
-        </w:rPr>
-        <w:br/>
-      </w:r>
-      <w:r>
-        <w:rPr>
-          <w:lang w:val="en-GB"/>
-        </w:rPr>
-        <w:t>Test Type2: TTA:0, TTB: 1</w:t>
-      </w:r>
-      <w:r>
-        <w:rPr>
-          <w:lang w:val="en-GB"/>
-        </w:rPr>
-        <w:t>;</w:t>
-      </w:r>
-      <w:r>
-        <w:rPr>
-          <w:lang w:val="en-GB"/>
-        </w:rPr>
-        <w:br/>
-      </w:r>
-      <w:r>
-        <w:rPr>
-          <w:lang w:val="en-GB"/>
-        </w:rPr>
-        <w:t>Test Type3: TTA:1, TTB: 1</w:t>
-      </w:r>
-      <w:r>
-        <w:rPr>
-          <w:lang w:val="en-GB"/>
-        </w:rPr>
-        <w:t>;</w:t>
-      </w:r>
-      <w:r>
-        <w:rPr>
-          <w:lang w:val="en-GB"/>
-        </w:rPr>
-        <w:br/>
-      </w:r>
-      <w:r>
-        <w:rPr>
-          <w:lang w:val="en-GB"/>
-        </w:rPr>
-        <w:t>Test Type4: TTA:0, TTB: 0</w:t>
-      </w:r>
-      <w:r>
-        <w:rPr>
-          <w:lang w:val="en-GB"/>
-        </w:rPr>
-        <w:t>;</w:t>
-      </w:r>
-    </w:p>
-    <w:p>
-      <w:pPr>
-        <w:rPr>
-          <w:lang w:val="en-GB"/>
-        </w:rPr>
-      </w:pPr>
-    </w:p>
-    <w:p>
-      <w:pPr>
-        <w:rPr>
-          <w:lang w:val="en-GB"/>
-        </w:rPr>
-      </w:pPr>
-      <w:r>
-        <w:rPr>
-          <w:lang w:val="en-GB"/>
-        </w:rPr>
-        <w:t xml:space="preserve">IDLE : </w:t>
       </w:r>
       <w:r>
         <w:rPr>
@@ -1333,6 +1351,19 @@
     </w:p>
     <w:p>
       <w:pPr>
+        <w:rPr>
+          <w:lang w:val="en-GB"/>
+        </w:rPr>
+      </w:pPr>
+      <w:r>
+        <w:rPr>
+          <w:lang w:val="en-GB"/>
+        </w:rPr>
+        <w:br w:type="page"/>
+      </w:r>
+    </w:p>
+    <w:p>
+      <w:pPr>
         <w:pStyle w:val="Heading1"/>
         <w:rPr>
           <w:lang w:val="en-GB"/>
@@ -1342,26 +1373,22 @@
         <w:rPr>
           <w:lang w:val="en-GB"/>
         </w:rPr>
-        <w:t xml:space="preserve">Test 2 </w:t>
-      </w:r>
-      <w:r>
-        <w:rPr>
-          <w:lang w:val="en-GB"/>
-        </w:rPr>
-        <w:t>Single Serial</w:t>
+        <w:lastRenderedPageBreak/>
+        <w:t>Test 2:  Single Serial</w:t>
       </w:r>
       <w:r>
         <w:rPr>
           <w:lang w:val="en-GB"/>
         </w:rPr>
         <w:br/>
-        <w:t xml:space="preserve">– Test </w:t>
-      </w:r>
-      <w:r>
-        <w:rPr>
-          <w:lang w:val="en-GB"/>
-        </w:rPr>
-        <w:t>Fail but pass in second rerun</w:t>
+        <w:t>– Station 2</w:t>
+      </w:r>
+      <w:r>
+        <w:rPr>
+          <w:lang w:val="en-GB"/>
+        </w:rPr>
+        <w:br/>
+        <w:t>– Test Pass</w:t>
       </w:r>
       <w:r>
         <w:rPr>
@@ -1373,468 +1400,1669 @@
     </w:p>
     <w:p>
       <w:pPr>
-        <w:rPr>
-          <w:rFonts w:asciiTheme="majorHAnsi" w:eastAsiaTheme="majorEastAsia" w:hAnsiTheme="majorHAnsi" w:cstheme="majorBidi"/>
-          <w:color w:val="365F91" w:themeColor="accent1" w:themeShade="BF"/>
-          <w:sz w:val="28"/>
-          <w:szCs w:val="28"/>
-          <w:lang w:val="en-GB"/>
-        </w:rPr>
-      </w:pPr>
-      <w:r>
-        <w:rPr>
-          <w:lang w:val="en-GB"/>
-        </w:rPr>
-        <w:br w:type="page"/>
-      </w:r>
-    </w:p>
-    <w:p>
-      <w:pPr>
-        <w:pStyle w:val="Heading1"/>
-        <w:rPr>
-          <w:lang w:val="en-GB"/>
-        </w:rPr>
-      </w:pPr>
-      <w:r>
-        <w:rPr>
+        <w:pStyle w:val="ListParagraph"/>
+        <w:numPr>
+          <w:ilvl w:val="0"/>
+          <w:numId w:val="3"/>
+        </w:numPr>
+        <w:rPr>
+          <w:lang w:val="en-GB"/>
+        </w:rPr>
+      </w:pPr>
+      <w:r>
+        <w:rPr>
+          <w:color w:val="FF0000"/>
+          <w:lang w:val="en-GB"/>
+        </w:rPr>
+        <w:t>Set:</w:t>
+      </w:r>
+      <w:r>
+        <w:rPr>
+          <w:lang w:val="en-GB"/>
+        </w:rPr>
+        <w:t xml:space="preserve"> Robot Available = 1</w:t>
+      </w:r>
+    </w:p>
+    <w:p>
+      <w:pPr>
+        <w:pStyle w:val="ListParagraph"/>
+        <w:numPr>
+          <w:ilvl w:val="0"/>
+          <w:numId w:val="3"/>
+        </w:numPr>
+        <w:rPr>
+          <w:lang w:val="en-GB"/>
+        </w:rPr>
+      </w:pPr>
+      <w:r>
+        <w:rPr>
+          <w:color w:val="FF0000"/>
+          <w:lang w:val="en-GB"/>
+        </w:rPr>
+        <w:t>Set:</w:t>
+      </w:r>
+      <w:r>
+        <w:rPr>
+          <w:lang w:val="en-GB"/>
+        </w:rPr>
+        <w:t xml:space="preserve"> Serial Trigger = 1</w:t>
+      </w:r>
+    </w:p>
+    <w:p>
+      <w:pPr>
+        <w:pStyle w:val="ListParagraph"/>
+        <w:numPr>
+          <w:ilvl w:val="0"/>
+          <w:numId w:val="3"/>
+        </w:numPr>
+        <w:rPr>
+          <w:lang w:val="en-GB"/>
+        </w:rPr>
+      </w:pPr>
+      <w:r>
+        <w:rPr>
+          <w:color w:val="00B050"/>
+          <w:lang w:val="en-GB"/>
+        </w:rPr>
+        <w:t xml:space="preserve">Check: </w:t>
+      </w:r>
+      <w:r>
+        <w:rPr>
+          <w:lang w:val="en-GB"/>
+        </w:rPr>
+        <w:t>PC ACK =1 (By PC)</w:t>
+      </w:r>
+    </w:p>
+    <w:p>
+      <w:pPr>
+        <w:pStyle w:val="ListParagraph"/>
+        <w:numPr>
+          <w:ilvl w:val="0"/>
+          <w:numId w:val="3"/>
+        </w:numPr>
+        <w:rPr>
+          <w:lang w:val="en-GB"/>
+        </w:rPr>
+      </w:pPr>
+      <w:r>
+        <w:rPr>
+          <w:color w:val="FF0000"/>
+          <w:lang w:val="en-GB"/>
+        </w:rPr>
+        <w:t>Set:</w:t>
+      </w:r>
+      <w:r>
+        <w:rPr>
+          <w:lang w:val="en-GB"/>
+        </w:rPr>
+        <w:t xml:space="preserve"> Serial Trigger = 0</w:t>
+      </w:r>
+    </w:p>
+    <w:p>
+      <w:pPr>
+        <w:pStyle w:val="ListParagraph"/>
+        <w:numPr>
+          <w:ilvl w:val="0"/>
+          <w:numId w:val="3"/>
+        </w:numPr>
+        <w:rPr>
+          <w:lang w:val="en-GB"/>
+        </w:rPr>
+      </w:pPr>
+      <w:r>
+        <w:rPr>
+          <w:color w:val="FF0000"/>
+          <w:lang w:val="en-GB"/>
+        </w:rPr>
+        <w:t>Set:</w:t>
+      </w:r>
+      <w:r>
+        <w:rPr>
+          <w:lang w:val="en-GB"/>
+        </w:rPr>
+        <w:t xml:space="preserve"> PC ACK = 0  (By Robot)</w:t>
+      </w:r>
+    </w:p>
+    <w:p>
+      <w:pPr>
+        <w:pStyle w:val="ListParagraph"/>
+        <w:numPr>
+          <w:ilvl w:val="0"/>
+          <w:numId w:val="3"/>
+        </w:numPr>
+        <w:rPr>
+          <w:lang w:val="en-GB"/>
+        </w:rPr>
+      </w:pPr>
+      <w:r>
+        <w:rPr>
+          <w:color w:val="00B050"/>
+          <w:lang w:val="en-GB"/>
+        </w:rPr>
+        <w:t xml:space="preserve">Check: </w:t>
+      </w:r>
+      <w:r>
+        <w:rPr>
+          <w:lang w:val="en-GB"/>
+        </w:rPr>
+        <w:t xml:space="preserve">Load task {New Serial=1; Station # = </w:t>
+      </w:r>
+      <w:r>
+        <w:rPr>
+          <w:lang w:val="en-GB"/>
+        </w:rPr>
+        <w:t>0</w:t>
+      </w:r>
+      <w:r>
+        <w:rPr>
+          <w:lang w:val="en-GB"/>
+        </w:rPr>
+        <w:t>; Adapt Size=</w:t>
+      </w:r>
+      <w:r>
+        <w:t xml:space="preserve"> </w:t>
+      </w:r>
+      <w:r>
+        <w:rPr>
+          <w:lang w:val="en-GB"/>
+        </w:rPr>
+        <w:t>107</w:t>
+      </w:r>
+      <w:r>
+        <w:rPr>
+          <w:lang w:val="en-GB"/>
+        </w:rPr>
+        <w:t xml:space="preserve">; </w:t>
+      </w:r>
+      <w:proofErr w:type="spellStart"/>
+      <w:r>
+        <w:rPr>
+          <w:lang w:val="en-GB"/>
+        </w:rPr>
+        <w:t>Disp</w:t>
+      </w:r>
+      <w:proofErr w:type="spellEnd"/>
+      <w:r>
+        <w:rPr>
+          <w:lang w:val="en-GB"/>
+        </w:rPr>
+        <w:t xml:space="preserve"> Size = 207; Flange Size = A307; }</w:t>
+      </w:r>
+    </w:p>
+    <w:p>
+      <w:pPr>
+        <w:pStyle w:val="ListParagraph"/>
+        <w:numPr>
+          <w:ilvl w:val="0"/>
+          <w:numId w:val="3"/>
+        </w:numPr>
+        <w:rPr>
+          <w:lang w:val="en-GB"/>
+        </w:rPr>
+      </w:pPr>
+      <w:r>
+        <w:rPr>
+          <w:color w:val="00B050"/>
+          <w:lang w:val="en-GB"/>
+        </w:rPr>
+        <w:t xml:space="preserve">Check: </w:t>
+      </w:r>
+      <w:r>
+        <w:rPr>
+          <w:lang w:val="en-GB"/>
+        </w:rPr>
+        <w:t>Task available for robot = 1</w:t>
+      </w:r>
+    </w:p>
+    <w:p>
+      <w:pPr>
+        <w:pStyle w:val="ListParagraph"/>
+        <w:numPr>
+          <w:ilvl w:val="0"/>
+          <w:numId w:val="3"/>
+        </w:numPr>
+        <w:rPr>
+          <w:lang w:val="en-GB"/>
+        </w:rPr>
+      </w:pPr>
+      <w:r>
+        <w:rPr>
+          <w:color w:val="FF0000"/>
+          <w:lang w:val="en-GB"/>
+        </w:rPr>
+        <w:t>Set:</w:t>
+      </w:r>
+      <w:r>
+        <w:rPr>
+          <w:lang w:val="en-GB"/>
+        </w:rPr>
+        <w:t xml:space="preserve"> Robot Available = 0</w:t>
+      </w:r>
+    </w:p>
+    <w:p>
+      <w:pPr>
+        <w:pStyle w:val="ListParagraph"/>
+        <w:numPr>
+          <w:ilvl w:val="0"/>
+          <w:numId w:val="3"/>
+        </w:numPr>
+        <w:rPr>
+          <w:lang w:val="en-GB"/>
+        </w:rPr>
+      </w:pPr>
+      <w:r>
+        <w:rPr>
+          <w:color w:val="00B050"/>
+          <w:lang w:val="en-GB"/>
+        </w:rPr>
+        <w:t xml:space="preserve">Check: </w:t>
+      </w:r>
+      <w:r>
+        <w:rPr>
+          <w:lang w:val="en-GB"/>
+        </w:rPr>
+        <w:t>Task available for robot = 0</w:t>
+      </w:r>
+    </w:p>
+    <w:p>
+      <w:pPr>
+        <w:pStyle w:val="ListParagraph"/>
+        <w:numPr>
+          <w:ilvl w:val="0"/>
+          <w:numId w:val="3"/>
+        </w:numPr>
+        <w:rPr>
+          <w:lang w:val="en-GB"/>
+        </w:rPr>
+      </w:pPr>
+      <w:r>
+        <w:rPr>
+          <w:color w:val="FF0000"/>
+          <w:lang w:val="en-GB"/>
+        </w:rPr>
+        <w:t>Set:</w:t>
+      </w:r>
+      <w:r>
+        <w:rPr>
+          <w:lang w:val="en-GB"/>
+        </w:rPr>
+        <w:t xml:space="preserve"> DAQ DI TTA = FALSE</w:t>
+      </w:r>
+    </w:p>
+    <w:p>
+      <w:pPr>
+        <w:pStyle w:val="ListParagraph"/>
+        <w:numPr>
+          <w:ilvl w:val="0"/>
+          <w:numId w:val="3"/>
+        </w:numPr>
+        <w:rPr>
+          <w:lang w:val="en-GB"/>
+        </w:rPr>
+      </w:pPr>
+      <w:r>
+        <w:rPr>
+          <w:color w:val="FF0000"/>
+          <w:lang w:val="en-GB"/>
+        </w:rPr>
+        <w:t>Set:</w:t>
+      </w:r>
+      <w:r>
+        <w:rPr>
+          <w:lang w:val="en-GB"/>
+        </w:rPr>
+        <w:t xml:space="preserve"> DAQ DI TTB = FALSE</w:t>
+      </w:r>
+    </w:p>
+    <w:p>
+      <w:pPr>
+        <w:pStyle w:val="ListParagraph"/>
+        <w:numPr>
+          <w:ilvl w:val="0"/>
+          <w:numId w:val="3"/>
+        </w:numPr>
+        <w:rPr>
+          <w:lang w:val="en-GB"/>
+        </w:rPr>
+      </w:pPr>
+      <w:r>
+        <w:rPr>
+          <w:color w:val="FF0000"/>
+          <w:lang w:val="en-GB"/>
+        </w:rPr>
+        <w:t>Set:</w:t>
+      </w:r>
+      <w:r>
+        <w:rPr>
+          <w:lang w:val="en-GB"/>
+        </w:rPr>
+        <w:t xml:space="preserve"> DAQ I/P Clamp = TRUE</w:t>
+      </w:r>
+    </w:p>
+    <w:p>
+      <w:pPr>
+        <w:pStyle w:val="ListParagraph"/>
+        <w:numPr>
+          <w:ilvl w:val="0"/>
+          <w:numId w:val="3"/>
+        </w:numPr>
+        <w:rPr>
+          <w:lang w:val="en-GB"/>
+        </w:rPr>
+      </w:pPr>
+      <w:r>
+        <w:rPr>
+          <w:color w:val="00B050"/>
+          <w:lang w:val="en-GB"/>
+        </w:rPr>
+        <w:t xml:space="preserve">Check: </w:t>
+      </w:r>
+      <w:r>
+        <w:rPr>
+          <w:lang w:val="en-GB"/>
+        </w:rPr>
+        <w:t>DAQ O/P SELECT_TEST = TURE-FALSE- TURE-FALSE- TURE-FALSE (3 pulse to iterate from test type-4 to test type-3)</w:t>
+      </w:r>
+    </w:p>
+    <w:p>
+      <w:pPr>
+        <w:pStyle w:val="ListParagraph"/>
+        <w:numPr>
+          <w:ilvl w:val="0"/>
+          <w:numId w:val="3"/>
+        </w:numPr>
+        <w:rPr>
+          <w:lang w:val="en-GB"/>
+        </w:rPr>
+      </w:pPr>
+      <w:r>
+        <w:rPr>
+          <w:color w:val="FF0000"/>
+          <w:lang w:val="en-GB"/>
+        </w:rPr>
+        <w:t>Set:</w:t>
+      </w:r>
+      <w:r>
+        <w:rPr>
+          <w:lang w:val="en-GB"/>
+        </w:rPr>
+        <w:t xml:space="preserve"> DAQ DI TTA = TRUE (based on current test type)</w:t>
+      </w:r>
+    </w:p>
+    <w:p>
+      <w:pPr>
+        <w:pStyle w:val="ListParagraph"/>
+        <w:numPr>
+          <w:ilvl w:val="0"/>
+          <w:numId w:val="3"/>
+        </w:numPr>
+        <w:rPr>
+          <w:lang w:val="en-GB"/>
+        </w:rPr>
+      </w:pPr>
+      <w:r>
+        <w:rPr>
+          <w:color w:val="FF0000"/>
+          <w:lang w:val="en-GB"/>
+        </w:rPr>
+        <w:t>Set:</w:t>
+      </w:r>
+      <w:r>
+        <w:rPr>
+          <w:lang w:val="en-GB"/>
+        </w:rPr>
+        <w:t xml:space="preserve"> DAQ DI TTB = TRUE (based on current test type)</w:t>
+      </w:r>
+    </w:p>
+    <w:p>
+      <w:pPr>
+        <w:pStyle w:val="ListParagraph"/>
+        <w:numPr>
+          <w:ilvl w:val="0"/>
+          <w:numId w:val="3"/>
+        </w:numPr>
+        <w:rPr>
+          <w:lang w:val="en-GB"/>
+        </w:rPr>
+      </w:pPr>
+      <w:r>
+        <w:rPr>
+          <w:color w:val="FF0000"/>
+          <w:lang w:val="en-GB"/>
+        </w:rPr>
+        <w:t>Set:</w:t>
+      </w:r>
+      <w:r>
+        <w:rPr>
+          <w:lang w:val="en-GB"/>
+        </w:rPr>
+        <w:t xml:space="preserve"> </w:t>
+      </w:r>
+      <w:r>
+        <w:rPr>
+          <w:lang w:val="en-GB"/>
+        </w:rPr>
+        <w:t>S</w:t>
+      </w:r>
+      <w:r>
+        <w:rPr>
+          <w:lang w:val="en-GB"/>
+        </w:rPr>
+        <w:t xml:space="preserve">tation # Start Stop = </w:t>
+      </w:r>
+      <w:r>
+        <w:rPr>
+          <w:lang w:val="en-GB"/>
+        </w:rPr>
+        <w:t>0</w:t>
+      </w:r>
+      <w:r>
+        <w:rPr>
+          <w:lang w:val="en-GB"/>
+        </w:rPr>
+        <w:t xml:space="preserve"> (station </w:t>
+      </w:r>
+      <w:r>
+        <w:rPr>
+          <w:lang w:val="en-GB"/>
+        </w:rPr>
+        <w:t>1</w:t>
+      </w:r>
+      <w:r>
+        <w:rPr>
+          <w:lang w:val="en-GB"/>
+        </w:rPr>
+        <w:t>)</w:t>
+      </w:r>
+    </w:p>
+    <w:p>
+      <w:pPr>
+        <w:pStyle w:val="ListParagraph"/>
+        <w:numPr>
+          <w:ilvl w:val="0"/>
+          <w:numId w:val="3"/>
+        </w:numPr>
+        <w:rPr>
+          <w:lang w:val="en-GB"/>
+        </w:rPr>
+      </w:pPr>
+      <w:r>
+        <w:rPr>
+          <w:color w:val="FF0000"/>
+          <w:lang w:val="en-GB"/>
+        </w:rPr>
+        <w:t>Set:</w:t>
+      </w:r>
+      <w:r>
+        <w:rPr>
+          <w:lang w:val="en-GB"/>
+        </w:rPr>
+        <w:t xml:space="preserve"> Start Test tag= 1 (From Robot)</w:t>
+      </w:r>
+    </w:p>
+    <w:p>
+      <w:pPr>
+        <w:pStyle w:val="ListParagraph"/>
+        <w:numPr>
+          <w:ilvl w:val="0"/>
+          <w:numId w:val="3"/>
+        </w:numPr>
+        <w:rPr>
+          <w:lang w:val="en-GB"/>
+        </w:rPr>
+      </w:pPr>
+      <w:r>
+        <w:rPr>
+          <w:color w:val="00B050"/>
+          <w:lang w:val="en-GB"/>
+        </w:rPr>
+        <w:t xml:space="preserve">Check: </w:t>
+      </w:r>
+      <w:r>
+        <w:rPr>
+          <w:lang w:val="en-GB"/>
+        </w:rPr>
+        <w:t>PC ACK = 1 (By PC)</w:t>
+      </w:r>
+    </w:p>
+    <w:p>
+      <w:pPr>
+        <w:pStyle w:val="ListParagraph"/>
+        <w:numPr>
+          <w:ilvl w:val="0"/>
+          <w:numId w:val="3"/>
+        </w:numPr>
+        <w:rPr>
+          <w:lang w:val="en-GB"/>
+        </w:rPr>
+      </w:pPr>
+      <w:r>
+        <w:rPr>
+          <w:color w:val="FF0000"/>
+          <w:lang w:val="en-GB"/>
+        </w:rPr>
+        <w:t>Set:</w:t>
+      </w:r>
+      <w:r>
+        <w:rPr>
+          <w:lang w:val="en-GB"/>
+        </w:rPr>
+        <w:t xml:space="preserve"> Station # Start Stop = </w:t>
+      </w:r>
+      <w:r>
+        <w:rPr>
+          <w:lang w:val="en-GB"/>
+        </w:rPr>
+        <w:t>0</w:t>
+      </w:r>
+      <w:r>
+        <w:rPr>
+          <w:lang w:val="en-GB"/>
+        </w:rPr>
+        <w:t xml:space="preserve"> (Station </w:t>
+      </w:r>
+      <w:r>
+        <w:rPr>
+          <w:lang w:val="en-GB"/>
+        </w:rPr>
+        <w:t>1</w:t>
+      </w:r>
+      <w:r>
+        <w:rPr>
+          <w:lang w:val="en-GB"/>
+        </w:rPr>
+        <w:t>)</w:t>
+      </w:r>
+    </w:p>
+    <w:p>
+      <w:pPr>
+        <w:pStyle w:val="ListParagraph"/>
+        <w:numPr>
+          <w:ilvl w:val="0"/>
+          <w:numId w:val="3"/>
+        </w:numPr>
+        <w:rPr>
+          <w:lang w:val="en-GB"/>
+        </w:rPr>
+      </w:pPr>
+      <w:r>
+        <w:rPr>
+          <w:color w:val="FF0000"/>
+          <w:lang w:val="en-GB"/>
+        </w:rPr>
+        <w:t>Set:</w:t>
+      </w:r>
+      <w:r>
+        <w:rPr>
+          <w:lang w:val="en-GB"/>
+        </w:rPr>
+        <w:t xml:space="preserve"> Start Test tag = 0</w:t>
+      </w:r>
+    </w:p>
+    <w:p>
+      <w:pPr>
+        <w:pStyle w:val="ListParagraph"/>
+        <w:numPr>
+          <w:ilvl w:val="0"/>
+          <w:numId w:val="3"/>
+        </w:numPr>
+        <w:rPr>
+          <w:lang w:val="en-GB"/>
+        </w:rPr>
+      </w:pPr>
+      <w:r>
+        <w:rPr>
+          <w:color w:val="FF0000"/>
+          <w:lang w:val="en-GB"/>
+        </w:rPr>
+        <w:t>Set:</w:t>
+      </w:r>
+      <w:r>
+        <w:rPr>
+          <w:lang w:val="en-GB"/>
+        </w:rPr>
+        <w:t xml:space="preserve"> PCK ACK = 0 (By Robot)</w:t>
+      </w:r>
+    </w:p>
+    <w:p>
+      <w:pPr>
+        <w:pStyle w:val="ListParagraph"/>
+        <w:numPr>
+          <w:ilvl w:val="0"/>
+          <w:numId w:val="3"/>
+        </w:numPr>
+        <w:rPr>
+          <w:lang w:val="en-GB"/>
+        </w:rPr>
+      </w:pPr>
+      <w:r>
+        <w:rPr>
+          <w:color w:val="FF0000"/>
+          <w:lang w:val="en-GB"/>
+        </w:rPr>
+        <w:t>Set:</w:t>
+      </w:r>
+      <w:r>
+        <w:rPr>
+          <w:lang w:val="en-GB"/>
+        </w:rPr>
+        <w:t xml:space="preserve"> Robot Available = 1</w:t>
+      </w:r>
+    </w:p>
+    <w:p>
+      <w:pPr>
+        <w:pStyle w:val="ListParagraph"/>
+        <w:numPr>
+          <w:ilvl w:val="0"/>
+          <w:numId w:val="3"/>
+        </w:numPr>
+        <w:rPr>
+          <w:lang w:val="en-GB"/>
+        </w:rPr>
+      </w:pPr>
+      <w:r>
+        <w:rPr>
+          <w:color w:val="FF0000"/>
+          <w:lang w:val="en-GB"/>
+        </w:rPr>
+        <w:t>Set:</w:t>
+      </w:r>
+      <w:r>
+        <w:rPr>
+          <w:lang w:val="en-GB"/>
+        </w:rPr>
+        <w:t xml:space="preserve"> Serial Trigger = 1</w:t>
+      </w:r>
+    </w:p>
+    <w:p>
+      <w:pPr>
+        <w:pStyle w:val="ListParagraph"/>
+        <w:numPr>
+          <w:ilvl w:val="0"/>
+          <w:numId w:val="3"/>
+        </w:numPr>
+        <w:rPr>
+          <w:lang w:val="en-GB"/>
+        </w:rPr>
+      </w:pPr>
+      <w:r>
+        <w:rPr>
+          <w:color w:val="00B050"/>
+          <w:lang w:val="en-GB"/>
+        </w:rPr>
+        <w:t xml:space="preserve">Check: </w:t>
+      </w:r>
+      <w:r>
+        <w:rPr>
+          <w:lang w:val="en-GB"/>
+        </w:rPr>
+        <w:t>PC ACK =1 (By PC)</w:t>
+      </w:r>
+    </w:p>
+    <w:p>
+      <w:pPr>
+        <w:pStyle w:val="ListParagraph"/>
+        <w:numPr>
+          <w:ilvl w:val="0"/>
+          <w:numId w:val="3"/>
+        </w:numPr>
+        <w:rPr>
+          <w:lang w:val="en-GB"/>
+        </w:rPr>
+      </w:pPr>
+      <w:r>
+        <w:rPr>
+          <w:color w:val="FF0000"/>
+          <w:lang w:val="en-GB"/>
+        </w:rPr>
+        <w:t>Set:</w:t>
+      </w:r>
+      <w:r>
+        <w:rPr>
+          <w:lang w:val="en-GB"/>
+        </w:rPr>
+        <w:t xml:space="preserve"> Serial Trigger = 0</w:t>
+      </w:r>
+    </w:p>
+    <w:p>
+      <w:pPr>
+        <w:pStyle w:val="ListParagraph"/>
+        <w:numPr>
+          <w:ilvl w:val="0"/>
+          <w:numId w:val="3"/>
+        </w:numPr>
+        <w:rPr>
+          <w:lang w:val="en-GB"/>
+        </w:rPr>
+      </w:pPr>
+      <w:r>
+        <w:rPr>
+          <w:color w:val="FF0000"/>
+          <w:lang w:val="en-GB"/>
+        </w:rPr>
+        <w:t>Set:</w:t>
+      </w:r>
+      <w:r>
+        <w:rPr>
+          <w:lang w:val="en-GB"/>
+        </w:rPr>
+        <w:t xml:space="preserve"> PC ACK = 0  (By Robot)</w:t>
+      </w:r>
+    </w:p>
+    <w:p>
+      <w:pPr>
+        <w:pStyle w:val="ListParagraph"/>
+        <w:numPr>
+          <w:ilvl w:val="0"/>
+          <w:numId w:val="3"/>
+        </w:numPr>
+        <w:rPr>
+          <w:lang w:val="en-GB"/>
+        </w:rPr>
+      </w:pPr>
+      <w:r>
+        <w:rPr>
+          <w:color w:val="00B050"/>
+          <w:lang w:val="en-GB"/>
+        </w:rPr>
+        <w:t xml:space="preserve">Check: </w:t>
+      </w:r>
+      <w:r>
+        <w:rPr>
+          <w:lang w:val="en-GB"/>
+        </w:rPr>
+        <w:t>Load task {New Serial=1; Station # = 0; Adapt Size=</w:t>
+      </w:r>
+      <w:r>
+        <w:t xml:space="preserve"> </w:t>
+      </w:r>
+      <w:r>
+        <w:rPr>
+          <w:lang w:val="en-GB"/>
+        </w:rPr>
+        <w:t>107</w:t>
+      </w:r>
+      <w:r>
+        <w:rPr>
+          <w:lang w:val="en-GB"/>
+        </w:rPr>
+        <w:t xml:space="preserve">; </w:t>
+      </w:r>
+      <w:proofErr w:type="spellStart"/>
+      <w:r>
+        <w:rPr>
+          <w:lang w:val="en-GB"/>
+        </w:rPr>
+        <w:t>Disp</w:t>
+      </w:r>
+      <w:proofErr w:type="spellEnd"/>
+      <w:r>
+        <w:rPr>
+          <w:lang w:val="en-GB"/>
+        </w:rPr>
+        <w:t xml:space="preserve"> Size = 207; Flange Size = A307; }</w:t>
+      </w:r>
+    </w:p>
+    <w:p>
+      <w:pPr>
+        <w:pStyle w:val="ListParagraph"/>
+        <w:numPr>
+          <w:ilvl w:val="0"/>
+          <w:numId w:val="3"/>
+        </w:numPr>
+        <w:rPr>
+          <w:lang w:val="en-GB"/>
+        </w:rPr>
+      </w:pPr>
+      <w:r>
+        <w:rPr>
+          <w:color w:val="00B050"/>
+          <w:lang w:val="en-GB"/>
+        </w:rPr>
+        <w:t xml:space="preserve">Check: </w:t>
+      </w:r>
+      <w:r>
+        <w:rPr>
+          <w:lang w:val="en-GB"/>
+        </w:rPr>
+        <w:t>Task available for robot = 1</w:t>
+      </w:r>
+    </w:p>
+    <w:p>
+      <w:pPr>
+        <w:pStyle w:val="ListParagraph"/>
+        <w:numPr>
+          <w:ilvl w:val="0"/>
+          <w:numId w:val="3"/>
+        </w:numPr>
+        <w:rPr>
+          <w:lang w:val="en-GB"/>
+        </w:rPr>
+      </w:pPr>
+      <w:r>
+        <w:rPr>
+          <w:color w:val="FF0000"/>
+          <w:lang w:val="en-GB"/>
+        </w:rPr>
+        <w:t>Set:</w:t>
+      </w:r>
+      <w:r>
+        <w:rPr>
+          <w:lang w:val="en-GB"/>
+        </w:rPr>
+        <w:t xml:space="preserve"> Robot Available = 0</w:t>
+      </w:r>
+    </w:p>
+    <w:p>
+      <w:pPr>
+        <w:pStyle w:val="ListParagraph"/>
+        <w:numPr>
+          <w:ilvl w:val="0"/>
+          <w:numId w:val="3"/>
+        </w:numPr>
+        <w:rPr>
+          <w:lang w:val="en-GB"/>
+        </w:rPr>
+      </w:pPr>
+      <w:r>
+        <w:rPr>
+          <w:color w:val="00B050"/>
+          <w:lang w:val="en-GB"/>
+        </w:rPr>
+        <w:t xml:space="preserve">Check: </w:t>
+      </w:r>
+      <w:r>
+        <w:rPr>
+          <w:lang w:val="en-GB"/>
+        </w:rPr>
+        <w:t>Task available for robot = 0</w:t>
+      </w:r>
+    </w:p>
+    <w:p>
+      <w:pPr>
+        <w:pStyle w:val="ListParagraph"/>
+        <w:numPr>
+          <w:ilvl w:val="0"/>
+          <w:numId w:val="3"/>
+        </w:numPr>
+        <w:rPr>
+          <w:lang w:val="en-GB"/>
+        </w:rPr>
+      </w:pPr>
+      <w:r>
+        <w:rPr>
+          <w:color w:val="FF0000"/>
+          <w:lang w:val="en-GB"/>
+        </w:rPr>
+        <w:t>Set:</w:t>
+      </w:r>
+      <w:r>
+        <w:rPr>
+          <w:lang w:val="en-GB"/>
+        </w:rPr>
+        <w:t xml:space="preserve"> Station 2 DAQ DI TTA = FALSE</w:t>
+      </w:r>
+    </w:p>
+    <w:p>
+      <w:pPr>
+        <w:pStyle w:val="ListParagraph"/>
+        <w:numPr>
+          <w:ilvl w:val="0"/>
+          <w:numId w:val="3"/>
+        </w:numPr>
+        <w:rPr>
+          <w:lang w:val="en-GB"/>
+        </w:rPr>
+      </w:pPr>
+      <w:r>
+        <w:rPr>
+          <w:color w:val="FF0000"/>
+          <w:lang w:val="en-GB"/>
+        </w:rPr>
+        <w:t>Set:</w:t>
+      </w:r>
+      <w:r>
+        <w:rPr>
+          <w:lang w:val="en-GB"/>
+        </w:rPr>
+        <w:t xml:space="preserve"> Station 2 DAQ DI TTB = FALSE</w:t>
+      </w:r>
+    </w:p>
+    <w:p>
+      <w:pPr>
+        <w:pStyle w:val="ListParagraph"/>
+        <w:numPr>
+          <w:ilvl w:val="0"/>
+          <w:numId w:val="3"/>
+        </w:numPr>
+        <w:rPr>
+          <w:lang w:val="en-GB"/>
+        </w:rPr>
+      </w:pPr>
+      <w:r>
+        <w:rPr>
+          <w:color w:val="FF0000"/>
+          <w:lang w:val="en-GB"/>
+        </w:rPr>
+        <w:t>Set:</w:t>
+      </w:r>
+      <w:r>
+        <w:rPr>
+          <w:lang w:val="en-GB"/>
+        </w:rPr>
+        <w:t xml:space="preserve"> Station 2 DAQ I/P Clamp = TRUE</w:t>
+      </w:r>
+    </w:p>
+    <w:p>
+      <w:pPr>
+        <w:pStyle w:val="ListParagraph"/>
+        <w:numPr>
+          <w:ilvl w:val="0"/>
+          <w:numId w:val="3"/>
+        </w:numPr>
+        <w:rPr>
+          <w:lang w:val="en-GB"/>
+        </w:rPr>
+      </w:pPr>
+      <w:r>
+        <w:rPr>
+          <w:color w:val="00B050"/>
+          <w:lang w:val="en-GB"/>
+        </w:rPr>
+        <w:t xml:space="preserve">Check: </w:t>
+      </w:r>
+      <w:r>
+        <w:rPr>
+          <w:lang w:val="en-GB"/>
+        </w:rPr>
+        <w:t xml:space="preserve">Station 2 </w:t>
+      </w:r>
+      <w:r>
+        <w:rPr>
+          <w:lang w:val="en-GB"/>
+        </w:rPr>
+        <w:t>DAQ O/P SELECT_TEST = TURE-FALSE- TURE-FALSE- TURE-FALSE (3 pulse to iterate from test type-4 to test type-3)</w:t>
+      </w:r>
+    </w:p>
+    <w:p>
+      <w:pPr>
+        <w:pStyle w:val="ListParagraph"/>
+        <w:numPr>
+          <w:ilvl w:val="0"/>
+          <w:numId w:val="3"/>
+        </w:numPr>
+        <w:rPr>
+          <w:lang w:val="en-GB"/>
+        </w:rPr>
+      </w:pPr>
+      <w:r>
+        <w:rPr>
+          <w:color w:val="FF0000"/>
+          <w:lang w:val="en-GB"/>
+        </w:rPr>
+        <w:t>Set:</w:t>
+      </w:r>
+      <w:r>
+        <w:rPr>
+          <w:lang w:val="en-GB"/>
+        </w:rPr>
+        <w:t xml:space="preserve"> DAQ DI TTA = TRUE (based on current test type)</w:t>
+      </w:r>
+    </w:p>
+    <w:p>
+      <w:pPr>
+        <w:pStyle w:val="ListParagraph"/>
+        <w:numPr>
+          <w:ilvl w:val="0"/>
+          <w:numId w:val="3"/>
+        </w:numPr>
+        <w:rPr>
+          <w:lang w:val="en-GB"/>
+        </w:rPr>
+      </w:pPr>
+      <w:r>
+        <w:rPr>
+          <w:color w:val="FF0000"/>
+          <w:lang w:val="en-GB"/>
+        </w:rPr>
+        <w:t>Set:</w:t>
+      </w:r>
+      <w:r>
+        <w:rPr>
+          <w:lang w:val="en-GB"/>
+        </w:rPr>
+        <w:t xml:space="preserve"> DAQ DI TTB = TRUE (based on current test type)</w:t>
+      </w:r>
+    </w:p>
+    <w:p>
+      <w:pPr>
+        <w:pStyle w:val="ListParagraph"/>
+        <w:numPr>
+          <w:ilvl w:val="0"/>
+          <w:numId w:val="3"/>
+        </w:numPr>
+        <w:rPr>
+          <w:lang w:val="en-GB"/>
+        </w:rPr>
+      </w:pPr>
+      <w:r>
+        <w:rPr>
+          <w:color w:val="FF0000"/>
           <w:lang w:val="en-GB"/>
         </w:rPr>
         <w:lastRenderedPageBreak/>
-        <w:t xml:space="preserve">Test 3: </w:t>
-      </w:r>
-      <w:r>
-        <w:rPr>
-          <w:lang w:val="en-GB"/>
-        </w:rPr>
-        <w:t>Single Serial</w:t>
+        <w:t>Set:</w:t>
+      </w:r>
+      <w:r>
+        <w:rPr>
+          <w:lang w:val="en-GB"/>
+        </w:rPr>
+        <w:t xml:space="preserve"> </w:t>
+      </w:r>
+      <w:r>
+        <w:rPr>
+          <w:lang w:val="en-GB"/>
+        </w:rPr>
+        <w:t>S</w:t>
+      </w:r>
+      <w:r>
+        <w:rPr>
+          <w:lang w:val="en-GB"/>
+        </w:rPr>
+        <w:t>tation # Start Stop = 0 (station 1)</w:t>
+      </w:r>
+    </w:p>
+    <w:p>
+      <w:pPr>
+        <w:pStyle w:val="ListParagraph"/>
+        <w:numPr>
+          <w:ilvl w:val="0"/>
+          <w:numId w:val="3"/>
+        </w:numPr>
+        <w:rPr>
+          <w:lang w:val="en-GB"/>
+        </w:rPr>
+      </w:pPr>
+      <w:r>
+        <w:rPr>
+          <w:color w:val="FF0000"/>
+          <w:lang w:val="en-GB"/>
+        </w:rPr>
+        <w:t>Set:</w:t>
+      </w:r>
+      <w:r>
+        <w:rPr>
+          <w:lang w:val="en-GB"/>
+        </w:rPr>
+        <w:t xml:space="preserve"> Start Test tag= 1 (From Robot)</w:t>
+      </w:r>
+    </w:p>
+    <w:p>
+      <w:pPr>
+        <w:pStyle w:val="ListParagraph"/>
+        <w:numPr>
+          <w:ilvl w:val="0"/>
+          <w:numId w:val="3"/>
+        </w:numPr>
+        <w:rPr>
+          <w:lang w:val="en-GB"/>
+        </w:rPr>
+      </w:pPr>
+      <w:r>
+        <w:rPr>
+          <w:color w:val="00B050"/>
+          <w:lang w:val="en-GB"/>
+        </w:rPr>
+        <w:t xml:space="preserve">Check: </w:t>
+      </w:r>
+      <w:r>
+        <w:rPr>
+          <w:lang w:val="en-GB"/>
+        </w:rPr>
+        <w:t>PC ACK = 1 (By PC)</w:t>
+      </w:r>
+    </w:p>
+    <w:p>
+      <w:pPr>
+        <w:pStyle w:val="ListParagraph"/>
+        <w:numPr>
+          <w:ilvl w:val="0"/>
+          <w:numId w:val="3"/>
+        </w:numPr>
+        <w:rPr>
+          <w:lang w:val="en-GB"/>
+        </w:rPr>
+      </w:pPr>
+      <w:r>
+        <w:rPr>
+          <w:color w:val="FF0000"/>
+          <w:lang w:val="en-GB"/>
+        </w:rPr>
+        <w:t>Set:</w:t>
+      </w:r>
+      <w:r>
+        <w:rPr>
+          <w:lang w:val="en-GB"/>
+        </w:rPr>
+        <w:t xml:space="preserve"> Station # Start Stop = 0 (Station 1)</w:t>
+      </w:r>
+    </w:p>
+    <w:p>
+      <w:pPr>
+        <w:pStyle w:val="ListParagraph"/>
+        <w:numPr>
+          <w:ilvl w:val="0"/>
+          <w:numId w:val="3"/>
+        </w:numPr>
+        <w:rPr>
+          <w:lang w:val="en-GB"/>
+        </w:rPr>
+      </w:pPr>
+      <w:r>
+        <w:rPr>
+          <w:color w:val="FF0000"/>
+          <w:lang w:val="en-GB"/>
+        </w:rPr>
+        <w:t>Set:</w:t>
+      </w:r>
+      <w:r>
+        <w:rPr>
+          <w:lang w:val="en-GB"/>
+        </w:rPr>
+        <w:t xml:space="preserve"> Start Test tag = 0</w:t>
+      </w:r>
+    </w:p>
+    <w:p>
+      <w:pPr>
+        <w:pStyle w:val="ListParagraph"/>
+        <w:numPr>
+          <w:ilvl w:val="0"/>
+          <w:numId w:val="3"/>
+        </w:numPr>
+        <w:rPr>
+          <w:lang w:val="en-GB"/>
+        </w:rPr>
+      </w:pPr>
+      <w:r>
+        <w:rPr>
+          <w:color w:val="FF0000"/>
+          <w:lang w:val="en-GB"/>
+        </w:rPr>
+        <w:t>Set:</w:t>
+      </w:r>
+      <w:r>
+        <w:rPr>
+          <w:lang w:val="en-GB"/>
+        </w:rPr>
+        <w:t xml:space="preserve"> PCK ACK = 0 (By Robot)</w:t>
+      </w:r>
+    </w:p>
+    <w:p>
+      <w:pPr>
+        <w:pStyle w:val="ListParagraph"/>
+        <w:numPr>
+          <w:ilvl w:val="0"/>
+          <w:numId w:val="3"/>
+        </w:numPr>
+        <w:rPr>
+          <w:lang w:val="en-GB"/>
+        </w:rPr>
+      </w:pPr>
+      <w:r>
+        <w:rPr>
+          <w:color w:val="FF0000"/>
+          <w:lang w:val="en-GB"/>
+        </w:rPr>
+        <w:t>Set:</w:t>
+      </w:r>
+      <w:r>
+        <w:rPr>
+          <w:lang w:val="en-GB"/>
+        </w:rPr>
+        <w:t xml:space="preserve"> Robot Available = 1</w:t>
+      </w:r>
+    </w:p>
+    <w:p>
+      <w:pPr>
+        <w:pStyle w:val="ListParagraph"/>
+        <w:numPr>
+          <w:ilvl w:val="0"/>
+          <w:numId w:val="3"/>
+        </w:numPr>
+        <w:rPr>
+          <w:lang w:val="en-GB"/>
+        </w:rPr>
+      </w:pPr>
+      <w:r>
+        <w:rPr>
+          <w:color w:val="00B050"/>
+          <w:lang w:val="en-GB"/>
+        </w:rPr>
+        <w:t xml:space="preserve">Check: </w:t>
+      </w:r>
+      <w:r>
+        <w:rPr>
+          <w:lang w:val="en-GB"/>
+        </w:rPr>
+        <w:t>DAQ O/P Start = TRUE-False (PULSE)</w:t>
+      </w:r>
+    </w:p>
+    <w:p>
+      <w:pPr>
+        <w:pStyle w:val="ListParagraph"/>
+        <w:numPr>
+          <w:ilvl w:val="0"/>
+          <w:numId w:val="3"/>
+        </w:numPr>
+        <w:rPr>
+          <w:lang w:val="en-GB"/>
+        </w:rPr>
+      </w:pPr>
+      <w:r>
+        <w:rPr>
+          <w:color w:val="00B050"/>
+          <w:lang w:val="en-GB"/>
+        </w:rPr>
+        <w:t xml:space="preserve">Check: </w:t>
+      </w:r>
+      <w:r>
+        <w:rPr>
+          <w:lang w:val="en-GB"/>
+        </w:rPr>
+        <w:t>DAQ O/P Light Indicator = _____</w:t>
+      </w:r>
+    </w:p>
+    <w:p>
+      <w:pPr>
+        <w:pStyle w:val="ListParagraph"/>
+        <w:numPr>
+          <w:ilvl w:val="0"/>
+          <w:numId w:val="3"/>
+        </w:numPr>
+        <w:rPr>
+          <w:lang w:val="en-GB"/>
+        </w:rPr>
+      </w:pPr>
+      <w:r>
+        <w:rPr>
+          <w:lang w:val="en-GB"/>
+        </w:rPr>
+        <w:t>After some time the test is finished and the result is PASS (say 5 minutes)</w:t>
+      </w:r>
+    </w:p>
+    <w:p>
+      <w:pPr>
+        <w:pStyle w:val="ListParagraph"/>
+        <w:numPr>
+          <w:ilvl w:val="0"/>
+          <w:numId w:val="3"/>
+        </w:numPr>
+        <w:rPr>
+          <w:lang w:val="en-GB"/>
+        </w:rPr>
+      </w:pPr>
+      <w:r>
+        <w:rPr>
+          <w:color w:val="FF0000"/>
+          <w:lang w:val="en-GB"/>
+        </w:rPr>
+        <w:t xml:space="preserve">Set: </w:t>
+      </w:r>
+      <w:r>
+        <w:rPr>
+          <w:lang w:val="en-GB"/>
+        </w:rPr>
+        <w:t>DAQ I/P PASS = TRUE-False (Check if it’s pulse)</w:t>
+      </w:r>
+    </w:p>
+    <w:p>
+      <w:pPr>
+        <w:pStyle w:val="ListParagraph"/>
+        <w:numPr>
+          <w:ilvl w:val="0"/>
+          <w:numId w:val="3"/>
+        </w:numPr>
+        <w:rPr>
+          <w:lang w:val="en-GB"/>
+        </w:rPr>
+      </w:pPr>
+      <w:r>
+        <w:rPr>
+          <w:color w:val="00B050"/>
+          <w:lang w:val="en-GB"/>
+        </w:rPr>
+        <w:t xml:space="preserve">Check: </w:t>
+      </w:r>
+      <w:r>
+        <w:rPr>
+          <w:lang w:val="en-GB"/>
+        </w:rPr>
+        <w:t>Unload task {New Serial=0; Test Result=1(Pass); Station # = 1}</w:t>
+      </w:r>
+    </w:p>
+    <w:p>
+      <w:pPr>
+        <w:pStyle w:val="ListParagraph"/>
+        <w:numPr>
+          <w:ilvl w:val="0"/>
+          <w:numId w:val="3"/>
+        </w:numPr>
+        <w:rPr>
+          <w:lang w:val="en-GB"/>
+        </w:rPr>
+      </w:pPr>
+      <w:r>
+        <w:rPr>
+          <w:color w:val="00B050"/>
+          <w:lang w:val="en-GB"/>
+        </w:rPr>
+        <w:t xml:space="preserve">Check: </w:t>
+      </w:r>
+      <w:r>
+        <w:rPr>
+          <w:lang w:val="en-GB"/>
+        </w:rPr>
+        <w:t>Task available for robot = 1</w:t>
+      </w:r>
+    </w:p>
+    <w:p>
+      <w:pPr>
+        <w:pStyle w:val="ListParagraph"/>
+        <w:numPr>
+          <w:ilvl w:val="0"/>
+          <w:numId w:val="3"/>
+        </w:numPr>
+        <w:rPr>
+          <w:lang w:val="en-GB"/>
+        </w:rPr>
+      </w:pPr>
+      <w:r>
+        <w:rPr>
+          <w:color w:val="FF0000"/>
+          <w:lang w:val="en-GB"/>
+        </w:rPr>
+        <w:t>Set:</w:t>
+      </w:r>
+      <w:r>
+        <w:rPr>
+          <w:lang w:val="en-GB"/>
+        </w:rPr>
+        <w:t xml:space="preserve"> Robot Available = 0</w:t>
+      </w:r>
+    </w:p>
+    <w:p>
+      <w:pPr>
+        <w:pStyle w:val="ListParagraph"/>
+        <w:numPr>
+          <w:ilvl w:val="0"/>
+          <w:numId w:val="3"/>
+        </w:numPr>
+        <w:rPr>
+          <w:lang w:val="en-GB"/>
+        </w:rPr>
+      </w:pPr>
+      <w:r>
+        <w:rPr>
+          <w:color w:val="00B050"/>
+          <w:lang w:val="en-GB"/>
+        </w:rPr>
+        <w:t xml:space="preserve">Check: </w:t>
+      </w:r>
+      <w:r>
+        <w:rPr>
+          <w:lang w:val="en-GB"/>
+        </w:rPr>
+        <w:t>Task available for robot = 0</w:t>
+      </w:r>
+    </w:p>
+    <w:p>
+      <w:pPr>
+        <w:pStyle w:val="ListParagraph"/>
+        <w:numPr>
+          <w:ilvl w:val="0"/>
+          <w:numId w:val="3"/>
+        </w:numPr>
+        <w:rPr>
+          <w:lang w:val="en-GB"/>
+        </w:rPr>
+      </w:pPr>
+      <w:r>
+        <w:rPr>
+          <w:color w:val="FF0000"/>
+          <w:lang w:val="en-GB"/>
+        </w:rPr>
+        <w:t>Set:</w:t>
+      </w:r>
+      <w:r>
+        <w:rPr>
+          <w:lang w:val="en-GB"/>
+        </w:rPr>
+        <w:t xml:space="preserve"> DAQ I/P Clamp= FALSE</w:t>
+      </w:r>
+    </w:p>
+    <w:p>
+      <w:pPr>
+        <w:pStyle w:val="ListParagraph"/>
+        <w:numPr>
+          <w:ilvl w:val="0"/>
+          <w:numId w:val="3"/>
+        </w:numPr>
+        <w:rPr>
+          <w:lang w:val="en-GB"/>
+        </w:rPr>
+      </w:pPr>
+      <w:r>
+        <w:rPr>
+          <w:lang w:val="en-GB"/>
+        </w:rPr>
+        <w:t>Robot does unloads the serial to PASS conveyor</w:t>
+      </w:r>
+    </w:p>
+    <w:p>
+      <w:pPr>
+        <w:pStyle w:val="ListParagraph"/>
+        <w:numPr>
+          <w:ilvl w:val="0"/>
+          <w:numId w:val="3"/>
+        </w:numPr>
+        <w:rPr>
+          <w:lang w:val="en-GB"/>
+        </w:rPr>
+      </w:pPr>
+      <w:r>
+        <w:rPr>
+          <w:color w:val="FF0000"/>
+          <w:lang w:val="en-GB"/>
+        </w:rPr>
+        <w:t>Set:</w:t>
+      </w:r>
+      <w:r>
+        <w:rPr>
+          <w:lang w:val="en-GB"/>
+        </w:rPr>
+        <w:t xml:space="preserve"> Robot Available = 1</w:t>
+      </w:r>
+    </w:p>
+    <w:p>
+      <w:pPr>
+        <w:rPr>
+          <w:lang w:val="en-GB"/>
+        </w:rPr>
+      </w:pPr>
+      <w:r>
+        <w:rPr>
+          <w:lang w:val="en-GB"/>
+        </w:rPr>
+        <w:t>Test Type1: TTA</w:t>
+      </w:r>
+      <w:proofErr w:type="gramStart"/>
+      <w:r>
+        <w:rPr>
+          <w:lang w:val="en-GB"/>
+        </w:rPr>
+        <w:t>:1</w:t>
+      </w:r>
+      <w:proofErr w:type="gramEnd"/>
+      <w:r>
+        <w:rPr>
+          <w:lang w:val="en-GB"/>
+        </w:rPr>
+        <w:t>, TTB: 0</w:t>
+      </w:r>
+      <w:r>
+        <w:rPr>
+          <w:lang w:val="en-GB"/>
+        </w:rPr>
+        <w:t>;</w:t>
       </w:r>
       <w:r>
         <w:rPr>
           <w:lang w:val="en-GB"/>
         </w:rPr>
         <w:br/>
-        <w:t xml:space="preserve">– Test Fail </w:t>
-      </w:r>
-      <w:r>
-        <w:rPr>
-          <w:lang w:val="en-GB"/>
-        </w:rPr>
-        <w:t>in all rerun (2 reruns)</w:t>
+      </w:r>
+      <w:r>
+        <w:rPr>
+          <w:lang w:val="en-GB"/>
+        </w:rPr>
+        <w:t>Test Type2: TTA:0, TTB: 1</w:t>
+      </w:r>
+      <w:r>
+        <w:rPr>
+          <w:lang w:val="en-GB"/>
+        </w:rPr>
+        <w:t>;</w:t>
       </w:r>
       <w:r>
         <w:rPr>
           <w:lang w:val="en-GB"/>
         </w:rPr>
         <w:br/>
-        <w:t xml:space="preserve">– Valid Serial </w:t>
-      </w:r>
-    </w:p>
-    <w:p>
-      <w:pPr>
-        <w:rPr>
-          <w:rFonts w:asciiTheme="majorHAnsi" w:eastAsiaTheme="majorEastAsia" w:hAnsiTheme="majorHAnsi" w:cstheme="majorBidi"/>
-          <w:color w:val="365F91" w:themeColor="accent1" w:themeShade="BF"/>
-          <w:sz w:val="28"/>
-          <w:szCs w:val="28"/>
-          <w:lang w:val="en-GB"/>
-        </w:rPr>
-      </w:pPr>
-      <w:r>
-        <w:rPr>
-          <w:lang w:val="en-GB"/>
-        </w:rPr>
-        <w:br w:type="page"/>
-      </w:r>
-    </w:p>
-    <w:p>
-      <w:pPr>
-        <w:pStyle w:val="Heading1"/>
-        <w:rPr>
-          <w:lang w:val="en-GB"/>
-        </w:rPr>
-      </w:pPr>
-      <w:r>
-        <w:rPr>
-          <w:lang w:val="en-GB"/>
-        </w:rPr>
-        <w:lastRenderedPageBreak/>
-        <w:t xml:space="preserve">Test 4: </w:t>
-      </w:r>
-      <w:r>
-        <w:rPr>
-          <w:lang w:val="en-GB"/>
-        </w:rPr>
-        <w:t>Single Serial</w:t>
+      </w:r>
+      <w:r>
+        <w:rPr>
+          <w:lang w:val="en-GB"/>
+        </w:rPr>
+        <w:t>Test Type3: TTA:1, TTB: 1</w:t>
+      </w:r>
+      <w:r>
+        <w:rPr>
+          <w:lang w:val="en-GB"/>
+        </w:rPr>
+        <w:t>;</w:t>
       </w:r>
       <w:r>
         <w:rPr>
           <w:lang w:val="en-GB"/>
         </w:rPr>
         <w:br/>
-        <w:t xml:space="preserve">– </w:t>
-      </w:r>
-      <w:r>
-        <w:rPr>
-          <w:lang w:val="en-GB"/>
-        </w:rPr>
-        <w:t>Inv</w:t>
-      </w:r>
-      <w:r>
-        <w:rPr>
-          <w:lang w:val="en-GB"/>
-        </w:rPr>
-        <w:t xml:space="preserve">alid Serial </w:t>
-      </w:r>
-    </w:p>
-    <w:p>
-      <w:pPr>
-        <w:pStyle w:val="Heading1"/>
-        <w:rPr>
-          <w:lang w:val="en-GB"/>
-        </w:rPr>
-      </w:pPr>
-    </w:p>
-    <w:p>
-      <w:pPr>
-        <w:pStyle w:val="Heading1"/>
-        <w:rPr>
-          <w:lang w:val="en-GB"/>
-        </w:rPr>
-      </w:pPr>
-    </w:p>
-    <w:p>
-      <w:pPr>
-        <w:rPr>
-          <w:rFonts w:asciiTheme="majorHAnsi" w:eastAsiaTheme="majorEastAsia" w:hAnsiTheme="majorHAnsi" w:cstheme="majorBidi"/>
-          <w:color w:val="365F91" w:themeColor="accent1" w:themeShade="BF"/>
-          <w:sz w:val="28"/>
-          <w:szCs w:val="28"/>
-          <w:lang w:val="en-GB"/>
-        </w:rPr>
-      </w:pPr>
-      <w:r>
-        <w:rPr>
-          <w:lang w:val="en-GB"/>
-        </w:rPr>
-        <w:br w:type="page"/>
-      </w:r>
-    </w:p>
-    <w:p>
-      <w:pPr>
-        <w:pStyle w:val="Heading1"/>
-        <w:rPr>
-          <w:lang w:val="en-GB"/>
-        </w:rPr>
-      </w:pPr>
-      <w:r>
-        <w:rPr>
-          <w:lang w:val="en-GB"/>
-        </w:rPr>
-        <w:lastRenderedPageBreak/>
-        <w:t xml:space="preserve">Test </w:t>
-      </w:r>
-      <w:r>
-        <w:rPr>
-          <w:lang w:val="en-GB"/>
-        </w:rPr>
-        <w:t>5</w:t>
-      </w:r>
-      <w:r>
-        <w:rPr>
-          <w:lang w:val="en-GB"/>
-        </w:rPr>
-        <w:t xml:space="preserve"> – Multi Serial </w:t>
+      </w:r>
+      <w:r>
+        <w:rPr>
+          <w:lang w:val="en-GB"/>
+        </w:rPr>
+        <w:t>Test Type4: TTA:0, TTB: 0</w:t>
+      </w:r>
+      <w:r>
+        <w:rPr>
+          <w:lang w:val="en-GB"/>
+        </w:rPr>
+        <w:t>;</w:t>
+      </w:r>
+    </w:p>
+    <w:p>
+      <w:pPr>
+        <w:rPr>
+          <w:lang w:val="en-GB"/>
+        </w:rPr>
+      </w:pPr>
+    </w:p>
+    <w:p>
+      <w:pPr>
+        <w:rPr>
+          <w:lang w:val="en-GB"/>
+        </w:rPr>
+      </w:pPr>
+      <w:proofErr w:type="gramStart"/>
+      <w:r>
+        <w:rPr>
+          <w:lang w:val="en-GB"/>
+        </w:rPr>
+        <w:t>IDLE :</w:t>
+      </w:r>
+      <w:proofErr w:type="gramEnd"/>
+      <w:r>
+        <w:rPr>
+          <w:lang w:val="en-GB"/>
+        </w:rPr>
+        <w:t xml:space="preserve"> </w:t>
+      </w:r>
+      <w:r>
+        <w:rPr>
+          <w:lang w:val="en-GB"/>
+        </w:rPr>
+        <w:tab/>
+      </w:r>
+      <w:r>
+        <w:rPr>
+          <w:lang w:val="en-GB"/>
+        </w:rPr>
+        <w:tab/>
+        <w:t>100</w:t>
       </w:r>
       <w:r>
         <w:rPr>
           <w:lang w:val="en-GB"/>
         </w:rPr>
         <w:br/>
-        <w:t>– Valid Serials</w:t>
+        <w:t>Test Running:</w:t>
+      </w:r>
+      <w:r>
+        <w:rPr>
+          <w:lang w:val="en-GB"/>
+        </w:rPr>
+        <w:tab/>
+        <w:t xml:space="preserve"> 010</w:t>
       </w:r>
       <w:r>
         <w:rPr>
           <w:lang w:val="en-GB"/>
         </w:rPr>
         <w:br/>
-      </w:r>
-      <w:r>
-        <w:rPr>
-          <w:lang w:val="en-GB"/>
-        </w:rPr>
-        <w:t xml:space="preserve">– </w:t>
-      </w:r>
-      <w:r>
-        <w:rPr>
-          <w:lang w:val="en-GB"/>
-        </w:rPr>
-        <w:t>All Test Pass</w:t>
-      </w:r>
-    </w:p>
-    <w:p>
-      <w:pPr>
-        <w:rPr>
-          <w:rFonts w:asciiTheme="majorHAnsi" w:eastAsiaTheme="majorEastAsia" w:hAnsiTheme="majorHAnsi" w:cstheme="majorBidi"/>
-          <w:color w:val="365F91" w:themeColor="accent1" w:themeShade="BF"/>
-          <w:sz w:val="28"/>
-          <w:szCs w:val="28"/>
-          <w:lang w:val="en-GB"/>
-        </w:rPr>
-      </w:pPr>
-      <w:r>
-        <w:rPr>
-          <w:lang w:val="en-GB"/>
-        </w:rPr>
-        <w:br w:type="page"/>
-      </w:r>
-    </w:p>
-    <w:p>
-      <w:pPr>
-        <w:pStyle w:val="Heading1"/>
-        <w:rPr>
-          <w:lang w:val="en-GB"/>
-        </w:rPr>
-      </w:pPr>
-      <w:r>
-        <w:rPr>
-          <w:lang w:val="en-GB"/>
-        </w:rPr>
-        <w:lastRenderedPageBreak/>
-        <w:t xml:space="preserve">Test </w:t>
-      </w:r>
-      <w:r>
-        <w:rPr>
-          <w:lang w:val="en-GB"/>
-        </w:rPr>
-        <w:t>6</w:t>
-      </w:r>
-      <w:r>
-        <w:rPr>
-          <w:lang w:val="en-GB"/>
-        </w:rPr>
-        <w:t xml:space="preserve"> </w:t>
-      </w:r>
-      <w:r>
-        <w:rPr>
-          <w:lang w:val="en-GB"/>
-        </w:rPr>
-        <w:t xml:space="preserve">– Multi Serial </w:t>
+        <w:t>Pass</w:t>
+      </w:r>
+      <w:r>
+        <w:rPr>
+          <w:lang w:val="en-GB"/>
+        </w:rPr>
+        <w:tab/>
+      </w:r>
+      <w:r>
+        <w:rPr>
+          <w:lang w:val="en-GB"/>
+        </w:rPr>
+        <w:tab/>
+        <w:t>110</w:t>
       </w:r>
       <w:r>
         <w:rPr>
           <w:lang w:val="en-GB"/>
         </w:rPr>
         <w:br/>
-        <w:t>– Valid Serials</w:t>
-      </w:r>
-      <w:r>
-        <w:rPr>
-          <w:lang w:val="en-GB"/>
-        </w:rPr>
-        <w:br/>
-        <w:t xml:space="preserve">– </w:t>
-      </w:r>
-      <w:r>
-        <w:rPr>
-          <w:lang w:val="en-GB"/>
-        </w:rPr>
-        <w:t>Few Serials Pass and Few serials fail (1,2 Passes ; 3,4 fail but pass in second rerun)</w:t>
-      </w:r>
-    </w:p>
-    <w:p>
-      <w:pPr>
-        <w:rPr>
-          <w:rFonts w:asciiTheme="majorHAnsi" w:eastAsiaTheme="majorEastAsia" w:hAnsiTheme="majorHAnsi" w:cstheme="majorBidi"/>
-          <w:color w:val="365F91" w:themeColor="accent1" w:themeShade="BF"/>
-          <w:sz w:val="28"/>
-          <w:szCs w:val="28"/>
-          <w:lang w:val="en-GB"/>
-        </w:rPr>
-      </w:pPr>
-      <w:r>
-        <w:rPr>
-          <w:lang w:val="en-GB"/>
-        </w:rPr>
-        <w:br w:type="page"/>
-      </w:r>
-    </w:p>
-    <w:p>
-      <w:pPr>
-        <w:pStyle w:val="Heading1"/>
-        <w:rPr>
-          <w:lang w:val="en-GB"/>
-        </w:rPr>
-      </w:pPr>
-      <w:r>
-        <w:rPr>
-          <w:lang w:val="en-GB"/>
-        </w:rPr>
-        <w:lastRenderedPageBreak/>
-        <w:t>Test 7 –</w:t>
-      </w:r>
-      <w:r>
-        <w:rPr>
-          <w:lang w:val="en-GB"/>
-        </w:rPr>
-        <w:t xml:space="preserve"> Multi Serial </w:t>
-      </w:r>
-      <w:r>
-        <w:rPr>
-          <w:lang w:val="en-GB"/>
-        </w:rPr>
-        <w:br/>
-        <w:t xml:space="preserve">– </w:t>
-      </w:r>
-      <w:r>
-        <w:rPr>
-          <w:lang w:val="en-GB"/>
-        </w:rPr>
-        <w:t>Few v</w:t>
-      </w:r>
-      <w:r>
-        <w:rPr>
-          <w:lang w:val="en-GB"/>
-        </w:rPr>
-        <w:t xml:space="preserve">alid </w:t>
-      </w:r>
-      <w:r>
-        <w:rPr>
-          <w:lang w:val="en-GB"/>
-        </w:rPr>
-        <w:t>s</w:t>
-      </w:r>
-      <w:r>
-        <w:rPr>
-          <w:lang w:val="en-GB"/>
-        </w:rPr>
-        <w:t>erials</w:t>
-      </w:r>
-      <w:r>
-        <w:rPr>
-          <w:lang w:val="en-GB"/>
-        </w:rPr>
-        <w:br/>
-        <w:t xml:space="preserve">– </w:t>
-      </w:r>
-      <w:r>
-        <w:rPr>
-          <w:lang w:val="en-GB"/>
-        </w:rPr>
-        <w:t>Few invalid serials.</w:t>
-      </w:r>
-      <w:r>
-        <w:rPr>
-          <w:lang w:val="en-GB"/>
-        </w:rPr>
-        <w:br/>
-      </w:r>
-      <w:r>
-        <w:rPr>
-          <w:lang w:val="en-GB"/>
-        </w:rPr>
-        <w:t xml:space="preserve">– </w:t>
-      </w:r>
-      <w:r>
-        <w:rPr>
-          <w:lang w:val="en-GB"/>
-        </w:rPr>
-        <w:t>All serial pass in station</w:t>
-      </w:r>
-      <w:r>
-        <w:rPr>
-          <w:lang w:val="en-GB"/>
-        </w:rPr>
-        <w:br/>
-      </w:r>
-    </w:p>
-    <w:p>
-      <w:pPr>
-        <w:rPr>
-          <w:rFonts w:asciiTheme="majorHAnsi" w:eastAsiaTheme="majorEastAsia" w:hAnsiTheme="majorHAnsi" w:cstheme="majorBidi"/>
-          <w:color w:val="365F91" w:themeColor="accent1" w:themeShade="BF"/>
-          <w:sz w:val="28"/>
-          <w:szCs w:val="28"/>
-          <w:lang w:val="en-GB"/>
-        </w:rPr>
-      </w:pPr>
-      <w:r>
-        <w:rPr>
-          <w:lang w:val="en-GB"/>
-        </w:rPr>
-        <w:br w:type="page"/>
-      </w:r>
-    </w:p>
-    <w:p>
-      <w:pPr>
-        <w:pStyle w:val="Heading1"/>
-        <w:rPr>
-          <w:lang w:val="en-GB"/>
-        </w:rPr>
-      </w:pPr>
-      <w:r>
-        <w:rPr>
-          <w:lang w:val="en-GB"/>
-        </w:rPr>
-        <w:lastRenderedPageBreak/>
-        <w:t xml:space="preserve">Test 8 </w:t>
-      </w:r>
-      <w:r>
-        <w:rPr>
-          <w:lang w:val="en-GB"/>
-        </w:rPr>
-        <w:t xml:space="preserve">– Multi Serial </w:t>
-      </w:r>
-      <w:r>
-        <w:rPr>
-          <w:lang w:val="en-GB"/>
-        </w:rPr>
-        <w:br/>
-        <w:t>– Few valid serials</w:t>
-      </w:r>
-      <w:r>
-        <w:rPr>
-          <w:lang w:val="en-GB"/>
-        </w:rPr>
-        <w:br/>
-        <w:t>– Few invalid serials.</w:t>
-      </w:r>
-      <w:r>
-        <w:rPr>
-          <w:lang w:val="en-GB"/>
-        </w:rPr>
-        <w:br/>
-        <w:t xml:space="preserve">– </w:t>
-      </w:r>
-      <w:r>
-        <w:rPr>
-          <w:lang w:val="en-GB"/>
-        </w:rPr>
-        <w:t xml:space="preserve">Few serial fail </w:t>
-      </w:r>
-      <w:r>
-        <w:rPr>
-          <w:lang w:val="en-GB"/>
-        </w:rPr>
-        <w:t>in station</w:t>
-      </w:r>
-      <w:r>
-        <w:rPr>
-          <w:lang w:val="en-GB"/>
-        </w:rPr>
-        <w:t>; few passes in 2</w:t>
-      </w:r>
-      <w:r>
-        <w:rPr>
-          <w:vertAlign w:val="superscript"/>
-          <w:lang w:val="en-GB"/>
-        </w:rPr>
-        <w:t>nd</w:t>
-      </w:r>
-      <w:r>
-        <w:rPr>
-          <w:lang w:val="en-GB"/>
-        </w:rPr>
-        <w:t xml:space="preserve"> rerun; rest fails in both rerun.</w:t>
+        <w:t>Fail</w:t>
+      </w:r>
+      <w:r>
+        <w:rPr>
+          <w:lang w:val="en-GB"/>
+        </w:rPr>
+        <w:tab/>
+      </w:r>
+      <w:r>
+        <w:rPr>
+          <w:lang w:val="en-GB"/>
+        </w:rPr>
+        <w:tab/>
+        <w:t>101</w:t>
       </w:r>
     </w:p>
     <w:p>
@@ -1874,55 +3102,3243 @@
         <w:rPr>
           <w:lang w:val="en-GB"/>
         </w:rPr>
-        <w:t xml:space="preserve">9 </w:t>
-      </w:r>
-      <w:r>
-        <w:rPr>
-          <w:lang w:val="en-GB"/>
-        </w:rPr>
-        <w:t>–</w:t>
-      </w:r>
-      <w:r>
-        <w:rPr>
-          <w:lang w:val="en-GB"/>
-        </w:rPr>
-        <w:t xml:space="preserve"> Adverse Behaviour of Robot Side</w:t>
+        <w:t xml:space="preserve">3 </w:t>
+      </w:r>
+      <w:r>
+        <w:rPr>
+          <w:lang w:val="en-GB"/>
+        </w:rPr>
+        <w:t>Single Serial</w:t>
       </w:r>
       <w:r>
         <w:rPr>
           <w:lang w:val="en-GB"/>
         </w:rPr>
         <w:br/>
-      </w:r>
-      <w:r>
-        <w:rPr>
-          <w:lang w:val="en-GB"/>
-        </w:rPr>
-        <w:t>–</w:t>
-      </w:r>
-      <w:r>
-        <w:rPr>
-          <w:lang w:val="en-GB"/>
-        </w:rPr>
-        <w:t>Clamping doesn’t happen</w:t>
+        <w:t>– Test Fail but pass in second rerun</w:t>
       </w:r>
       <w:r>
         <w:rPr>
           <w:lang w:val="en-GB"/>
         </w:rPr>
         <w:br/>
-      </w:r>
-      <w:r>
-        <w:rPr>
-          <w:lang w:val="en-GB"/>
-        </w:rPr>
-        <w:t>–Clamping</w:t>
-      </w:r>
-      <w:r>
-        <w:rPr>
-          <w:lang w:val="en-GB"/>
-        </w:rPr>
-        <w:t xml:space="preserve"> happens before Start Signal</w:t>
+        <w:t xml:space="preserve">– Valid Serial </w:t>
+      </w:r>
+    </w:p>
+    <w:p>
+      <w:pPr>
+        <w:pStyle w:val="ListParagraph"/>
+        <w:numPr>
+          <w:ilvl w:val="0"/>
+          <w:numId w:val="2"/>
+        </w:numPr>
+        <w:rPr>
+          <w:lang w:val="en-GB"/>
+        </w:rPr>
+      </w:pPr>
+      <w:r>
+        <w:rPr>
+          <w:color w:val="FF0000"/>
+          <w:lang w:val="en-GB"/>
+        </w:rPr>
+        <w:t>Set:</w:t>
+      </w:r>
+      <w:r>
+        <w:rPr>
+          <w:lang w:val="en-GB"/>
+        </w:rPr>
+        <w:t xml:space="preserve"> Robot Available = 1</w:t>
+      </w:r>
+    </w:p>
+    <w:p>
+      <w:pPr>
+        <w:pStyle w:val="ListParagraph"/>
+        <w:numPr>
+          <w:ilvl w:val="0"/>
+          <w:numId w:val="2"/>
+        </w:numPr>
+        <w:rPr>
+          <w:lang w:val="en-GB"/>
+        </w:rPr>
+      </w:pPr>
+      <w:r>
+        <w:rPr>
+          <w:color w:val="FF0000"/>
+          <w:lang w:val="en-GB"/>
+        </w:rPr>
+        <w:t>Set:</w:t>
+      </w:r>
+      <w:r>
+        <w:rPr>
+          <w:lang w:val="en-GB"/>
+        </w:rPr>
+        <w:t xml:space="preserve"> Serial Trigger = 1</w:t>
+      </w:r>
+    </w:p>
+    <w:p>
+      <w:pPr>
+        <w:pStyle w:val="ListParagraph"/>
+        <w:numPr>
+          <w:ilvl w:val="0"/>
+          <w:numId w:val="2"/>
+        </w:numPr>
+        <w:rPr>
+          <w:lang w:val="en-GB"/>
+        </w:rPr>
+      </w:pPr>
+      <w:r>
+        <w:rPr>
+          <w:color w:val="00B050"/>
+          <w:lang w:val="en-GB"/>
+        </w:rPr>
+        <w:t xml:space="preserve">Check: </w:t>
+      </w:r>
+      <w:r>
+        <w:rPr>
+          <w:lang w:val="en-GB"/>
+        </w:rPr>
+        <w:t>PC ACK =1 (By PC)</w:t>
+      </w:r>
+    </w:p>
+    <w:p>
+      <w:pPr>
+        <w:pStyle w:val="ListParagraph"/>
+        <w:numPr>
+          <w:ilvl w:val="0"/>
+          <w:numId w:val="2"/>
+        </w:numPr>
+        <w:rPr>
+          <w:lang w:val="en-GB"/>
+        </w:rPr>
+      </w:pPr>
+      <w:r>
+        <w:rPr>
+          <w:color w:val="FF0000"/>
+          <w:lang w:val="en-GB"/>
+        </w:rPr>
+        <w:t>Set:</w:t>
+      </w:r>
+      <w:r>
+        <w:rPr>
+          <w:lang w:val="en-GB"/>
+        </w:rPr>
+        <w:t xml:space="preserve"> Serial Trigger = 0</w:t>
+      </w:r>
+    </w:p>
+    <w:p>
+      <w:pPr>
+        <w:pStyle w:val="ListParagraph"/>
+        <w:numPr>
+          <w:ilvl w:val="0"/>
+          <w:numId w:val="2"/>
+        </w:numPr>
+        <w:rPr>
+          <w:lang w:val="en-GB"/>
+        </w:rPr>
+      </w:pPr>
+      <w:r>
+        <w:rPr>
+          <w:color w:val="FF0000"/>
+          <w:lang w:val="en-GB"/>
+        </w:rPr>
+        <w:t>Set:</w:t>
+      </w:r>
+      <w:r>
+        <w:rPr>
+          <w:lang w:val="en-GB"/>
+        </w:rPr>
+        <w:t xml:space="preserve"> PC ACK = 0  (By Robot)</w:t>
+      </w:r>
+    </w:p>
+    <w:p>
+      <w:pPr>
+        <w:pStyle w:val="ListParagraph"/>
+        <w:numPr>
+          <w:ilvl w:val="0"/>
+          <w:numId w:val="2"/>
+        </w:numPr>
+        <w:rPr>
+          <w:lang w:val="en-GB"/>
+        </w:rPr>
+      </w:pPr>
+      <w:r>
+        <w:rPr>
+          <w:color w:val="00B050"/>
+          <w:lang w:val="en-GB"/>
+        </w:rPr>
+        <w:t xml:space="preserve">Check: </w:t>
+      </w:r>
+      <w:r>
+        <w:rPr>
+          <w:lang w:val="en-GB"/>
+        </w:rPr>
+        <w:t xml:space="preserve">Load </w:t>
+      </w:r>
+      <w:r>
+        <w:rPr>
+          <w:lang w:val="en-GB"/>
+        </w:rPr>
+        <w:t>task</w:t>
+      </w:r>
+      <w:r>
+        <w:rPr>
+          <w:lang w:val="en-GB"/>
+        </w:rPr>
+        <w:t xml:space="preserve"> {New Serial=1; Station # = </w:t>
+      </w:r>
+      <w:r>
+        <w:rPr>
+          <w:lang w:val="en-GB"/>
+        </w:rPr>
+        <w:t>0</w:t>
+      </w:r>
+      <w:r>
+        <w:rPr>
+          <w:lang w:val="en-GB"/>
+        </w:rPr>
+        <w:t>; Adapt Size=</w:t>
+      </w:r>
+      <w:r>
+        <w:t xml:space="preserve"> </w:t>
+      </w:r>
+      <w:r>
+        <w:rPr>
+          <w:lang w:val="en-GB"/>
+        </w:rPr>
+        <w:t>107</w:t>
+      </w:r>
+      <w:r>
+        <w:rPr>
+          <w:lang w:val="en-GB"/>
+        </w:rPr>
+        <w:t xml:space="preserve">; </w:t>
+      </w:r>
+      <w:proofErr w:type="spellStart"/>
+      <w:r>
+        <w:rPr>
+          <w:lang w:val="en-GB"/>
+        </w:rPr>
+        <w:t>Disp</w:t>
+      </w:r>
+      <w:proofErr w:type="spellEnd"/>
+      <w:r>
+        <w:rPr>
+          <w:lang w:val="en-GB"/>
+        </w:rPr>
+        <w:t xml:space="preserve"> Size = 207; Flange Size = A307; }</w:t>
+      </w:r>
+    </w:p>
+    <w:p>
+      <w:pPr>
+        <w:pStyle w:val="ListParagraph"/>
+        <w:numPr>
+          <w:ilvl w:val="0"/>
+          <w:numId w:val="2"/>
+        </w:numPr>
+        <w:rPr>
+          <w:lang w:val="en-GB"/>
+        </w:rPr>
+      </w:pPr>
+      <w:r>
+        <w:rPr>
+          <w:color w:val="00B050"/>
+          <w:lang w:val="en-GB"/>
+        </w:rPr>
+        <w:t xml:space="preserve">Check: </w:t>
+      </w:r>
+      <w:r>
+        <w:rPr>
+          <w:lang w:val="en-GB"/>
+        </w:rPr>
+        <w:t>Task available for robot = 1</w:t>
+      </w:r>
+    </w:p>
+    <w:p>
+      <w:pPr>
+        <w:pStyle w:val="ListParagraph"/>
+        <w:numPr>
+          <w:ilvl w:val="0"/>
+          <w:numId w:val="2"/>
+        </w:numPr>
+        <w:rPr>
+          <w:lang w:val="en-GB"/>
+        </w:rPr>
+      </w:pPr>
+      <w:r>
+        <w:rPr>
+          <w:color w:val="FF0000"/>
+          <w:lang w:val="en-GB"/>
+        </w:rPr>
+        <w:t>Set:</w:t>
+      </w:r>
+      <w:r>
+        <w:rPr>
+          <w:lang w:val="en-GB"/>
+        </w:rPr>
+        <w:t xml:space="preserve"> Robot Available = 0</w:t>
+      </w:r>
+    </w:p>
+    <w:p>
+      <w:pPr>
+        <w:pStyle w:val="ListParagraph"/>
+        <w:numPr>
+          <w:ilvl w:val="0"/>
+          <w:numId w:val="2"/>
+        </w:numPr>
+        <w:rPr>
+          <w:lang w:val="en-GB"/>
+        </w:rPr>
+      </w:pPr>
+      <w:r>
+        <w:rPr>
+          <w:color w:val="00B050"/>
+          <w:lang w:val="en-GB"/>
+        </w:rPr>
+        <w:t xml:space="preserve">Check: </w:t>
+      </w:r>
+      <w:r>
+        <w:rPr>
+          <w:lang w:val="en-GB"/>
+        </w:rPr>
+        <w:t>Task available for robot = 0</w:t>
+      </w:r>
+    </w:p>
+    <w:p>
+      <w:pPr>
+        <w:pStyle w:val="ListParagraph"/>
+        <w:numPr>
+          <w:ilvl w:val="0"/>
+          <w:numId w:val="2"/>
+        </w:numPr>
+        <w:rPr>
+          <w:lang w:val="en-GB"/>
+        </w:rPr>
+      </w:pPr>
+      <w:r>
+        <w:rPr>
+          <w:color w:val="FF0000"/>
+          <w:lang w:val="en-GB"/>
+        </w:rPr>
+        <w:t>Set:</w:t>
+      </w:r>
+      <w:r>
+        <w:rPr>
+          <w:lang w:val="en-GB"/>
+        </w:rPr>
+        <w:t xml:space="preserve"> DAQ DI TTA = FALSE</w:t>
+      </w:r>
+    </w:p>
+    <w:p>
+      <w:pPr>
+        <w:pStyle w:val="ListParagraph"/>
+        <w:numPr>
+          <w:ilvl w:val="0"/>
+          <w:numId w:val="2"/>
+        </w:numPr>
+        <w:rPr>
+          <w:lang w:val="en-GB"/>
+        </w:rPr>
+      </w:pPr>
+      <w:r>
+        <w:rPr>
+          <w:color w:val="FF0000"/>
+          <w:lang w:val="en-GB"/>
+        </w:rPr>
+        <w:t>Set:</w:t>
+      </w:r>
+      <w:r>
+        <w:rPr>
+          <w:lang w:val="en-GB"/>
+        </w:rPr>
+        <w:t xml:space="preserve"> DAQ DI TTB = FALSE</w:t>
+      </w:r>
+    </w:p>
+    <w:p>
+      <w:pPr>
+        <w:pStyle w:val="ListParagraph"/>
+        <w:numPr>
+          <w:ilvl w:val="0"/>
+          <w:numId w:val="2"/>
+        </w:numPr>
+        <w:rPr>
+          <w:lang w:val="en-GB"/>
+        </w:rPr>
+      </w:pPr>
+      <w:r>
+        <w:rPr>
+          <w:color w:val="FF0000"/>
+          <w:lang w:val="en-GB"/>
+        </w:rPr>
+        <w:t>Set:</w:t>
+      </w:r>
+      <w:r>
+        <w:rPr>
+          <w:lang w:val="en-GB"/>
+        </w:rPr>
+        <w:t xml:space="preserve"> DAQ I/P Clamp = TRUE</w:t>
+      </w:r>
+    </w:p>
+    <w:p>
+      <w:pPr>
+        <w:pStyle w:val="ListParagraph"/>
+        <w:numPr>
+          <w:ilvl w:val="0"/>
+          <w:numId w:val="2"/>
+        </w:numPr>
+        <w:rPr>
+          <w:lang w:val="en-GB"/>
+        </w:rPr>
+      </w:pPr>
+      <w:r>
+        <w:rPr>
+          <w:color w:val="00B050"/>
+          <w:lang w:val="en-GB"/>
+        </w:rPr>
+        <w:t xml:space="preserve">Check: </w:t>
+      </w:r>
+      <w:r>
+        <w:rPr>
+          <w:lang w:val="en-GB"/>
+        </w:rPr>
+        <w:t>DAQ O/P SELECT_TEST = TURE-FALSE- TURE-FALSE- TURE-FALSE (3 pulse to iterate from test type-4 to test type-3)</w:t>
+      </w:r>
+    </w:p>
+    <w:p>
+      <w:pPr>
+        <w:pStyle w:val="ListParagraph"/>
+        <w:numPr>
+          <w:ilvl w:val="0"/>
+          <w:numId w:val="2"/>
+        </w:numPr>
+        <w:rPr>
+          <w:lang w:val="en-GB"/>
+        </w:rPr>
+      </w:pPr>
+      <w:r>
+        <w:rPr>
+          <w:color w:val="FF0000"/>
+          <w:lang w:val="en-GB"/>
+        </w:rPr>
+        <w:t>Set:</w:t>
+      </w:r>
+      <w:r>
+        <w:rPr>
+          <w:lang w:val="en-GB"/>
+        </w:rPr>
+        <w:t xml:space="preserve"> DAQ DI TTA = TRUE (based on current test type)</w:t>
+      </w:r>
+    </w:p>
+    <w:p>
+      <w:pPr>
+        <w:pStyle w:val="ListParagraph"/>
+        <w:numPr>
+          <w:ilvl w:val="0"/>
+          <w:numId w:val="2"/>
+        </w:numPr>
+        <w:rPr>
+          <w:lang w:val="en-GB"/>
+        </w:rPr>
+      </w:pPr>
+      <w:r>
+        <w:rPr>
+          <w:color w:val="FF0000"/>
+          <w:lang w:val="en-GB"/>
+        </w:rPr>
+        <w:t>Set:</w:t>
+      </w:r>
+      <w:r>
+        <w:rPr>
+          <w:lang w:val="en-GB"/>
+        </w:rPr>
+        <w:t xml:space="preserve"> DAQ DI TTB = TRUE (based on current test type)</w:t>
+      </w:r>
+    </w:p>
+    <w:p>
+      <w:pPr>
+        <w:pStyle w:val="ListParagraph"/>
+        <w:numPr>
+          <w:ilvl w:val="0"/>
+          <w:numId w:val="2"/>
+        </w:numPr>
+        <w:rPr>
+          <w:lang w:val="en-GB"/>
+        </w:rPr>
+      </w:pPr>
+      <w:r>
+        <w:rPr>
+          <w:color w:val="FF0000"/>
+          <w:lang w:val="en-GB"/>
+        </w:rPr>
+        <w:t>Set:</w:t>
+      </w:r>
+      <w:r>
+        <w:rPr>
+          <w:lang w:val="en-GB"/>
+        </w:rPr>
+        <w:t xml:space="preserve"> </w:t>
+      </w:r>
+      <w:r>
+        <w:rPr>
+          <w:lang w:val="en-GB"/>
+        </w:rPr>
+        <w:t>S</w:t>
+      </w:r>
+      <w:r>
+        <w:rPr>
+          <w:lang w:val="en-GB"/>
+        </w:rPr>
+        <w:t xml:space="preserve">tation # Start Stop = </w:t>
+      </w:r>
+      <w:r>
+        <w:rPr>
+          <w:lang w:val="en-GB"/>
+        </w:rPr>
+        <w:t>0 (</w:t>
+      </w:r>
+      <w:r>
+        <w:rPr>
+          <w:lang w:val="en-GB"/>
+        </w:rPr>
+        <w:t>Station 1</w:t>
+      </w:r>
+      <w:r>
+        <w:rPr>
+          <w:lang w:val="en-GB"/>
+        </w:rPr>
+        <w:t>)</w:t>
+      </w:r>
+    </w:p>
+    <w:p>
+      <w:pPr>
+        <w:pStyle w:val="ListParagraph"/>
+        <w:numPr>
+          <w:ilvl w:val="0"/>
+          <w:numId w:val="2"/>
+        </w:numPr>
+        <w:rPr>
+          <w:lang w:val="en-GB"/>
+        </w:rPr>
+      </w:pPr>
+      <w:r>
+        <w:rPr>
+          <w:color w:val="FF0000"/>
+          <w:lang w:val="en-GB"/>
+        </w:rPr>
+        <w:t>Set:</w:t>
+      </w:r>
+      <w:r>
+        <w:rPr>
+          <w:lang w:val="en-GB"/>
+        </w:rPr>
+        <w:t xml:space="preserve"> Start Test tag= 1 (From Robot)</w:t>
+      </w:r>
+    </w:p>
+    <w:p>
+      <w:pPr>
+        <w:pStyle w:val="ListParagraph"/>
+        <w:numPr>
+          <w:ilvl w:val="0"/>
+          <w:numId w:val="2"/>
+        </w:numPr>
+        <w:rPr>
+          <w:lang w:val="en-GB"/>
+        </w:rPr>
+      </w:pPr>
+      <w:r>
+        <w:rPr>
+          <w:color w:val="00B050"/>
+          <w:lang w:val="en-GB"/>
+        </w:rPr>
+        <w:t xml:space="preserve">Check: </w:t>
+      </w:r>
+      <w:r>
+        <w:rPr>
+          <w:lang w:val="en-GB"/>
+        </w:rPr>
+        <w:t>PC ACK = 1 (By PC)</w:t>
+      </w:r>
+    </w:p>
+    <w:p>
+      <w:pPr>
+        <w:pStyle w:val="ListParagraph"/>
+        <w:numPr>
+          <w:ilvl w:val="0"/>
+          <w:numId w:val="2"/>
+        </w:numPr>
+        <w:rPr>
+          <w:lang w:val="en-GB"/>
+        </w:rPr>
+      </w:pPr>
+      <w:r>
+        <w:rPr>
+          <w:color w:val="FF0000"/>
+          <w:lang w:val="en-GB"/>
+        </w:rPr>
+        <w:t>Set:</w:t>
+      </w:r>
+      <w:r>
+        <w:rPr>
+          <w:lang w:val="en-GB"/>
+        </w:rPr>
+        <w:t xml:space="preserve"> Station # Start Stop = </w:t>
+      </w:r>
+      <w:r>
+        <w:rPr>
+          <w:lang w:val="en-GB"/>
+        </w:rPr>
+        <w:t>0 (</w:t>
+      </w:r>
+      <w:r>
+        <w:rPr>
+          <w:lang w:val="en-GB"/>
+        </w:rPr>
+        <w:t>Station 1</w:t>
+      </w:r>
+      <w:r>
+        <w:rPr>
+          <w:lang w:val="en-GB"/>
+        </w:rPr>
+        <w:t>)</w:t>
+      </w:r>
+    </w:p>
+    <w:p>
+      <w:pPr>
+        <w:pStyle w:val="ListParagraph"/>
+        <w:numPr>
+          <w:ilvl w:val="0"/>
+          <w:numId w:val="2"/>
+        </w:numPr>
+        <w:rPr>
+          <w:lang w:val="en-GB"/>
+        </w:rPr>
+      </w:pPr>
+      <w:r>
+        <w:rPr>
+          <w:color w:val="FF0000"/>
+          <w:lang w:val="en-GB"/>
+        </w:rPr>
+        <w:t>Set:</w:t>
+      </w:r>
+      <w:r>
+        <w:rPr>
+          <w:lang w:val="en-GB"/>
+        </w:rPr>
+        <w:t xml:space="preserve"> Start Test tag = 0</w:t>
+      </w:r>
+    </w:p>
+    <w:p>
+      <w:pPr>
+        <w:pStyle w:val="ListParagraph"/>
+        <w:numPr>
+          <w:ilvl w:val="0"/>
+          <w:numId w:val="2"/>
+        </w:numPr>
+        <w:rPr>
+          <w:lang w:val="en-GB"/>
+        </w:rPr>
+      </w:pPr>
+      <w:r>
+        <w:rPr>
+          <w:color w:val="FF0000"/>
+          <w:lang w:val="en-GB"/>
+        </w:rPr>
+        <w:t>Set:</w:t>
+      </w:r>
+      <w:r>
+        <w:rPr>
+          <w:lang w:val="en-GB"/>
+        </w:rPr>
+        <w:t xml:space="preserve"> PCK ACK = 0 (By Robot)</w:t>
+      </w:r>
+    </w:p>
+    <w:p>
+      <w:pPr>
+        <w:pStyle w:val="ListParagraph"/>
+        <w:numPr>
+          <w:ilvl w:val="0"/>
+          <w:numId w:val="2"/>
+        </w:numPr>
+        <w:rPr>
+          <w:lang w:val="en-GB"/>
+        </w:rPr>
+      </w:pPr>
+      <w:r>
+        <w:rPr>
+          <w:color w:val="FF0000"/>
+          <w:lang w:val="en-GB"/>
+        </w:rPr>
+        <w:t>Set:</w:t>
+      </w:r>
+      <w:r>
+        <w:rPr>
+          <w:lang w:val="en-GB"/>
+        </w:rPr>
+        <w:t xml:space="preserve"> Robot Available = 1</w:t>
+      </w:r>
+    </w:p>
+    <w:p>
+      <w:pPr>
+        <w:pStyle w:val="ListParagraph"/>
+        <w:numPr>
+          <w:ilvl w:val="0"/>
+          <w:numId w:val="2"/>
+        </w:numPr>
+        <w:rPr>
+          <w:lang w:val="en-GB"/>
+        </w:rPr>
+      </w:pPr>
+      <w:r>
+        <w:rPr>
+          <w:color w:val="00B050"/>
+          <w:lang w:val="en-GB"/>
+        </w:rPr>
+        <w:t xml:space="preserve">Check: </w:t>
+      </w:r>
+      <w:r>
+        <w:rPr>
+          <w:lang w:val="en-GB"/>
+        </w:rPr>
+        <w:t>DAQ O/P Start = TRUE-False (PULSE)</w:t>
+      </w:r>
+    </w:p>
+    <w:p>
+      <w:pPr>
+        <w:pStyle w:val="ListParagraph"/>
+        <w:numPr>
+          <w:ilvl w:val="0"/>
+          <w:numId w:val="2"/>
+        </w:numPr>
+        <w:rPr>
+          <w:lang w:val="en-GB"/>
+        </w:rPr>
+      </w:pPr>
+      <w:r>
+        <w:rPr>
+          <w:color w:val="00B050"/>
+          <w:lang w:val="en-GB"/>
+        </w:rPr>
+        <w:t xml:space="preserve">Check: </w:t>
+      </w:r>
+      <w:r>
+        <w:rPr>
+          <w:lang w:val="en-GB"/>
+        </w:rPr>
+        <w:t xml:space="preserve">DAQ O/P Light Indicator = </w:t>
+      </w:r>
+      <w:r>
+        <w:rPr>
+          <w:lang w:val="en-GB"/>
+        </w:rPr>
+        <w:t>Test Running</w:t>
+      </w:r>
+    </w:p>
+    <w:p>
+      <w:pPr>
+        <w:pStyle w:val="ListParagraph"/>
+        <w:numPr>
+          <w:ilvl w:val="0"/>
+          <w:numId w:val="2"/>
+        </w:numPr>
+        <w:rPr>
+          <w:lang w:val="en-GB"/>
+        </w:rPr>
+      </w:pPr>
+      <w:r>
+        <w:rPr>
+          <w:lang w:val="en-GB"/>
+        </w:rPr>
+        <w:t xml:space="preserve">Simulate the Test result DB to produce Fail for the serial.  </w:t>
+      </w:r>
+      <w:r>
+        <w:rPr>
+          <w:lang w:val="en-GB"/>
+        </w:rPr>
+        <w:t xml:space="preserve">After some time the test is finished and the result is </w:t>
+      </w:r>
+      <w:r>
+        <w:rPr>
+          <w:lang w:val="en-GB"/>
+        </w:rPr>
+        <w:t>Fail</w:t>
+      </w:r>
+      <w:r>
+        <w:rPr>
+          <w:lang w:val="en-GB"/>
+        </w:rPr>
+        <w:t xml:space="preserve"> (say 5 minutes)</w:t>
+      </w:r>
+    </w:p>
+    <w:p>
+      <w:pPr>
+        <w:pStyle w:val="ListParagraph"/>
+        <w:numPr>
+          <w:ilvl w:val="0"/>
+          <w:numId w:val="2"/>
+        </w:numPr>
+        <w:rPr>
+          <w:lang w:val="en-GB"/>
+        </w:rPr>
+      </w:pPr>
+      <w:r>
+        <w:rPr>
+          <w:color w:val="FF0000"/>
+          <w:lang w:val="en-GB"/>
+        </w:rPr>
+        <w:t xml:space="preserve">Set: </w:t>
+      </w:r>
+      <w:r>
+        <w:rPr>
+          <w:lang w:val="en-GB"/>
+        </w:rPr>
+        <w:t xml:space="preserve">DAQ I/P </w:t>
+      </w:r>
+      <w:r>
+        <w:rPr>
+          <w:lang w:val="en-GB"/>
+        </w:rPr>
+        <w:t xml:space="preserve">FAIL </w:t>
+      </w:r>
+      <w:r>
+        <w:rPr>
+          <w:lang w:val="en-GB"/>
+        </w:rPr>
+        <w:t>= TRUE-False</w:t>
+      </w:r>
+    </w:p>
+    <w:p>
+      <w:pPr>
+        <w:pStyle w:val="ListParagraph"/>
+        <w:numPr>
+          <w:ilvl w:val="0"/>
+          <w:numId w:val="2"/>
+        </w:numPr>
+        <w:rPr>
+          <w:lang w:val="en-GB"/>
+        </w:rPr>
+      </w:pPr>
+      <w:r>
+        <w:rPr>
+          <w:color w:val="00B050"/>
+          <w:lang w:val="en-GB"/>
+        </w:rPr>
+        <w:t xml:space="preserve">Check: </w:t>
+      </w:r>
+      <w:r>
+        <w:rPr>
+          <w:lang w:val="en-GB"/>
+        </w:rPr>
+        <w:t xml:space="preserve">DAQ O/P Light Indicator = </w:t>
+      </w:r>
+      <w:r>
+        <w:rPr>
+          <w:lang w:val="en-GB"/>
+        </w:rPr>
+        <w:t>Fail</w:t>
+      </w:r>
+    </w:p>
+    <w:p>
+      <w:pPr>
+        <w:pStyle w:val="ListParagraph"/>
+        <w:numPr>
+          <w:ilvl w:val="0"/>
+          <w:numId w:val="2"/>
+        </w:numPr>
+        <w:rPr>
+          <w:lang w:val="en-GB"/>
+        </w:rPr>
+      </w:pPr>
+      <w:r>
+        <w:rPr>
+          <w:color w:val="00B050"/>
+          <w:lang w:val="en-GB"/>
+        </w:rPr>
+        <w:t>Check:</w:t>
+      </w:r>
+      <w:r>
+        <w:rPr>
+          <w:color w:val="00B050"/>
+          <w:lang w:val="en-GB"/>
+        </w:rPr>
+        <w:t xml:space="preserve"> </w:t>
+      </w:r>
+      <w:r>
+        <w:rPr>
+          <w:lang w:val="en-GB"/>
+        </w:rPr>
+        <w:t>Rerun task {New Serial = 0; Test Result = 0 (Fail); Station #=</w:t>
+      </w:r>
+      <w:r>
+        <w:rPr>
+          <w:lang w:val="en-GB"/>
+        </w:rPr>
+        <w:t>Station 1</w:t>
+      </w:r>
+      <w:r>
+        <w:rPr>
+          <w:lang w:val="en-GB"/>
+        </w:rPr>
+        <w:t>; Rerun=1}</w:t>
+      </w:r>
+    </w:p>
+    <w:p>
+      <w:pPr>
+        <w:pStyle w:val="ListParagraph"/>
+        <w:numPr>
+          <w:ilvl w:val="0"/>
+          <w:numId w:val="2"/>
+        </w:numPr>
+        <w:rPr>
+          <w:lang w:val="en-GB"/>
+        </w:rPr>
+      </w:pPr>
+      <w:r>
+        <w:rPr>
+          <w:color w:val="FF0000"/>
+          <w:lang w:val="en-GB"/>
+        </w:rPr>
+        <w:t>Set:</w:t>
+      </w:r>
+      <w:r>
+        <w:rPr>
+          <w:lang w:val="en-GB"/>
+        </w:rPr>
+        <w:t xml:space="preserve"> </w:t>
+      </w:r>
+      <w:r>
+        <w:rPr>
+          <w:lang w:val="en-GB"/>
+        </w:rPr>
+        <w:t>S</w:t>
+      </w:r>
+      <w:r>
+        <w:rPr>
+          <w:lang w:val="en-GB"/>
+        </w:rPr>
+        <w:t xml:space="preserve">tation # Start Stop = </w:t>
+      </w:r>
+      <w:r>
+        <w:rPr>
+          <w:lang w:val="en-GB"/>
+        </w:rPr>
+        <w:t>Station 1</w:t>
+      </w:r>
+    </w:p>
+    <w:p>
+      <w:pPr>
+        <w:pStyle w:val="ListParagraph"/>
+        <w:numPr>
+          <w:ilvl w:val="0"/>
+          <w:numId w:val="2"/>
+        </w:numPr>
+        <w:rPr>
+          <w:lang w:val="en-GB"/>
+        </w:rPr>
+      </w:pPr>
+      <w:r>
+        <w:rPr>
+          <w:color w:val="FF0000"/>
+          <w:lang w:val="en-GB"/>
+        </w:rPr>
+        <w:t>Set:</w:t>
+      </w:r>
+      <w:r>
+        <w:rPr>
+          <w:lang w:val="en-GB"/>
+        </w:rPr>
+        <w:t xml:space="preserve"> Start Test tag= 1 (From Robot)</w:t>
+      </w:r>
+    </w:p>
+    <w:p>
+      <w:pPr>
+        <w:pStyle w:val="ListParagraph"/>
+        <w:numPr>
+          <w:ilvl w:val="0"/>
+          <w:numId w:val="2"/>
+        </w:numPr>
+        <w:rPr>
+          <w:lang w:val="en-GB"/>
+        </w:rPr>
+      </w:pPr>
+      <w:r>
+        <w:rPr>
+          <w:color w:val="00B050"/>
+          <w:lang w:val="en-GB"/>
+        </w:rPr>
+        <w:t xml:space="preserve">Check: </w:t>
+      </w:r>
+      <w:r>
+        <w:rPr>
+          <w:lang w:val="en-GB"/>
+        </w:rPr>
+        <w:t>PC ACK = 1 (By PC)</w:t>
+      </w:r>
+    </w:p>
+    <w:p>
+      <w:pPr>
+        <w:pStyle w:val="ListParagraph"/>
+        <w:numPr>
+          <w:ilvl w:val="0"/>
+          <w:numId w:val="2"/>
+        </w:numPr>
+        <w:rPr>
+          <w:lang w:val="en-GB"/>
+        </w:rPr>
+      </w:pPr>
+      <w:r>
+        <w:rPr>
+          <w:color w:val="FF0000"/>
+          <w:lang w:val="en-GB"/>
+        </w:rPr>
+        <w:t>Set:</w:t>
+      </w:r>
+      <w:r>
+        <w:rPr>
+          <w:lang w:val="en-GB"/>
+        </w:rPr>
+        <w:t xml:space="preserve"> Station # Start Stop = </w:t>
+      </w:r>
+      <w:r>
+        <w:rPr>
+          <w:lang w:val="en-GB"/>
+        </w:rPr>
+        <w:t>Station 1</w:t>
+      </w:r>
+    </w:p>
+    <w:p>
+      <w:pPr>
+        <w:pStyle w:val="ListParagraph"/>
+        <w:numPr>
+          <w:ilvl w:val="0"/>
+          <w:numId w:val="2"/>
+        </w:numPr>
+        <w:rPr>
+          <w:lang w:val="en-GB"/>
+        </w:rPr>
+      </w:pPr>
+      <w:r>
+        <w:rPr>
+          <w:color w:val="FF0000"/>
+          <w:lang w:val="en-GB"/>
+        </w:rPr>
+        <w:t>Set:</w:t>
+      </w:r>
+      <w:r>
+        <w:rPr>
+          <w:lang w:val="en-GB"/>
+        </w:rPr>
+        <w:t xml:space="preserve"> Start Test tag = 0</w:t>
+      </w:r>
+    </w:p>
+    <w:p>
+      <w:pPr>
+        <w:pStyle w:val="ListParagraph"/>
+        <w:numPr>
+          <w:ilvl w:val="0"/>
+          <w:numId w:val="2"/>
+        </w:numPr>
+        <w:rPr>
+          <w:lang w:val="en-GB"/>
+        </w:rPr>
+      </w:pPr>
+      <w:r>
+        <w:rPr>
+          <w:color w:val="00B050"/>
+          <w:lang w:val="en-GB"/>
+        </w:rPr>
+        <w:t xml:space="preserve">Check: </w:t>
+      </w:r>
+      <w:r>
+        <w:rPr>
+          <w:lang w:val="en-GB"/>
+        </w:rPr>
+        <w:t>DAQ O/P Start = TRUE-False (PULSE)</w:t>
+      </w:r>
+    </w:p>
+    <w:p>
+      <w:pPr>
+        <w:pStyle w:val="ListParagraph"/>
+        <w:numPr>
+          <w:ilvl w:val="0"/>
+          <w:numId w:val="2"/>
+        </w:numPr>
+        <w:rPr>
+          <w:lang w:val="en-GB"/>
+        </w:rPr>
+      </w:pPr>
+      <w:r>
+        <w:rPr>
+          <w:color w:val="00B050"/>
+          <w:lang w:val="en-GB"/>
+        </w:rPr>
+        <w:t xml:space="preserve">Check: </w:t>
+      </w:r>
+      <w:r>
+        <w:rPr>
+          <w:lang w:val="en-GB"/>
+        </w:rPr>
+        <w:t xml:space="preserve">DAQ O/P Light Indicator = </w:t>
+      </w:r>
+      <w:r>
+        <w:rPr>
+          <w:lang w:val="en-GB"/>
+        </w:rPr>
+        <w:t>Test Running</w:t>
+      </w:r>
+    </w:p>
+    <w:p>
+      <w:pPr>
+        <w:pStyle w:val="ListParagraph"/>
+        <w:numPr>
+          <w:ilvl w:val="0"/>
+          <w:numId w:val="2"/>
+        </w:numPr>
+        <w:rPr>
+          <w:lang w:val="en-GB"/>
+        </w:rPr>
+      </w:pPr>
+      <w:r>
+        <w:rPr>
+          <w:lang w:val="en-GB"/>
+        </w:rPr>
+        <w:t>Simulate the Test result DB to produce PASS for the serial.  After some time the test is finished and the result is PASS (say 5 minutes)</w:t>
+      </w:r>
+    </w:p>
+    <w:p>
+      <w:pPr>
+        <w:pStyle w:val="ListParagraph"/>
+        <w:numPr>
+          <w:ilvl w:val="0"/>
+          <w:numId w:val="2"/>
+        </w:numPr>
+        <w:rPr>
+          <w:lang w:val="en-GB"/>
+        </w:rPr>
+      </w:pPr>
+      <w:r>
+        <w:rPr>
+          <w:color w:val="FF0000"/>
+          <w:lang w:val="en-GB"/>
+        </w:rPr>
+        <w:t xml:space="preserve">Set: </w:t>
+      </w:r>
+      <w:r>
+        <w:rPr>
+          <w:lang w:val="en-GB"/>
+        </w:rPr>
+        <w:t>DAQ I/P Pass = TRUE-False</w:t>
+      </w:r>
+    </w:p>
+    <w:p>
+      <w:pPr>
+        <w:pStyle w:val="ListParagraph"/>
+        <w:numPr>
+          <w:ilvl w:val="0"/>
+          <w:numId w:val="2"/>
+        </w:numPr>
+        <w:rPr>
+          <w:lang w:val="en-GB"/>
+        </w:rPr>
+      </w:pPr>
+      <w:r>
+        <w:rPr>
+          <w:color w:val="00B050"/>
+          <w:lang w:val="en-GB"/>
+        </w:rPr>
+        <w:lastRenderedPageBreak/>
+        <w:t xml:space="preserve">Check: </w:t>
+      </w:r>
+      <w:r>
+        <w:rPr>
+          <w:lang w:val="en-GB"/>
+        </w:rPr>
+        <w:t>DAQ O/P Light Indicator = Fail</w:t>
+      </w:r>
+    </w:p>
+    <w:p>
+      <w:pPr>
+        <w:pStyle w:val="ListParagraph"/>
+        <w:numPr>
+          <w:ilvl w:val="0"/>
+          <w:numId w:val="2"/>
+        </w:numPr>
+        <w:rPr>
+          <w:lang w:val="en-GB"/>
+        </w:rPr>
+      </w:pPr>
+      <w:r>
+        <w:rPr>
+          <w:color w:val="00B050"/>
+          <w:lang w:val="en-GB"/>
+        </w:rPr>
+        <w:t xml:space="preserve">Check: </w:t>
+      </w:r>
+      <w:r>
+        <w:rPr>
+          <w:lang w:val="en-GB"/>
+        </w:rPr>
+        <w:t xml:space="preserve">Unload task {New Serial=0; Test Result=1(Pass); Station # = </w:t>
+      </w:r>
+      <w:r>
+        <w:rPr>
+          <w:lang w:val="en-GB"/>
+        </w:rPr>
+        <w:t>0</w:t>
+      </w:r>
+      <w:r>
+        <w:rPr>
+          <w:lang w:val="en-GB"/>
+        </w:rPr>
+        <w:t>}</w:t>
+      </w:r>
+    </w:p>
+    <w:p>
+      <w:pPr>
+        <w:pStyle w:val="ListParagraph"/>
+        <w:numPr>
+          <w:ilvl w:val="0"/>
+          <w:numId w:val="2"/>
+        </w:numPr>
+        <w:rPr>
+          <w:lang w:val="en-GB"/>
+        </w:rPr>
+      </w:pPr>
+      <w:r>
+        <w:rPr>
+          <w:color w:val="00B050"/>
+          <w:lang w:val="en-GB"/>
+        </w:rPr>
+        <w:t xml:space="preserve">Check: </w:t>
+      </w:r>
+      <w:r>
+        <w:rPr>
+          <w:lang w:val="en-GB"/>
+        </w:rPr>
+        <w:t>Task available for robot = 1</w:t>
+      </w:r>
+    </w:p>
+    <w:p>
+      <w:pPr>
+        <w:pStyle w:val="ListParagraph"/>
+        <w:numPr>
+          <w:ilvl w:val="0"/>
+          <w:numId w:val="2"/>
+        </w:numPr>
+        <w:rPr>
+          <w:lang w:val="en-GB"/>
+        </w:rPr>
+      </w:pPr>
+      <w:r>
+        <w:rPr>
+          <w:color w:val="FF0000"/>
+          <w:lang w:val="en-GB"/>
+        </w:rPr>
+        <w:t>Set:</w:t>
+      </w:r>
+      <w:r>
+        <w:rPr>
+          <w:lang w:val="en-GB"/>
+        </w:rPr>
+        <w:t xml:space="preserve"> Robot Available = 0</w:t>
+      </w:r>
+    </w:p>
+    <w:p>
+      <w:pPr>
+        <w:pStyle w:val="ListParagraph"/>
+        <w:numPr>
+          <w:ilvl w:val="0"/>
+          <w:numId w:val="2"/>
+        </w:numPr>
+        <w:rPr>
+          <w:lang w:val="en-GB"/>
+        </w:rPr>
+      </w:pPr>
+      <w:r>
+        <w:rPr>
+          <w:color w:val="00B050"/>
+          <w:lang w:val="en-GB"/>
+        </w:rPr>
+        <w:t xml:space="preserve">Check: </w:t>
+      </w:r>
+      <w:r>
+        <w:rPr>
+          <w:lang w:val="en-GB"/>
+        </w:rPr>
+        <w:t>Task available for robot = 0</w:t>
+      </w:r>
+    </w:p>
+    <w:p>
+      <w:pPr>
+        <w:pStyle w:val="ListParagraph"/>
+        <w:numPr>
+          <w:ilvl w:val="0"/>
+          <w:numId w:val="2"/>
+        </w:numPr>
+        <w:rPr>
+          <w:lang w:val="en-GB"/>
+        </w:rPr>
+      </w:pPr>
+      <w:r>
+        <w:rPr>
+          <w:color w:val="FF0000"/>
+          <w:lang w:val="en-GB"/>
+        </w:rPr>
+        <w:t>Set:</w:t>
+      </w:r>
+      <w:r>
+        <w:rPr>
+          <w:lang w:val="en-GB"/>
+        </w:rPr>
+        <w:t xml:space="preserve"> DAQ I/P Clamp= FALSE</w:t>
+      </w:r>
+    </w:p>
+    <w:p>
+      <w:pPr>
+        <w:pStyle w:val="ListParagraph"/>
+        <w:numPr>
+          <w:ilvl w:val="0"/>
+          <w:numId w:val="2"/>
+        </w:numPr>
+        <w:rPr>
+          <w:lang w:val="en-GB"/>
+        </w:rPr>
+      </w:pPr>
+      <w:r>
+        <w:rPr>
+          <w:lang w:val="en-GB"/>
+        </w:rPr>
+        <w:t>Robot unloads the serial to PASS conveyor</w:t>
+      </w:r>
+    </w:p>
+    <w:p>
+      <w:pPr>
+        <w:pStyle w:val="ListParagraph"/>
+        <w:numPr>
+          <w:ilvl w:val="0"/>
+          <w:numId w:val="2"/>
+        </w:numPr>
+        <w:rPr>
+          <w:lang w:val="en-GB"/>
+        </w:rPr>
+      </w:pPr>
+      <w:r>
+        <w:rPr>
+          <w:color w:val="FF0000"/>
+          <w:lang w:val="en-GB"/>
+        </w:rPr>
+        <w:t>Set:</w:t>
+      </w:r>
+      <w:r>
+        <w:rPr>
+          <w:lang w:val="en-GB"/>
+        </w:rPr>
+        <w:t xml:space="preserve"> Robot Available = 1</w:t>
+      </w:r>
+    </w:p>
+    <w:p>
+      <w:pPr>
+        <w:rPr>
+          <w:lang w:val="en-GB"/>
+        </w:rPr>
+      </w:pPr>
+      <w:r>
+        <w:rPr>
+          <w:lang w:val="en-GB"/>
+        </w:rPr>
+        <w:t>Test Type1: TTA</w:t>
+      </w:r>
+      <w:proofErr w:type="gramStart"/>
+      <w:r>
+        <w:rPr>
+          <w:lang w:val="en-GB"/>
+        </w:rPr>
+        <w:t>:1</w:t>
+      </w:r>
+      <w:proofErr w:type="gramEnd"/>
+      <w:r>
+        <w:rPr>
+          <w:lang w:val="en-GB"/>
+        </w:rPr>
+        <w:t>, TTB: 0</w:t>
+      </w:r>
+      <w:r>
+        <w:rPr>
+          <w:lang w:val="en-GB"/>
+        </w:rPr>
+        <w:t>;</w:t>
+      </w:r>
+      <w:r>
+        <w:rPr>
+          <w:lang w:val="en-GB"/>
+        </w:rPr>
+        <w:br/>
+      </w:r>
+      <w:r>
+        <w:rPr>
+          <w:lang w:val="en-GB"/>
+        </w:rPr>
+        <w:t>Test Type2: TTA:0, TTB: 1</w:t>
+      </w:r>
+      <w:r>
+        <w:rPr>
+          <w:lang w:val="en-GB"/>
+        </w:rPr>
+        <w:t>;</w:t>
+      </w:r>
+      <w:r>
+        <w:rPr>
+          <w:lang w:val="en-GB"/>
+        </w:rPr>
+        <w:br/>
+      </w:r>
+      <w:r>
+        <w:rPr>
+          <w:lang w:val="en-GB"/>
+        </w:rPr>
+        <w:t>Test Type3: TTA:1, TTB: 1</w:t>
+      </w:r>
+      <w:r>
+        <w:rPr>
+          <w:lang w:val="en-GB"/>
+        </w:rPr>
+        <w:t>;</w:t>
+      </w:r>
+      <w:r>
+        <w:rPr>
+          <w:lang w:val="en-GB"/>
+        </w:rPr>
+        <w:br/>
+      </w:r>
+      <w:r>
+        <w:rPr>
+          <w:lang w:val="en-GB"/>
+        </w:rPr>
+        <w:t>Test Type4: TTA:0, TTB: 0</w:t>
+      </w:r>
+      <w:r>
+        <w:rPr>
+          <w:lang w:val="en-GB"/>
+        </w:rPr>
+        <w:t>;</w:t>
+      </w:r>
+    </w:p>
+    <w:p>
+      <w:pPr>
+        <w:rPr>
+          <w:lang w:val="en-GB"/>
+        </w:rPr>
+      </w:pPr>
+    </w:p>
+    <w:p>
+      <w:pPr>
+        <w:rPr>
+          <w:lang w:val="en-GB"/>
+        </w:rPr>
+      </w:pPr>
+      <w:proofErr w:type="gramStart"/>
+      <w:r>
+        <w:rPr>
+          <w:lang w:val="en-GB"/>
+        </w:rPr>
+        <w:t>IDLE :</w:t>
+      </w:r>
+      <w:proofErr w:type="gramEnd"/>
+      <w:r>
+        <w:rPr>
+          <w:lang w:val="en-GB"/>
+        </w:rPr>
+        <w:t xml:space="preserve"> </w:t>
+      </w:r>
+      <w:r>
+        <w:rPr>
+          <w:lang w:val="en-GB"/>
+        </w:rPr>
+        <w:tab/>
+      </w:r>
+      <w:r>
+        <w:rPr>
+          <w:lang w:val="en-GB"/>
+        </w:rPr>
+        <w:tab/>
+        <w:t>100</w:t>
+      </w:r>
+      <w:r>
+        <w:rPr>
+          <w:lang w:val="en-GB"/>
+        </w:rPr>
+        <w:br/>
+        <w:t>Test Running:</w:t>
+      </w:r>
+      <w:r>
+        <w:rPr>
+          <w:lang w:val="en-GB"/>
+        </w:rPr>
+        <w:tab/>
+        <w:t xml:space="preserve"> 010</w:t>
+      </w:r>
+      <w:r>
+        <w:rPr>
+          <w:lang w:val="en-GB"/>
+        </w:rPr>
+        <w:br/>
+        <w:t>Pass</w:t>
+      </w:r>
+      <w:r>
+        <w:rPr>
+          <w:lang w:val="en-GB"/>
+        </w:rPr>
+        <w:tab/>
+      </w:r>
+      <w:r>
+        <w:rPr>
+          <w:lang w:val="en-GB"/>
+        </w:rPr>
+        <w:tab/>
+        <w:t>110</w:t>
+      </w:r>
+      <w:r>
+        <w:rPr>
+          <w:lang w:val="en-GB"/>
+        </w:rPr>
+        <w:br/>
+        <w:t>Fail</w:t>
+      </w:r>
+      <w:r>
+        <w:rPr>
+          <w:lang w:val="en-GB"/>
+        </w:rPr>
+        <w:tab/>
+      </w:r>
+      <w:r>
+        <w:rPr>
+          <w:lang w:val="en-GB"/>
+        </w:rPr>
+        <w:tab/>
+        <w:t>101</w:t>
+      </w:r>
+    </w:p>
+    <w:p>
+      <w:pPr>
+        <w:rPr>
+          <w:rFonts w:asciiTheme="majorHAnsi" w:eastAsiaTheme="majorEastAsia" w:hAnsiTheme="majorHAnsi" w:cstheme="majorBidi"/>
+          <w:color w:val="365F91" w:themeColor="accent1" w:themeShade="BF"/>
+          <w:sz w:val="28"/>
+          <w:szCs w:val="28"/>
+          <w:lang w:val="en-GB"/>
+        </w:rPr>
+      </w:pPr>
+      <w:r>
+        <w:rPr>
+          <w:lang w:val="en-GB"/>
+        </w:rPr>
+        <w:br w:type="page"/>
+      </w:r>
+    </w:p>
+    <w:p>
+      <w:pPr>
+        <w:pStyle w:val="Heading1"/>
+        <w:rPr>
+          <w:lang w:val="en-GB"/>
+        </w:rPr>
+      </w:pPr>
+      <w:r>
+        <w:rPr>
+          <w:lang w:val="en-GB"/>
+        </w:rPr>
+        <w:lastRenderedPageBreak/>
+        <w:t xml:space="preserve">Test </w:t>
+      </w:r>
+      <w:r>
+        <w:rPr>
+          <w:lang w:val="en-GB"/>
+        </w:rPr>
+        <w:t>4</w:t>
+      </w:r>
+      <w:r>
+        <w:rPr>
+          <w:lang w:val="en-GB"/>
+        </w:rPr>
+        <w:t>: Single Serial</w:t>
+      </w:r>
+      <w:r>
+        <w:rPr>
+          <w:lang w:val="en-GB"/>
+        </w:rPr>
+        <w:br/>
+        <w:t>– Test Fail in all rerun (2 reruns</w:t>
+      </w:r>
+      <w:proofErr w:type="gramStart"/>
+      <w:r>
+        <w:rPr>
+          <w:lang w:val="en-GB"/>
+        </w:rPr>
+        <w:t>)</w:t>
+      </w:r>
+      <w:proofErr w:type="gramEnd"/>
+      <w:r>
+        <w:rPr>
+          <w:lang w:val="en-GB"/>
+        </w:rPr>
+        <w:br/>
+        <w:t xml:space="preserve">– Valid Serial </w:t>
+      </w:r>
+    </w:p>
+    <w:p>
+      <w:pPr>
+        <w:pStyle w:val="ListParagraph"/>
+        <w:numPr>
+          <w:ilvl w:val="0"/>
+          <w:numId w:val="4"/>
+        </w:numPr>
+        <w:rPr>
+          <w:lang w:val="en-GB"/>
+        </w:rPr>
+      </w:pPr>
+      <w:r>
+        <w:rPr>
+          <w:color w:val="FF0000"/>
+          <w:lang w:val="en-GB"/>
+        </w:rPr>
+        <w:t>Set:</w:t>
+      </w:r>
+      <w:r>
+        <w:rPr>
+          <w:lang w:val="en-GB"/>
+        </w:rPr>
+        <w:t xml:space="preserve"> Robot Available = 1</w:t>
+      </w:r>
+    </w:p>
+    <w:p>
+      <w:pPr>
+        <w:pStyle w:val="ListParagraph"/>
+        <w:numPr>
+          <w:ilvl w:val="0"/>
+          <w:numId w:val="4"/>
+        </w:numPr>
+        <w:rPr>
+          <w:lang w:val="en-GB"/>
+        </w:rPr>
+      </w:pPr>
+      <w:r>
+        <w:rPr>
+          <w:color w:val="FF0000"/>
+          <w:lang w:val="en-GB"/>
+        </w:rPr>
+        <w:t>Set:</w:t>
+      </w:r>
+      <w:r>
+        <w:rPr>
+          <w:lang w:val="en-GB"/>
+        </w:rPr>
+        <w:t xml:space="preserve"> Serial Trigger = 1</w:t>
+      </w:r>
+    </w:p>
+    <w:p>
+      <w:pPr>
+        <w:pStyle w:val="ListParagraph"/>
+        <w:numPr>
+          <w:ilvl w:val="0"/>
+          <w:numId w:val="4"/>
+        </w:numPr>
+        <w:rPr>
+          <w:lang w:val="en-GB"/>
+        </w:rPr>
+      </w:pPr>
+      <w:r>
+        <w:rPr>
+          <w:color w:val="00B050"/>
+          <w:lang w:val="en-GB"/>
+        </w:rPr>
+        <w:t xml:space="preserve">Check: </w:t>
+      </w:r>
+      <w:r>
+        <w:rPr>
+          <w:lang w:val="en-GB"/>
+        </w:rPr>
+        <w:t>PC ACK =1 (By PC)</w:t>
+      </w:r>
+    </w:p>
+    <w:p>
+      <w:pPr>
+        <w:pStyle w:val="ListParagraph"/>
+        <w:numPr>
+          <w:ilvl w:val="0"/>
+          <w:numId w:val="4"/>
+        </w:numPr>
+        <w:rPr>
+          <w:lang w:val="en-GB"/>
+        </w:rPr>
+      </w:pPr>
+      <w:r>
+        <w:rPr>
+          <w:color w:val="FF0000"/>
+          <w:lang w:val="en-GB"/>
+        </w:rPr>
+        <w:t>Set:</w:t>
+      </w:r>
+      <w:r>
+        <w:rPr>
+          <w:lang w:val="en-GB"/>
+        </w:rPr>
+        <w:t xml:space="preserve"> Serial Trigger = 0</w:t>
+      </w:r>
+    </w:p>
+    <w:p>
+      <w:pPr>
+        <w:pStyle w:val="ListParagraph"/>
+        <w:numPr>
+          <w:ilvl w:val="0"/>
+          <w:numId w:val="4"/>
+        </w:numPr>
+        <w:rPr>
+          <w:lang w:val="en-GB"/>
+        </w:rPr>
+      </w:pPr>
+      <w:r>
+        <w:rPr>
+          <w:color w:val="FF0000"/>
+          <w:lang w:val="en-GB"/>
+        </w:rPr>
+        <w:t>Set:</w:t>
+      </w:r>
+      <w:r>
+        <w:rPr>
+          <w:lang w:val="en-GB"/>
+        </w:rPr>
+        <w:t xml:space="preserve"> PC ACK = 0  (By Robot)</w:t>
+      </w:r>
+    </w:p>
+    <w:p>
+      <w:pPr>
+        <w:pStyle w:val="ListParagraph"/>
+        <w:numPr>
+          <w:ilvl w:val="0"/>
+          <w:numId w:val="4"/>
+        </w:numPr>
+        <w:rPr>
+          <w:lang w:val="en-GB"/>
+        </w:rPr>
+      </w:pPr>
+      <w:r>
+        <w:rPr>
+          <w:color w:val="00B050"/>
+          <w:lang w:val="en-GB"/>
+        </w:rPr>
+        <w:t xml:space="preserve">Check: </w:t>
+      </w:r>
+      <w:r>
+        <w:rPr>
+          <w:lang w:val="en-GB"/>
+        </w:rPr>
+        <w:t>Load task {New Serial=1; Station # = 0; Adapt Size=</w:t>
+      </w:r>
+      <w:r>
+        <w:t xml:space="preserve"> </w:t>
+      </w:r>
+      <w:r>
+        <w:rPr>
+          <w:lang w:val="en-GB"/>
+        </w:rPr>
+        <w:t>107</w:t>
+      </w:r>
+      <w:r>
+        <w:rPr>
+          <w:lang w:val="en-GB"/>
+        </w:rPr>
+        <w:t xml:space="preserve">; </w:t>
+      </w:r>
+      <w:proofErr w:type="spellStart"/>
+      <w:r>
+        <w:rPr>
+          <w:lang w:val="en-GB"/>
+        </w:rPr>
+        <w:t>Disp</w:t>
+      </w:r>
+      <w:proofErr w:type="spellEnd"/>
+      <w:r>
+        <w:rPr>
+          <w:lang w:val="en-GB"/>
+        </w:rPr>
+        <w:t xml:space="preserve"> Size = 207; Flange Size = A307; }</w:t>
+      </w:r>
+    </w:p>
+    <w:p>
+      <w:pPr>
+        <w:pStyle w:val="ListParagraph"/>
+        <w:numPr>
+          <w:ilvl w:val="0"/>
+          <w:numId w:val="4"/>
+        </w:numPr>
+        <w:rPr>
+          <w:lang w:val="en-GB"/>
+        </w:rPr>
+      </w:pPr>
+      <w:r>
+        <w:rPr>
+          <w:color w:val="00B050"/>
+          <w:lang w:val="en-GB"/>
+        </w:rPr>
+        <w:t xml:space="preserve">Check: </w:t>
+      </w:r>
+      <w:r>
+        <w:rPr>
+          <w:lang w:val="en-GB"/>
+        </w:rPr>
+        <w:t>Task available for robot = 1</w:t>
+      </w:r>
+    </w:p>
+    <w:p>
+      <w:pPr>
+        <w:pStyle w:val="ListParagraph"/>
+        <w:numPr>
+          <w:ilvl w:val="0"/>
+          <w:numId w:val="4"/>
+        </w:numPr>
+        <w:rPr>
+          <w:lang w:val="en-GB"/>
+        </w:rPr>
+      </w:pPr>
+      <w:r>
+        <w:rPr>
+          <w:color w:val="FF0000"/>
+          <w:lang w:val="en-GB"/>
+        </w:rPr>
+        <w:t>Set:</w:t>
+      </w:r>
+      <w:r>
+        <w:rPr>
+          <w:lang w:val="en-GB"/>
+        </w:rPr>
+        <w:t xml:space="preserve"> Robot Available = 0</w:t>
+      </w:r>
+    </w:p>
+    <w:p>
+      <w:pPr>
+        <w:pStyle w:val="ListParagraph"/>
+        <w:numPr>
+          <w:ilvl w:val="0"/>
+          <w:numId w:val="4"/>
+        </w:numPr>
+        <w:rPr>
+          <w:lang w:val="en-GB"/>
+        </w:rPr>
+      </w:pPr>
+      <w:r>
+        <w:rPr>
+          <w:color w:val="00B050"/>
+          <w:lang w:val="en-GB"/>
+        </w:rPr>
+        <w:t xml:space="preserve">Check: </w:t>
+      </w:r>
+      <w:r>
+        <w:rPr>
+          <w:lang w:val="en-GB"/>
+        </w:rPr>
+        <w:t>Task available for robot = 0</w:t>
+      </w:r>
+    </w:p>
+    <w:p>
+      <w:pPr>
+        <w:pStyle w:val="ListParagraph"/>
+        <w:numPr>
+          <w:ilvl w:val="0"/>
+          <w:numId w:val="4"/>
+        </w:numPr>
+        <w:rPr>
+          <w:lang w:val="en-GB"/>
+        </w:rPr>
+      </w:pPr>
+      <w:r>
+        <w:rPr>
+          <w:color w:val="FF0000"/>
+          <w:lang w:val="en-GB"/>
+        </w:rPr>
+        <w:t>Set:</w:t>
+      </w:r>
+      <w:r>
+        <w:rPr>
+          <w:lang w:val="en-GB"/>
+        </w:rPr>
+        <w:t xml:space="preserve"> DAQ DI TTA = FALSE</w:t>
+      </w:r>
+    </w:p>
+    <w:p>
+      <w:pPr>
+        <w:pStyle w:val="ListParagraph"/>
+        <w:numPr>
+          <w:ilvl w:val="0"/>
+          <w:numId w:val="4"/>
+        </w:numPr>
+        <w:rPr>
+          <w:lang w:val="en-GB"/>
+        </w:rPr>
+      </w:pPr>
+      <w:r>
+        <w:rPr>
+          <w:color w:val="FF0000"/>
+          <w:lang w:val="en-GB"/>
+        </w:rPr>
+        <w:t>Set:</w:t>
+      </w:r>
+      <w:r>
+        <w:rPr>
+          <w:lang w:val="en-GB"/>
+        </w:rPr>
+        <w:t xml:space="preserve"> DAQ DI TTB = FALSE</w:t>
+      </w:r>
+    </w:p>
+    <w:p>
+      <w:pPr>
+        <w:pStyle w:val="ListParagraph"/>
+        <w:numPr>
+          <w:ilvl w:val="0"/>
+          <w:numId w:val="4"/>
+        </w:numPr>
+        <w:rPr>
+          <w:lang w:val="en-GB"/>
+        </w:rPr>
+      </w:pPr>
+      <w:r>
+        <w:rPr>
+          <w:color w:val="FF0000"/>
+          <w:lang w:val="en-GB"/>
+        </w:rPr>
+        <w:t>Set:</w:t>
+      </w:r>
+      <w:r>
+        <w:rPr>
+          <w:lang w:val="en-GB"/>
+        </w:rPr>
+        <w:t xml:space="preserve"> DAQ I/P Clamp = TRUE</w:t>
+      </w:r>
+    </w:p>
+    <w:p>
+      <w:pPr>
+        <w:pStyle w:val="ListParagraph"/>
+        <w:numPr>
+          <w:ilvl w:val="0"/>
+          <w:numId w:val="4"/>
+        </w:numPr>
+        <w:rPr>
+          <w:lang w:val="en-GB"/>
+        </w:rPr>
+      </w:pPr>
+      <w:r>
+        <w:rPr>
+          <w:color w:val="00B050"/>
+          <w:lang w:val="en-GB"/>
+        </w:rPr>
+        <w:t xml:space="preserve">Check: </w:t>
+      </w:r>
+      <w:r>
+        <w:rPr>
+          <w:lang w:val="en-GB"/>
+        </w:rPr>
+        <w:t>DAQ O/P SELECT_TEST = TURE-FALSE- TURE-FALSE- TURE-FALSE (3 pulse to iterate from test type-4 to test type-3)</w:t>
+      </w:r>
+    </w:p>
+    <w:p>
+      <w:pPr>
+        <w:pStyle w:val="ListParagraph"/>
+        <w:numPr>
+          <w:ilvl w:val="0"/>
+          <w:numId w:val="4"/>
+        </w:numPr>
+        <w:rPr>
+          <w:lang w:val="en-GB"/>
+        </w:rPr>
+      </w:pPr>
+      <w:r>
+        <w:rPr>
+          <w:color w:val="FF0000"/>
+          <w:lang w:val="en-GB"/>
+        </w:rPr>
+        <w:t>Set:</w:t>
+      </w:r>
+      <w:r>
+        <w:rPr>
+          <w:lang w:val="en-GB"/>
+        </w:rPr>
+        <w:t xml:space="preserve"> DAQ DI TTA = TRUE (based on current test type)</w:t>
+      </w:r>
+    </w:p>
+    <w:p>
+      <w:pPr>
+        <w:pStyle w:val="ListParagraph"/>
+        <w:numPr>
+          <w:ilvl w:val="0"/>
+          <w:numId w:val="4"/>
+        </w:numPr>
+        <w:rPr>
+          <w:lang w:val="en-GB"/>
+        </w:rPr>
+      </w:pPr>
+      <w:r>
+        <w:rPr>
+          <w:color w:val="FF0000"/>
+          <w:lang w:val="en-GB"/>
+        </w:rPr>
+        <w:t>Set:</w:t>
+      </w:r>
+      <w:r>
+        <w:rPr>
+          <w:lang w:val="en-GB"/>
+        </w:rPr>
+        <w:t xml:space="preserve"> DAQ DI TTB = TRUE (based on current test type)</w:t>
+      </w:r>
+    </w:p>
+    <w:p>
+      <w:pPr>
+        <w:pStyle w:val="ListParagraph"/>
+        <w:numPr>
+          <w:ilvl w:val="0"/>
+          <w:numId w:val="4"/>
+        </w:numPr>
+        <w:rPr>
+          <w:lang w:val="en-GB"/>
+        </w:rPr>
+      </w:pPr>
+      <w:r>
+        <w:rPr>
+          <w:color w:val="FF0000"/>
+          <w:lang w:val="en-GB"/>
+        </w:rPr>
+        <w:t>Set:</w:t>
+      </w:r>
+      <w:r>
+        <w:rPr>
+          <w:lang w:val="en-GB"/>
+        </w:rPr>
+        <w:t xml:space="preserve"> </w:t>
+      </w:r>
+      <w:r>
+        <w:rPr>
+          <w:lang w:val="en-GB"/>
+        </w:rPr>
+        <w:t>S</w:t>
+      </w:r>
+      <w:r>
+        <w:rPr>
+          <w:lang w:val="en-GB"/>
+        </w:rPr>
+        <w:t>tation # Start Stop = 0 (Station 1)</w:t>
+      </w:r>
+    </w:p>
+    <w:p>
+      <w:pPr>
+        <w:pStyle w:val="ListParagraph"/>
+        <w:numPr>
+          <w:ilvl w:val="0"/>
+          <w:numId w:val="4"/>
+        </w:numPr>
+        <w:rPr>
+          <w:lang w:val="en-GB"/>
+        </w:rPr>
+      </w:pPr>
+      <w:r>
+        <w:rPr>
+          <w:color w:val="FF0000"/>
+          <w:lang w:val="en-GB"/>
+        </w:rPr>
+        <w:t>Set:</w:t>
+      </w:r>
+      <w:r>
+        <w:rPr>
+          <w:lang w:val="en-GB"/>
+        </w:rPr>
+        <w:t xml:space="preserve"> Start Test tag= 1 (From Robot)</w:t>
+      </w:r>
+    </w:p>
+    <w:p>
+      <w:pPr>
+        <w:pStyle w:val="ListParagraph"/>
+        <w:numPr>
+          <w:ilvl w:val="0"/>
+          <w:numId w:val="4"/>
+        </w:numPr>
+        <w:rPr>
+          <w:lang w:val="en-GB"/>
+        </w:rPr>
+      </w:pPr>
+      <w:r>
+        <w:rPr>
+          <w:color w:val="00B050"/>
+          <w:lang w:val="en-GB"/>
+        </w:rPr>
+        <w:t xml:space="preserve">Check: </w:t>
+      </w:r>
+      <w:r>
+        <w:rPr>
+          <w:lang w:val="en-GB"/>
+        </w:rPr>
+        <w:t>PC ACK = 1 (By PC)</w:t>
+      </w:r>
+    </w:p>
+    <w:p>
+      <w:pPr>
+        <w:pStyle w:val="ListParagraph"/>
+        <w:numPr>
+          <w:ilvl w:val="0"/>
+          <w:numId w:val="4"/>
+        </w:numPr>
+        <w:rPr>
+          <w:lang w:val="en-GB"/>
+        </w:rPr>
+      </w:pPr>
+      <w:r>
+        <w:rPr>
+          <w:color w:val="FF0000"/>
+          <w:lang w:val="en-GB"/>
+        </w:rPr>
+        <w:t>Set:</w:t>
+      </w:r>
+      <w:r>
+        <w:rPr>
+          <w:lang w:val="en-GB"/>
+        </w:rPr>
+        <w:t xml:space="preserve"> Station # Start Stop = 0 (Station 1)</w:t>
+      </w:r>
+    </w:p>
+    <w:p>
+      <w:pPr>
+        <w:pStyle w:val="ListParagraph"/>
+        <w:numPr>
+          <w:ilvl w:val="0"/>
+          <w:numId w:val="4"/>
+        </w:numPr>
+        <w:rPr>
+          <w:lang w:val="en-GB"/>
+        </w:rPr>
+      </w:pPr>
+      <w:r>
+        <w:rPr>
+          <w:color w:val="FF0000"/>
+          <w:lang w:val="en-GB"/>
+        </w:rPr>
+        <w:t>Set:</w:t>
+      </w:r>
+      <w:r>
+        <w:rPr>
+          <w:lang w:val="en-GB"/>
+        </w:rPr>
+        <w:t xml:space="preserve"> Start Test tag = 0</w:t>
+      </w:r>
+    </w:p>
+    <w:p>
+      <w:pPr>
+        <w:pStyle w:val="ListParagraph"/>
+        <w:numPr>
+          <w:ilvl w:val="0"/>
+          <w:numId w:val="4"/>
+        </w:numPr>
+        <w:rPr>
+          <w:lang w:val="en-GB"/>
+        </w:rPr>
+      </w:pPr>
+      <w:r>
+        <w:rPr>
+          <w:color w:val="FF0000"/>
+          <w:lang w:val="en-GB"/>
+        </w:rPr>
+        <w:t>Set:</w:t>
+      </w:r>
+      <w:r>
+        <w:rPr>
+          <w:lang w:val="en-GB"/>
+        </w:rPr>
+        <w:t xml:space="preserve"> PCK ACK = 0 (By Robot)</w:t>
+      </w:r>
+    </w:p>
+    <w:p>
+      <w:pPr>
+        <w:pStyle w:val="ListParagraph"/>
+        <w:numPr>
+          <w:ilvl w:val="0"/>
+          <w:numId w:val="4"/>
+        </w:numPr>
+        <w:rPr>
+          <w:lang w:val="en-GB"/>
+        </w:rPr>
+      </w:pPr>
+      <w:r>
+        <w:rPr>
+          <w:color w:val="FF0000"/>
+          <w:lang w:val="en-GB"/>
+        </w:rPr>
+        <w:t>Set:</w:t>
+      </w:r>
+      <w:r>
+        <w:rPr>
+          <w:lang w:val="en-GB"/>
+        </w:rPr>
+        <w:t xml:space="preserve"> Robot Available = 1</w:t>
+      </w:r>
+    </w:p>
+    <w:p>
+      <w:pPr>
+        <w:pStyle w:val="ListParagraph"/>
+        <w:numPr>
+          <w:ilvl w:val="0"/>
+          <w:numId w:val="4"/>
+        </w:numPr>
+        <w:rPr>
+          <w:lang w:val="en-GB"/>
+        </w:rPr>
+      </w:pPr>
+      <w:r>
+        <w:rPr>
+          <w:color w:val="00B050"/>
+          <w:lang w:val="en-GB"/>
+        </w:rPr>
+        <w:t xml:space="preserve">Check: </w:t>
+      </w:r>
+      <w:r>
+        <w:rPr>
+          <w:lang w:val="en-GB"/>
+        </w:rPr>
+        <w:t>DAQ O/P Start = TRUE-False (PULSE)</w:t>
+      </w:r>
+    </w:p>
+    <w:p>
+      <w:pPr>
+        <w:pStyle w:val="ListParagraph"/>
+        <w:numPr>
+          <w:ilvl w:val="0"/>
+          <w:numId w:val="4"/>
+        </w:numPr>
+        <w:rPr>
+          <w:lang w:val="en-GB"/>
+        </w:rPr>
+      </w:pPr>
+      <w:r>
+        <w:rPr>
+          <w:color w:val="00B050"/>
+          <w:lang w:val="en-GB"/>
+        </w:rPr>
+        <w:t xml:space="preserve">Check: </w:t>
+      </w:r>
+      <w:r>
+        <w:rPr>
+          <w:lang w:val="en-GB"/>
+        </w:rPr>
+        <w:t>DAQ O/P Light Indicator = _____</w:t>
+      </w:r>
+    </w:p>
+    <w:p>
+      <w:pPr>
+        <w:pStyle w:val="ListParagraph"/>
+        <w:numPr>
+          <w:ilvl w:val="0"/>
+          <w:numId w:val="4"/>
+        </w:numPr>
+        <w:rPr>
+          <w:lang w:val="en-GB"/>
+        </w:rPr>
+      </w:pPr>
+      <w:r>
+        <w:rPr>
+          <w:lang w:val="en-GB"/>
+        </w:rPr>
+        <w:t>Simulate the Test result DB to produce Fail for the serial.  After some time the test is finished and the result is Fail (say 5 minutes)</w:t>
+      </w:r>
+    </w:p>
+    <w:p>
+      <w:pPr>
+        <w:pStyle w:val="ListParagraph"/>
+        <w:numPr>
+          <w:ilvl w:val="0"/>
+          <w:numId w:val="4"/>
+        </w:numPr>
+        <w:rPr>
+          <w:lang w:val="en-GB"/>
+        </w:rPr>
+      </w:pPr>
+      <w:r>
+        <w:rPr>
+          <w:color w:val="FF0000"/>
+          <w:lang w:val="en-GB"/>
+        </w:rPr>
+        <w:t xml:space="preserve">Set: </w:t>
+      </w:r>
+      <w:r>
+        <w:rPr>
+          <w:lang w:val="en-GB"/>
+        </w:rPr>
+        <w:t>DAQ I/P FAIL = TRUE-False</w:t>
+      </w:r>
+    </w:p>
+    <w:p>
+      <w:pPr>
+        <w:pStyle w:val="ListParagraph"/>
+        <w:numPr>
+          <w:ilvl w:val="0"/>
+          <w:numId w:val="4"/>
+        </w:numPr>
+        <w:rPr>
+          <w:lang w:val="en-GB"/>
+        </w:rPr>
+      </w:pPr>
+      <w:r>
+        <w:rPr>
+          <w:color w:val="00B050"/>
+          <w:lang w:val="en-GB"/>
+        </w:rPr>
+        <w:t>Check:</w:t>
+      </w:r>
+      <w:r>
+        <w:rPr>
+          <w:color w:val="00B050"/>
+          <w:lang w:val="en-GB"/>
+        </w:rPr>
+        <w:t xml:space="preserve"> </w:t>
+      </w:r>
+      <w:r>
+        <w:rPr>
+          <w:lang w:val="en-GB"/>
+        </w:rPr>
+        <w:t>Rerun task {New Serial = 0; Test Result = 0 (Fail); Station #=0; Rerun=1}</w:t>
+      </w:r>
+    </w:p>
+    <w:p>
+      <w:pPr>
+        <w:pStyle w:val="ListParagraph"/>
+        <w:numPr>
+          <w:ilvl w:val="0"/>
+          <w:numId w:val="4"/>
+        </w:numPr>
+        <w:rPr>
+          <w:lang w:val="en-GB"/>
+        </w:rPr>
+      </w:pPr>
+      <w:r>
+        <w:rPr>
+          <w:color w:val="FF0000"/>
+          <w:lang w:val="en-GB"/>
+        </w:rPr>
+        <w:t>Set:</w:t>
+      </w:r>
+      <w:r>
+        <w:rPr>
+          <w:lang w:val="en-GB"/>
+        </w:rPr>
+        <w:t xml:space="preserve"> </w:t>
+      </w:r>
+      <w:r>
+        <w:rPr>
+          <w:lang w:val="en-GB"/>
+        </w:rPr>
+        <w:t>S</w:t>
+      </w:r>
+      <w:r>
+        <w:rPr>
+          <w:lang w:val="en-GB"/>
+        </w:rPr>
+        <w:t>tation # Start Stop = 0 (Station 1)</w:t>
+      </w:r>
+    </w:p>
+    <w:p>
+      <w:pPr>
+        <w:pStyle w:val="ListParagraph"/>
+        <w:numPr>
+          <w:ilvl w:val="0"/>
+          <w:numId w:val="4"/>
+        </w:numPr>
+        <w:rPr>
+          <w:lang w:val="en-GB"/>
+        </w:rPr>
+      </w:pPr>
+      <w:r>
+        <w:rPr>
+          <w:color w:val="FF0000"/>
+          <w:lang w:val="en-GB"/>
+        </w:rPr>
+        <w:t>Set:</w:t>
+      </w:r>
+      <w:r>
+        <w:rPr>
+          <w:lang w:val="en-GB"/>
+        </w:rPr>
+        <w:t xml:space="preserve"> Start Test tag= 1 (From Robot)</w:t>
+      </w:r>
+    </w:p>
+    <w:p>
+      <w:pPr>
+        <w:pStyle w:val="ListParagraph"/>
+        <w:numPr>
+          <w:ilvl w:val="0"/>
+          <w:numId w:val="4"/>
+        </w:numPr>
+        <w:rPr>
+          <w:lang w:val="en-GB"/>
+        </w:rPr>
+      </w:pPr>
+      <w:r>
+        <w:rPr>
+          <w:color w:val="00B050"/>
+          <w:lang w:val="en-GB"/>
+        </w:rPr>
+        <w:t xml:space="preserve">Check: </w:t>
+      </w:r>
+      <w:r>
+        <w:rPr>
+          <w:lang w:val="en-GB"/>
+        </w:rPr>
+        <w:t>PC ACK = 1 (By PC)</w:t>
+      </w:r>
+    </w:p>
+    <w:p>
+      <w:pPr>
+        <w:pStyle w:val="ListParagraph"/>
+        <w:numPr>
+          <w:ilvl w:val="0"/>
+          <w:numId w:val="4"/>
+        </w:numPr>
+        <w:rPr>
+          <w:lang w:val="en-GB"/>
+        </w:rPr>
+      </w:pPr>
+      <w:r>
+        <w:rPr>
+          <w:color w:val="FF0000"/>
+          <w:lang w:val="en-GB"/>
+        </w:rPr>
+        <w:t>Set:</w:t>
+      </w:r>
+      <w:r>
+        <w:rPr>
+          <w:lang w:val="en-GB"/>
+        </w:rPr>
+        <w:t xml:space="preserve"> Station # Start Stop = 0 (Station 1)</w:t>
+      </w:r>
+    </w:p>
+    <w:p>
+      <w:pPr>
+        <w:pStyle w:val="ListParagraph"/>
+        <w:numPr>
+          <w:ilvl w:val="0"/>
+          <w:numId w:val="4"/>
+        </w:numPr>
+        <w:rPr>
+          <w:lang w:val="en-GB"/>
+        </w:rPr>
+      </w:pPr>
+      <w:r>
+        <w:rPr>
+          <w:color w:val="FF0000"/>
+          <w:lang w:val="en-GB"/>
+        </w:rPr>
+        <w:t>Set:</w:t>
+      </w:r>
+      <w:r>
+        <w:rPr>
+          <w:lang w:val="en-GB"/>
+        </w:rPr>
+        <w:t xml:space="preserve"> Start Test tag = 0</w:t>
+      </w:r>
+    </w:p>
+    <w:p>
+      <w:pPr>
+        <w:pStyle w:val="ListParagraph"/>
+        <w:numPr>
+          <w:ilvl w:val="0"/>
+          <w:numId w:val="4"/>
+        </w:numPr>
+        <w:rPr>
+          <w:lang w:val="en-GB"/>
+        </w:rPr>
+      </w:pPr>
+      <w:r>
+        <w:rPr>
+          <w:color w:val="00B050"/>
+          <w:lang w:val="en-GB"/>
+        </w:rPr>
+        <w:t xml:space="preserve">Check: </w:t>
+      </w:r>
+      <w:r>
+        <w:rPr>
+          <w:lang w:val="en-GB"/>
+        </w:rPr>
+        <w:t>DAQ O/P Start = TRUE-False (PULSE)</w:t>
+      </w:r>
+    </w:p>
+    <w:p>
+      <w:pPr>
+        <w:pStyle w:val="ListParagraph"/>
+        <w:numPr>
+          <w:ilvl w:val="0"/>
+          <w:numId w:val="4"/>
+        </w:numPr>
+        <w:rPr>
+          <w:lang w:val="en-GB"/>
+        </w:rPr>
+      </w:pPr>
+      <w:r>
+        <w:rPr>
+          <w:color w:val="00B050"/>
+          <w:lang w:val="en-GB"/>
+        </w:rPr>
+        <w:t xml:space="preserve">Check: </w:t>
+      </w:r>
+      <w:r>
+        <w:rPr>
+          <w:lang w:val="en-GB"/>
+        </w:rPr>
+        <w:t>DAQ O/P Light Indicator = _____</w:t>
+      </w:r>
+    </w:p>
+    <w:p>
+      <w:pPr>
+        <w:pStyle w:val="ListParagraph"/>
+        <w:numPr>
+          <w:ilvl w:val="0"/>
+          <w:numId w:val="4"/>
+        </w:numPr>
+        <w:rPr>
+          <w:lang w:val="en-GB"/>
+        </w:rPr>
+      </w:pPr>
+      <w:r>
+        <w:rPr>
+          <w:lang w:val="en-GB"/>
+        </w:rPr>
+        <w:t>Simulate the Test result DB to produce Fail for the serial.  After some time the test is finished and the result is Fail (say 5 minutes)</w:t>
+      </w:r>
+    </w:p>
+    <w:p>
+      <w:pPr>
+        <w:pStyle w:val="ListParagraph"/>
+        <w:numPr>
+          <w:ilvl w:val="0"/>
+          <w:numId w:val="4"/>
+        </w:numPr>
+        <w:rPr>
+          <w:lang w:val="en-GB"/>
+        </w:rPr>
+      </w:pPr>
+      <w:r>
+        <w:rPr>
+          <w:color w:val="FF0000"/>
+          <w:lang w:val="en-GB"/>
+        </w:rPr>
+        <w:t xml:space="preserve">Set: </w:t>
+      </w:r>
+      <w:r>
+        <w:rPr>
+          <w:lang w:val="en-GB"/>
+        </w:rPr>
+        <w:t>DAQ I/P Fail = TRUE-False</w:t>
+      </w:r>
+    </w:p>
+    <w:p>
+      <w:pPr>
+        <w:pStyle w:val="ListParagraph"/>
+        <w:numPr>
+          <w:ilvl w:val="0"/>
+          <w:numId w:val="4"/>
+        </w:numPr>
+        <w:rPr>
+          <w:lang w:val="en-GB"/>
+        </w:rPr>
+      </w:pPr>
+      <w:r>
+        <w:rPr>
+          <w:color w:val="00B050"/>
+          <w:lang w:val="en-GB"/>
+        </w:rPr>
+        <w:t xml:space="preserve">Check: </w:t>
+      </w:r>
+      <w:r>
+        <w:rPr>
+          <w:lang w:val="en-GB"/>
+        </w:rPr>
+        <w:t>Unload task {New Serial=0; Test Result=0(Fail); Station # = 0}</w:t>
+      </w:r>
+    </w:p>
+    <w:p>
+      <w:pPr>
+        <w:pStyle w:val="ListParagraph"/>
+        <w:numPr>
+          <w:ilvl w:val="0"/>
+          <w:numId w:val="4"/>
+        </w:numPr>
+        <w:rPr>
+          <w:lang w:val="en-GB"/>
+        </w:rPr>
+      </w:pPr>
+      <w:r>
+        <w:rPr>
+          <w:color w:val="00B050"/>
+          <w:lang w:val="en-GB"/>
+        </w:rPr>
+        <w:lastRenderedPageBreak/>
+        <w:t xml:space="preserve">Check: </w:t>
+      </w:r>
+      <w:r>
+        <w:rPr>
+          <w:lang w:val="en-GB"/>
+        </w:rPr>
+        <w:t>Task available for robot = 1</w:t>
+      </w:r>
+    </w:p>
+    <w:p>
+      <w:pPr>
+        <w:pStyle w:val="ListParagraph"/>
+        <w:numPr>
+          <w:ilvl w:val="0"/>
+          <w:numId w:val="4"/>
+        </w:numPr>
+        <w:rPr>
+          <w:lang w:val="en-GB"/>
+        </w:rPr>
+      </w:pPr>
+      <w:r>
+        <w:rPr>
+          <w:color w:val="FF0000"/>
+          <w:lang w:val="en-GB"/>
+        </w:rPr>
+        <w:t>Set:</w:t>
+      </w:r>
+      <w:r>
+        <w:rPr>
+          <w:lang w:val="en-GB"/>
+        </w:rPr>
+        <w:t xml:space="preserve"> Robot Available = 0</w:t>
+      </w:r>
+    </w:p>
+    <w:p>
+      <w:pPr>
+        <w:pStyle w:val="ListParagraph"/>
+        <w:numPr>
+          <w:ilvl w:val="0"/>
+          <w:numId w:val="4"/>
+        </w:numPr>
+        <w:rPr>
+          <w:lang w:val="en-GB"/>
+        </w:rPr>
+      </w:pPr>
+      <w:r>
+        <w:rPr>
+          <w:color w:val="00B050"/>
+          <w:lang w:val="en-GB"/>
+        </w:rPr>
+        <w:t xml:space="preserve">Check: </w:t>
+      </w:r>
+      <w:r>
+        <w:rPr>
+          <w:lang w:val="en-GB"/>
+        </w:rPr>
+        <w:t>Task available for robot = 0</w:t>
+      </w:r>
+    </w:p>
+    <w:p>
+      <w:pPr>
+        <w:pStyle w:val="ListParagraph"/>
+        <w:numPr>
+          <w:ilvl w:val="0"/>
+          <w:numId w:val="4"/>
+        </w:numPr>
+        <w:rPr>
+          <w:lang w:val="en-GB"/>
+        </w:rPr>
+      </w:pPr>
+      <w:r>
+        <w:rPr>
+          <w:color w:val="FF0000"/>
+          <w:lang w:val="en-GB"/>
+        </w:rPr>
+        <w:t>Set:</w:t>
+      </w:r>
+      <w:r>
+        <w:rPr>
+          <w:lang w:val="en-GB"/>
+        </w:rPr>
+        <w:t xml:space="preserve"> DAQ I/P Clamp= FALSE</w:t>
+      </w:r>
+    </w:p>
+    <w:p>
+      <w:pPr>
+        <w:pStyle w:val="ListParagraph"/>
+        <w:numPr>
+          <w:ilvl w:val="0"/>
+          <w:numId w:val="4"/>
+        </w:numPr>
+        <w:rPr>
+          <w:lang w:val="en-GB"/>
+        </w:rPr>
+      </w:pPr>
+      <w:r>
+        <w:rPr>
+          <w:lang w:val="en-GB"/>
+        </w:rPr>
+        <w:t>Robot unloads the serial to Fail conveyor</w:t>
+      </w:r>
+    </w:p>
+    <w:p>
+      <w:pPr>
+        <w:pStyle w:val="ListParagraph"/>
+        <w:numPr>
+          <w:ilvl w:val="0"/>
+          <w:numId w:val="4"/>
+        </w:numPr>
+        <w:rPr>
+          <w:lang w:val="en-GB"/>
+        </w:rPr>
+      </w:pPr>
+      <w:r>
+        <w:rPr>
+          <w:color w:val="FF0000"/>
+          <w:lang w:val="en-GB"/>
+        </w:rPr>
+        <w:t>Set:</w:t>
+      </w:r>
+      <w:r>
+        <w:rPr>
+          <w:lang w:val="en-GB"/>
+        </w:rPr>
+        <w:t xml:space="preserve"> Robot Available = 1</w:t>
+      </w:r>
+    </w:p>
+    <w:p>
+      <w:pPr>
+        <w:rPr>
+          <w:lang w:val="en-GB"/>
+        </w:rPr>
+      </w:pPr>
+      <w:r>
+        <w:rPr>
+          <w:lang w:val="en-GB"/>
+        </w:rPr>
+        <w:t>Test Type1: TTA</w:t>
+      </w:r>
+      <w:proofErr w:type="gramStart"/>
+      <w:r>
+        <w:rPr>
+          <w:lang w:val="en-GB"/>
+        </w:rPr>
+        <w:t>:1</w:t>
+      </w:r>
+      <w:proofErr w:type="gramEnd"/>
+      <w:r>
+        <w:rPr>
+          <w:lang w:val="en-GB"/>
+        </w:rPr>
+        <w:t>, TTB: 0</w:t>
+      </w:r>
+      <w:r>
+        <w:rPr>
+          <w:lang w:val="en-GB"/>
+        </w:rPr>
+        <w:t>;</w:t>
+      </w:r>
+      <w:r>
+        <w:rPr>
+          <w:lang w:val="en-GB"/>
+        </w:rPr>
+        <w:br/>
+      </w:r>
+      <w:r>
+        <w:rPr>
+          <w:lang w:val="en-GB"/>
+        </w:rPr>
+        <w:t>Test Type2: TTA:0, TTB: 1</w:t>
+      </w:r>
+      <w:r>
+        <w:rPr>
+          <w:lang w:val="en-GB"/>
+        </w:rPr>
+        <w:t>;</w:t>
+      </w:r>
+      <w:r>
+        <w:rPr>
+          <w:lang w:val="en-GB"/>
+        </w:rPr>
+        <w:br/>
+      </w:r>
+      <w:r>
+        <w:rPr>
+          <w:lang w:val="en-GB"/>
+        </w:rPr>
+        <w:t>Test Type3: TTA:1, TTB: 1</w:t>
+      </w:r>
+      <w:r>
+        <w:rPr>
+          <w:lang w:val="en-GB"/>
+        </w:rPr>
+        <w:t>;</w:t>
+      </w:r>
+      <w:r>
+        <w:rPr>
+          <w:lang w:val="en-GB"/>
+        </w:rPr>
+        <w:br/>
+      </w:r>
+      <w:r>
+        <w:rPr>
+          <w:lang w:val="en-GB"/>
+        </w:rPr>
+        <w:t>Test Type4: TTA:0, TTB: 0</w:t>
+      </w:r>
+      <w:r>
+        <w:rPr>
+          <w:lang w:val="en-GB"/>
+        </w:rPr>
+        <w:t>;</w:t>
+      </w:r>
+    </w:p>
+    <w:p>
+      <w:pPr>
+        <w:rPr>
+          <w:lang w:val="en-GB"/>
+        </w:rPr>
+      </w:pPr>
+    </w:p>
+    <w:p>
+      <w:pPr>
+        <w:rPr>
+          <w:lang w:val="en-GB"/>
+        </w:rPr>
+      </w:pPr>
+      <w:proofErr w:type="gramStart"/>
+      <w:r>
+        <w:rPr>
+          <w:lang w:val="en-GB"/>
+        </w:rPr>
+        <w:t>IDLE :</w:t>
+      </w:r>
+      <w:proofErr w:type="gramEnd"/>
+      <w:r>
+        <w:rPr>
+          <w:lang w:val="en-GB"/>
+        </w:rPr>
+        <w:t xml:space="preserve"> </w:t>
+      </w:r>
+      <w:r>
+        <w:rPr>
+          <w:lang w:val="en-GB"/>
+        </w:rPr>
+        <w:tab/>
+      </w:r>
+      <w:r>
+        <w:rPr>
+          <w:lang w:val="en-GB"/>
+        </w:rPr>
+        <w:tab/>
+        <w:t>100</w:t>
+      </w:r>
+      <w:r>
+        <w:rPr>
+          <w:lang w:val="en-GB"/>
+        </w:rPr>
+        <w:br/>
+        <w:t>Test Running:</w:t>
+      </w:r>
+      <w:r>
+        <w:rPr>
+          <w:lang w:val="en-GB"/>
+        </w:rPr>
+        <w:tab/>
+        <w:t xml:space="preserve"> 010</w:t>
+      </w:r>
+      <w:r>
+        <w:rPr>
+          <w:lang w:val="en-GB"/>
+        </w:rPr>
+        <w:br/>
+        <w:t>Pass</w:t>
+      </w:r>
+      <w:r>
+        <w:rPr>
+          <w:lang w:val="en-GB"/>
+        </w:rPr>
+        <w:tab/>
+      </w:r>
+      <w:r>
+        <w:rPr>
+          <w:lang w:val="en-GB"/>
+        </w:rPr>
+        <w:tab/>
+        <w:t>110</w:t>
+      </w:r>
+      <w:r>
+        <w:rPr>
+          <w:lang w:val="en-GB"/>
+        </w:rPr>
+        <w:br/>
+        <w:t>Fail</w:t>
+      </w:r>
+      <w:r>
+        <w:rPr>
+          <w:lang w:val="en-GB"/>
+        </w:rPr>
+        <w:tab/>
+      </w:r>
+      <w:r>
+        <w:rPr>
+          <w:lang w:val="en-GB"/>
+        </w:rPr>
+        <w:tab/>
+        <w:t>101</w:t>
+      </w:r>
+    </w:p>
+    <w:p>
+      <w:pPr>
+        <w:rPr>
+          <w:rFonts w:asciiTheme="majorHAnsi" w:eastAsiaTheme="majorEastAsia" w:hAnsiTheme="majorHAnsi" w:cstheme="majorBidi"/>
+          <w:color w:val="365F91" w:themeColor="accent1" w:themeShade="BF"/>
+          <w:sz w:val="28"/>
+          <w:szCs w:val="28"/>
+          <w:lang w:val="en-GB"/>
+        </w:rPr>
+      </w:pPr>
+      <w:r>
+        <w:rPr>
+          <w:lang w:val="en-GB"/>
+        </w:rPr>
+        <w:br w:type="page"/>
+      </w:r>
+    </w:p>
+    <w:p>
+      <w:pPr>
+        <w:pStyle w:val="Heading1"/>
+        <w:rPr>
+          <w:lang w:val="en-GB"/>
+        </w:rPr>
+      </w:pPr>
+      <w:r>
+        <w:rPr>
+          <w:lang w:val="en-GB"/>
+        </w:rPr>
+        <w:lastRenderedPageBreak/>
+        <w:t xml:space="preserve">Test </w:t>
+      </w:r>
+      <w:r>
+        <w:rPr>
+          <w:lang w:val="en-GB"/>
+        </w:rPr>
+        <w:t>5</w:t>
+      </w:r>
+      <w:r>
+        <w:rPr>
+          <w:lang w:val="en-GB"/>
+        </w:rPr>
+        <w:t xml:space="preserve">: </w:t>
+      </w:r>
+      <w:r>
+        <w:rPr>
+          <w:lang w:val="en-GB"/>
+        </w:rPr>
+        <w:t>Single Serial</w:t>
+      </w:r>
+      <w:r>
+        <w:rPr>
+          <w:lang w:val="en-GB"/>
+        </w:rPr>
+        <w:br/>
+        <w:t xml:space="preserve">– Invalid Serial </w:t>
+      </w:r>
+      <w:bookmarkStart w:id="0" w:name="_GoBack"/>
+      <w:bookmarkEnd w:id="0"/>
+    </w:p>
+    <w:p>
+      <w:pPr>
+        <w:rPr>
+          <w:rFonts w:asciiTheme="majorHAnsi" w:eastAsiaTheme="majorEastAsia" w:hAnsiTheme="majorHAnsi" w:cstheme="majorBidi"/>
+          <w:color w:val="365F91" w:themeColor="accent1" w:themeShade="BF"/>
+          <w:sz w:val="28"/>
+          <w:szCs w:val="28"/>
+          <w:lang w:val="en-GB"/>
+        </w:rPr>
+      </w:pPr>
+      <w:r>
+        <w:rPr>
+          <w:lang w:val="en-GB"/>
+        </w:rPr>
+        <w:br w:type="page"/>
+      </w:r>
+    </w:p>
+    <w:p>
+      <w:pPr>
+        <w:pStyle w:val="Heading1"/>
+        <w:rPr>
+          <w:lang w:val="en-GB"/>
+        </w:rPr>
+      </w:pPr>
+      <w:r>
+        <w:rPr>
+          <w:lang w:val="en-GB"/>
+        </w:rPr>
+        <w:lastRenderedPageBreak/>
+        <w:t xml:space="preserve">Test </w:t>
+      </w:r>
+      <w:r>
+        <w:rPr>
+          <w:lang w:val="en-GB"/>
+        </w:rPr>
+        <w:t>5</w:t>
+      </w:r>
+      <w:r>
+        <w:rPr>
+          <w:lang w:val="en-GB"/>
+        </w:rPr>
+        <w:t xml:space="preserve"> – Multi Serial </w:t>
+      </w:r>
+      <w:r>
+        <w:rPr>
+          <w:lang w:val="en-GB"/>
+        </w:rPr>
+        <w:br/>
+        <w:t>– Valid Serials</w:t>
+      </w:r>
+      <w:r>
+        <w:rPr>
+          <w:lang w:val="en-GB"/>
+        </w:rPr>
+        <w:br/>
+        <w:t>– All Test Pass</w:t>
+      </w:r>
+    </w:p>
+    <w:p>
+      <w:pPr>
+        <w:rPr>
+          <w:rFonts w:asciiTheme="majorHAnsi" w:eastAsiaTheme="majorEastAsia" w:hAnsiTheme="majorHAnsi" w:cstheme="majorBidi"/>
+          <w:color w:val="365F91" w:themeColor="accent1" w:themeShade="BF"/>
+          <w:sz w:val="28"/>
+          <w:szCs w:val="28"/>
+          <w:lang w:val="en-GB"/>
+        </w:rPr>
+      </w:pPr>
+      <w:r>
+        <w:rPr>
+          <w:lang w:val="en-GB"/>
+        </w:rPr>
+        <w:br w:type="page"/>
+      </w:r>
+    </w:p>
+    <w:p>
+      <w:pPr>
+        <w:pStyle w:val="Heading1"/>
+        <w:rPr>
+          <w:lang w:val="en-GB"/>
+        </w:rPr>
+      </w:pPr>
+      <w:r>
+        <w:rPr>
+          <w:lang w:val="en-GB"/>
+        </w:rPr>
+        <w:lastRenderedPageBreak/>
+        <w:t xml:space="preserve">Test </w:t>
+      </w:r>
+      <w:r>
+        <w:rPr>
+          <w:lang w:val="en-GB"/>
+        </w:rPr>
+        <w:t>6</w:t>
+      </w:r>
+      <w:r>
+        <w:rPr>
+          <w:lang w:val="en-GB"/>
+        </w:rPr>
+        <w:t xml:space="preserve"> – Multi Serial </w:t>
+      </w:r>
+      <w:r>
+        <w:rPr>
+          <w:lang w:val="en-GB"/>
+        </w:rPr>
+        <w:br/>
+        <w:t>– Valid Serials</w:t>
+      </w:r>
+      <w:r>
+        <w:rPr>
+          <w:lang w:val="en-GB"/>
+        </w:rPr>
+        <w:br/>
+        <w:t>– Few Serials Pass and Few serials fail (1</w:t>
+      </w:r>
+      <w:proofErr w:type="gramStart"/>
+      <w:r>
+        <w:rPr>
+          <w:lang w:val="en-GB"/>
+        </w:rPr>
+        <w:t>,2</w:t>
+      </w:r>
+      <w:proofErr w:type="gramEnd"/>
+      <w:r>
+        <w:rPr>
+          <w:lang w:val="en-GB"/>
+        </w:rPr>
+        <w:t xml:space="preserve"> Passes ; 3,4 fail but pass in second rerun)</w:t>
+      </w:r>
+    </w:p>
+    <w:p>
+      <w:pPr>
+        <w:rPr>
+          <w:rFonts w:asciiTheme="majorHAnsi" w:eastAsiaTheme="majorEastAsia" w:hAnsiTheme="majorHAnsi" w:cstheme="majorBidi"/>
+          <w:color w:val="365F91" w:themeColor="accent1" w:themeShade="BF"/>
+          <w:sz w:val="28"/>
+          <w:szCs w:val="28"/>
+          <w:lang w:val="en-GB"/>
+        </w:rPr>
+      </w:pPr>
+      <w:r>
+        <w:rPr>
+          <w:lang w:val="en-GB"/>
+        </w:rPr>
+        <w:br w:type="page"/>
+      </w:r>
+    </w:p>
+    <w:p>
+      <w:pPr>
+        <w:pStyle w:val="Heading1"/>
+        <w:rPr>
+          <w:lang w:val="en-GB"/>
+        </w:rPr>
+      </w:pPr>
+      <w:r>
+        <w:rPr>
+          <w:lang w:val="en-GB"/>
+        </w:rPr>
+        <w:lastRenderedPageBreak/>
+        <w:t xml:space="preserve">Test 7 – Multi Serial </w:t>
+      </w:r>
+      <w:r>
+        <w:rPr>
+          <w:lang w:val="en-GB"/>
+        </w:rPr>
+        <w:br/>
+        <w:t>– Few valid serials</w:t>
+      </w:r>
+      <w:r>
+        <w:rPr>
+          <w:lang w:val="en-GB"/>
+        </w:rPr>
+        <w:br/>
+        <w:t>– Few invalid serials.</w:t>
+      </w:r>
+      <w:r>
+        <w:rPr>
+          <w:lang w:val="en-GB"/>
+        </w:rPr>
+        <w:br/>
+        <w:t>– All serial pass in station</w:t>
+      </w:r>
+      <w:r>
+        <w:rPr>
+          <w:lang w:val="en-GB"/>
+        </w:rPr>
+        <w:br/>
+      </w:r>
+    </w:p>
+    <w:p>
+      <w:pPr>
+        <w:rPr>
+          <w:rFonts w:asciiTheme="majorHAnsi" w:eastAsiaTheme="majorEastAsia" w:hAnsiTheme="majorHAnsi" w:cstheme="majorBidi"/>
+          <w:color w:val="365F91" w:themeColor="accent1" w:themeShade="BF"/>
+          <w:sz w:val="28"/>
+          <w:szCs w:val="28"/>
+          <w:lang w:val="en-GB"/>
+        </w:rPr>
+      </w:pPr>
+      <w:r>
+        <w:rPr>
+          <w:lang w:val="en-GB"/>
+        </w:rPr>
+        <w:br w:type="page"/>
+      </w:r>
+    </w:p>
+    <w:p>
+      <w:pPr>
+        <w:pStyle w:val="Heading1"/>
+        <w:rPr>
+          <w:lang w:val="en-GB"/>
+        </w:rPr>
+      </w:pPr>
+      <w:r>
+        <w:rPr>
+          <w:lang w:val="en-GB"/>
+        </w:rPr>
+        <w:lastRenderedPageBreak/>
+        <w:t xml:space="preserve">Test 8 – Multi Serial </w:t>
+      </w:r>
+      <w:r>
+        <w:rPr>
+          <w:lang w:val="en-GB"/>
+        </w:rPr>
+        <w:br/>
+        <w:t>– Few valid serials</w:t>
+      </w:r>
+      <w:r>
+        <w:rPr>
+          <w:lang w:val="en-GB"/>
+        </w:rPr>
+        <w:br/>
+        <w:t>– Few invalid serials.</w:t>
+      </w:r>
+      <w:r>
+        <w:rPr>
+          <w:lang w:val="en-GB"/>
+        </w:rPr>
+        <w:br/>
+        <w:t>– Few serial fail in station; few passes in 2</w:t>
+      </w:r>
+      <w:r>
+        <w:rPr>
+          <w:vertAlign w:val="superscript"/>
+          <w:lang w:val="en-GB"/>
+        </w:rPr>
+        <w:t>nd</w:t>
+      </w:r>
+      <w:r>
+        <w:rPr>
+          <w:lang w:val="en-GB"/>
+        </w:rPr>
+        <w:t xml:space="preserve"> rerun; rest fails in both rerun.</w:t>
+      </w:r>
+    </w:p>
+    <w:p>
+      <w:pPr>
+        <w:rPr>
+          <w:rFonts w:asciiTheme="majorHAnsi" w:eastAsiaTheme="majorEastAsia" w:hAnsiTheme="majorHAnsi" w:cstheme="majorBidi"/>
+          <w:b/>
+          <w:bCs/>
+          <w:color w:val="365F91" w:themeColor="accent1" w:themeShade="BF"/>
+          <w:sz w:val="28"/>
+          <w:szCs w:val="28"/>
+          <w:lang w:val="en-GB"/>
+        </w:rPr>
+      </w:pPr>
+      <w:r>
+        <w:rPr>
+          <w:lang w:val="en-GB"/>
+        </w:rPr>
+        <w:br w:type="page"/>
+      </w:r>
+    </w:p>
+    <w:p>
+      <w:pPr>
+        <w:pStyle w:val="Heading1"/>
+        <w:rPr>
+          <w:lang w:val="en-GB"/>
+        </w:rPr>
+      </w:pPr>
+      <w:r>
+        <w:rPr>
+          <w:lang w:val="en-GB"/>
+        </w:rPr>
+        <w:lastRenderedPageBreak/>
+        <w:t>Test 9 – Adverse Behaviour of Robot Side</w:t>
+      </w:r>
+      <w:r>
+        <w:rPr>
+          <w:lang w:val="en-GB"/>
+        </w:rPr>
+        <w:br/>
+        <w:t>–Clamping doesn’t happen</w:t>
+      </w:r>
+      <w:r>
+        <w:rPr>
+          <w:lang w:val="en-GB"/>
+        </w:rPr>
+        <w:br/>
+        <w:t>–Clamping happens before Start Signal</w:t>
       </w:r>
     </w:p>
     <w:p>
@@ -1957,7 +6373,7 @@
 <file path=word/numbering.xml><?xml version="1.0" encoding="utf-8"?>
 <w:numbering xmlns:wpc="http://schemas.microsoft.com/office/word/2010/wordprocessingCanvas" xmlns:mc="http://schemas.openxmlformats.org/markup-compatibility/2006" xmlns:o="urn:schemas-microsoft-com:office:office" xmlns:r="http://schemas.openxmlformats.org/officeDocument/2006/relationships" xmlns:m="http://schemas.openxmlformats.org/officeDocument/2006/math" xmlns:v="urn:schemas-microsoft-com:vml" xmlns:wp14="http://schemas.microsoft.com/office/word/2010/wordprocessingDrawing" xmlns:wp="http://schemas.openxmlformats.org/drawingml/2006/wordprocessingDrawing" xmlns:w10="urn:schemas-microsoft-com:office:word" xmlns:w="http://schemas.openxmlformats.org/wordprocessingml/2006/main" xmlns:w14="http://schemas.microsoft.com/office/word/2010/wordml" xmlns:wpg="http://schemas.microsoft.com/office/word/2010/wordprocessingGroup" xmlns:wpi="http://schemas.microsoft.com/office/word/2010/wordprocessingInk" xmlns:wne="http://schemas.microsoft.com/office/word/2006/wordml" xmlns:wps="http://schemas.microsoft.com/office/word/2010/wordprocessingShape" mc:Ignorable="w14 wp14">
   <w:abstractNum w:abstractNumId="0">
-    <w:nsid w:val="09DC6789"/>
+    <w:nsid w:val="041A0DC6"/>
     <w:multiLevelType w:val="hybridMultilevel"/>
     <w:tmpl w:val="E496CF34"/>
     <w:lvl w:ilvl="0" w:tplc="4009000F">
@@ -2045,7 +6461,283 @@
       </w:pPr>
     </w:lvl>
   </w:abstractNum>
+  <w:abstractNum w:abstractNumId="1">
+    <w:nsid w:val="09DC6789"/>
+    <w:multiLevelType w:val="hybridMultilevel"/>
+    <w:tmpl w:val="E496CF34"/>
+    <w:lvl w:ilvl="0" w:tplc="4009000F">
+      <w:start w:val="1"/>
+      <w:numFmt w:val="decimal"/>
+      <w:lvlText w:val="%1."/>
+      <w:lvlJc w:val="left"/>
+      <w:pPr>
+        <w:ind w:left="720" w:hanging="360"/>
+      </w:pPr>
+      <w:rPr>
+        <w:rFonts w:hint="default"/>
+      </w:rPr>
+    </w:lvl>
+    <w:lvl w:ilvl="1" w:tplc="40090019" w:tentative="1">
+      <w:start w:val="1"/>
+      <w:numFmt w:val="lowerLetter"/>
+      <w:lvlText w:val="%2."/>
+      <w:lvlJc w:val="left"/>
+      <w:pPr>
+        <w:ind w:left="1440" w:hanging="360"/>
+      </w:pPr>
+    </w:lvl>
+    <w:lvl w:ilvl="2" w:tplc="4009001B" w:tentative="1">
+      <w:start w:val="1"/>
+      <w:numFmt w:val="lowerRoman"/>
+      <w:lvlText w:val="%3."/>
+      <w:lvlJc w:val="right"/>
+      <w:pPr>
+        <w:ind w:left="2160" w:hanging="180"/>
+      </w:pPr>
+    </w:lvl>
+    <w:lvl w:ilvl="3" w:tplc="4009000F" w:tentative="1">
+      <w:start w:val="1"/>
+      <w:numFmt w:val="decimal"/>
+      <w:lvlText w:val="%4."/>
+      <w:lvlJc w:val="left"/>
+      <w:pPr>
+        <w:ind w:left="2880" w:hanging="360"/>
+      </w:pPr>
+    </w:lvl>
+    <w:lvl w:ilvl="4" w:tplc="40090019" w:tentative="1">
+      <w:start w:val="1"/>
+      <w:numFmt w:val="lowerLetter"/>
+      <w:lvlText w:val="%5."/>
+      <w:lvlJc w:val="left"/>
+      <w:pPr>
+        <w:ind w:left="3600" w:hanging="360"/>
+      </w:pPr>
+    </w:lvl>
+    <w:lvl w:ilvl="5" w:tplc="4009001B" w:tentative="1">
+      <w:start w:val="1"/>
+      <w:numFmt w:val="lowerRoman"/>
+      <w:lvlText w:val="%6."/>
+      <w:lvlJc w:val="right"/>
+      <w:pPr>
+        <w:ind w:left="4320" w:hanging="180"/>
+      </w:pPr>
+    </w:lvl>
+    <w:lvl w:ilvl="6" w:tplc="4009000F" w:tentative="1">
+      <w:start w:val="1"/>
+      <w:numFmt w:val="decimal"/>
+      <w:lvlText w:val="%7."/>
+      <w:lvlJc w:val="left"/>
+      <w:pPr>
+        <w:ind w:left="5040" w:hanging="360"/>
+      </w:pPr>
+    </w:lvl>
+    <w:lvl w:ilvl="7" w:tplc="40090019" w:tentative="1">
+      <w:start w:val="1"/>
+      <w:numFmt w:val="lowerLetter"/>
+      <w:lvlText w:val="%8."/>
+      <w:lvlJc w:val="left"/>
+      <w:pPr>
+        <w:ind w:left="5760" w:hanging="360"/>
+      </w:pPr>
+    </w:lvl>
+    <w:lvl w:ilvl="8" w:tplc="4009001B" w:tentative="1">
+      <w:start w:val="1"/>
+      <w:numFmt w:val="lowerRoman"/>
+      <w:lvlText w:val="%9."/>
+      <w:lvlJc w:val="right"/>
+      <w:pPr>
+        <w:ind w:left="6480" w:hanging="180"/>
+      </w:pPr>
+    </w:lvl>
+  </w:abstractNum>
+  <w:abstractNum w:abstractNumId="2">
+    <w:nsid w:val="67C54452"/>
+    <w:multiLevelType w:val="hybridMultilevel"/>
+    <w:tmpl w:val="E496CF34"/>
+    <w:lvl w:ilvl="0" w:tplc="4009000F">
+      <w:start w:val="1"/>
+      <w:numFmt w:val="decimal"/>
+      <w:lvlText w:val="%1."/>
+      <w:lvlJc w:val="left"/>
+      <w:pPr>
+        <w:ind w:left="720" w:hanging="360"/>
+      </w:pPr>
+      <w:rPr>
+        <w:rFonts w:hint="default"/>
+      </w:rPr>
+    </w:lvl>
+    <w:lvl w:ilvl="1" w:tplc="40090019" w:tentative="1">
+      <w:start w:val="1"/>
+      <w:numFmt w:val="lowerLetter"/>
+      <w:lvlText w:val="%2."/>
+      <w:lvlJc w:val="left"/>
+      <w:pPr>
+        <w:ind w:left="1440" w:hanging="360"/>
+      </w:pPr>
+    </w:lvl>
+    <w:lvl w:ilvl="2" w:tplc="4009001B" w:tentative="1">
+      <w:start w:val="1"/>
+      <w:numFmt w:val="lowerRoman"/>
+      <w:lvlText w:val="%3."/>
+      <w:lvlJc w:val="right"/>
+      <w:pPr>
+        <w:ind w:left="2160" w:hanging="180"/>
+      </w:pPr>
+    </w:lvl>
+    <w:lvl w:ilvl="3" w:tplc="4009000F" w:tentative="1">
+      <w:start w:val="1"/>
+      <w:numFmt w:val="decimal"/>
+      <w:lvlText w:val="%4."/>
+      <w:lvlJc w:val="left"/>
+      <w:pPr>
+        <w:ind w:left="2880" w:hanging="360"/>
+      </w:pPr>
+    </w:lvl>
+    <w:lvl w:ilvl="4" w:tplc="40090019" w:tentative="1">
+      <w:start w:val="1"/>
+      <w:numFmt w:val="lowerLetter"/>
+      <w:lvlText w:val="%5."/>
+      <w:lvlJc w:val="left"/>
+      <w:pPr>
+        <w:ind w:left="3600" w:hanging="360"/>
+      </w:pPr>
+    </w:lvl>
+    <w:lvl w:ilvl="5" w:tplc="4009001B" w:tentative="1">
+      <w:start w:val="1"/>
+      <w:numFmt w:val="lowerRoman"/>
+      <w:lvlText w:val="%6."/>
+      <w:lvlJc w:val="right"/>
+      <w:pPr>
+        <w:ind w:left="4320" w:hanging="180"/>
+      </w:pPr>
+    </w:lvl>
+    <w:lvl w:ilvl="6" w:tplc="4009000F" w:tentative="1">
+      <w:start w:val="1"/>
+      <w:numFmt w:val="decimal"/>
+      <w:lvlText w:val="%7."/>
+      <w:lvlJc w:val="left"/>
+      <w:pPr>
+        <w:ind w:left="5040" w:hanging="360"/>
+      </w:pPr>
+    </w:lvl>
+    <w:lvl w:ilvl="7" w:tplc="40090019" w:tentative="1">
+      <w:start w:val="1"/>
+      <w:numFmt w:val="lowerLetter"/>
+      <w:lvlText w:val="%8."/>
+      <w:lvlJc w:val="left"/>
+      <w:pPr>
+        <w:ind w:left="5760" w:hanging="360"/>
+      </w:pPr>
+    </w:lvl>
+    <w:lvl w:ilvl="8" w:tplc="4009001B" w:tentative="1">
+      <w:start w:val="1"/>
+      <w:numFmt w:val="lowerRoman"/>
+      <w:lvlText w:val="%9."/>
+      <w:lvlJc w:val="right"/>
+      <w:pPr>
+        <w:ind w:left="6480" w:hanging="180"/>
+      </w:pPr>
+    </w:lvl>
+  </w:abstractNum>
+  <w:abstractNum w:abstractNumId="3">
+    <w:nsid w:val="72771365"/>
+    <w:multiLevelType w:val="hybridMultilevel"/>
+    <w:tmpl w:val="E496CF34"/>
+    <w:lvl w:ilvl="0" w:tplc="4009000F">
+      <w:start w:val="1"/>
+      <w:numFmt w:val="decimal"/>
+      <w:lvlText w:val="%1."/>
+      <w:lvlJc w:val="left"/>
+      <w:pPr>
+        <w:ind w:left="720" w:hanging="360"/>
+      </w:pPr>
+      <w:rPr>
+        <w:rFonts w:hint="default"/>
+      </w:rPr>
+    </w:lvl>
+    <w:lvl w:ilvl="1" w:tplc="40090019" w:tentative="1">
+      <w:start w:val="1"/>
+      <w:numFmt w:val="lowerLetter"/>
+      <w:lvlText w:val="%2."/>
+      <w:lvlJc w:val="left"/>
+      <w:pPr>
+        <w:ind w:left="1440" w:hanging="360"/>
+      </w:pPr>
+    </w:lvl>
+    <w:lvl w:ilvl="2" w:tplc="4009001B" w:tentative="1">
+      <w:start w:val="1"/>
+      <w:numFmt w:val="lowerRoman"/>
+      <w:lvlText w:val="%3."/>
+      <w:lvlJc w:val="right"/>
+      <w:pPr>
+        <w:ind w:left="2160" w:hanging="180"/>
+      </w:pPr>
+    </w:lvl>
+    <w:lvl w:ilvl="3" w:tplc="4009000F" w:tentative="1">
+      <w:start w:val="1"/>
+      <w:numFmt w:val="decimal"/>
+      <w:lvlText w:val="%4."/>
+      <w:lvlJc w:val="left"/>
+      <w:pPr>
+        <w:ind w:left="2880" w:hanging="360"/>
+      </w:pPr>
+    </w:lvl>
+    <w:lvl w:ilvl="4" w:tplc="40090019" w:tentative="1">
+      <w:start w:val="1"/>
+      <w:numFmt w:val="lowerLetter"/>
+      <w:lvlText w:val="%5."/>
+      <w:lvlJc w:val="left"/>
+      <w:pPr>
+        <w:ind w:left="3600" w:hanging="360"/>
+      </w:pPr>
+    </w:lvl>
+    <w:lvl w:ilvl="5" w:tplc="4009001B" w:tentative="1">
+      <w:start w:val="1"/>
+      <w:numFmt w:val="lowerRoman"/>
+      <w:lvlText w:val="%6."/>
+      <w:lvlJc w:val="right"/>
+      <w:pPr>
+        <w:ind w:left="4320" w:hanging="180"/>
+      </w:pPr>
+    </w:lvl>
+    <w:lvl w:ilvl="6" w:tplc="4009000F" w:tentative="1">
+      <w:start w:val="1"/>
+      <w:numFmt w:val="decimal"/>
+      <w:lvlText w:val="%7."/>
+      <w:lvlJc w:val="left"/>
+      <w:pPr>
+        <w:ind w:left="5040" w:hanging="360"/>
+      </w:pPr>
+    </w:lvl>
+    <w:lvl w:ilvl="7" w:tplc="40090019" w:tentative="1">
+      <w:start w:val="1"/>
+      <w:numFmt w:val="lowerLetter"/>
+      <w:lvlText w:val="%8."/>
+      <w:lvlJc w:val="left"/>
+      <w:pPr>
+        <w:ind w:left="5760" w:hanging="360"/>
+      </w:pPr>
+    </w:lvl>
+    <w:lvl w:ilvl="8" w:tplc="4009001B" w:tentative="1">
+      <w:start w:val="1"/>
+      <w:numFmt w:val="lowerRoman"/>
+      <w:lvlText w:val="%9."/>
+      <w:lvlJc w:val="right"/>
+      <w:pPr>
+        <w:ind w:left="6480" w:hanging="180"/>
+      </w:pPr>
+    </w:lvl>
+  </w:abstractNum>
   <w:num w:numId="1">
+    <w:abstractNumId w:val="1"/>
+  </w:num>
+  <w:num w:numId="2">
+    <w:abstractNumId w:val="3"/>
+  </w:num>
+  <w:num w:numId="3">
+    <w:abstractNumId w:val="2"/>
+  </w:num>
+  <w:num w:numId="4">
     <w:abstractNumId w:val="0"/>
   </w:num>
 </w:numbering>

--- a/Documentation/Test Cases.docx
+++ b/Documentation/Test Cases.docx
@@ -371,7 +371,15 @@
         <w:rPr>
           <w:lang w:val="en-GB"/>
         </w:rPr>
-        <w:t>Task available for robot = 0</w:t>
+        <w:t>Task ava</w:t>
+      </w:r>
+      <w:bookmarkStart w:id="0" w:name="_GoBack"/>
+      <w:bookmarkEnd w:id="0"/>
+      <w:r>
+        <w:rPr>
+          <w:lang w:val="en-GB"/>
+        </w:rPr>
+        <w:t>ilable for robot = 0</w:t>
       </w:r>
     </w:p>
     <w:p>
@@ -6035,8 +6043,6 @@
         <w:br/>
         <w:t xml:space="preserve">– Invalid Serial </w:t>
       </w:r>
-      <w:bookmarkStart w:id="0" w:name="_GoBack"/>
-      <w:bookmarkEnd w:id="0"/>
     </w:p>
     <w:p>
       <w:pPr>
@@ -6343,7 +6349,13 @@
     </w:p>
     <w:p>
       <w:pPr>
-        <w:pStyle w:val="Heading1"/>
+        <w:rPr>
+          <w:lang w:val="en-GB"/>
+        </w:rPr>
+      </w:pPr>
+    </w:p>
+    <w:p>
+      <w:pPr>
         <w:rPr>
           <w:lang w:val="en-GB"/>
         </w:rPr>
